--- a/group2.docx
+++ b/group2.docx
@@ -85,37 +85,95 @@
         <w:ind w:left="720"/>
         <w:rPr>
           <w:rStyle w:val="Heading1Char"/>
-          <w:color w:val="auto"/>
-          <w:sz w:val="24"/>
-          <w:szCs w:val="24"/>
+          <w:rFonts w:ascii="Calibri" w:eastAsiaTheme="minorHAnsi" w:hAnsi="Calibri" w:cstheme="minorBidi"/>
+          <w:color w:val="auto"/>
+          <w:sz w:val="22"/>
+          <w:szCs w:val="22"/>
         </w:rPr>
       </w:pPr>
       <w:r>
         <w:rPr>
           <w:rStyle w:val="Heading1Char"/>
-          <w:color w:val="auto"/>
-          <w:sz w:val="24"/>
-          <w:szCs w:val="24"/>
+          <w:rFonts w:ascii="Calibri" w:eastAsiaTheme="minorHAnsi" w:hAnsi="Calibri" w:cstheme="minorBidi"/>
+          <w:color w:val="auto"/>
+          <w:sz w:val="22"/>
+          <w:szCs w:val="22"/>
         </w:rPr>
         <w:t xml:space="preserve">The assignment is to write the parallel merging algorithm to merge two </w:t>
       </w:r>
       <w:r>
         <w:rPr>
           <w:rStyle w:val="Heading1Char"/>
-          <w:color w:val="auto"/>
-          <w:sz w:val="24"/>
-          <w:szCs w:val="24"/>
+          <w:rFonts w:ascii="Calibri" w:eastAsiaTheme="minorHAnsi" w:hAnsi="Calibri" w:cstheme="minorBidi"/>
+          <w:color w:val="auto"/>
+          <w:sz w:val="22"/>
+          <w:szCs w:val="22"/>
         </w:rPr>
         <w:t xml:space="preserve">large randomly generated </w:t>
       </w:r>
       <w:r>
         <w:rPr>
           <w:rStyle w:val="Heading1Char"/>
-          <w:color w:val="auto"/>
-          <w:sz w:val="24"/>
-          <w:szCs w:val="24"/>
-        </w:rPr>
-        <w:t>sorted arrays.</w:t>
+          <w:rFonts w:ascii="Calibri" w:eastAsiaTheme="minorHAnsi" w:hAnsi="Calibri" w:cstheme="minorBidi"/>
+          <w:color w:val="auto"/>
+          <w:sz w:val="22"/>
+          <w:szCs w:val="22"/>
+        </w:rPr>
+        <w:t>sorted arrays</w:t>
+      </w:r>
+      <w:r>
+        <w:rPr>
+          <w:rStyle w:val="Heading1Char"/>
+          <w:rFonts w:ascii="Calibri" w:eastAsiaTheme="minorHAnsi" w:hAnsi="Calibri" w:cstheme="minorBidi"/>
+          <w:color w:val="auto"/>
+          <w:sz w:val="22"/>
+          <w:szCs w:val="22"/>
+        </w:rPr>
+        <w:t xml:space="preserve"> </w:t>
+      </w:r>
+      <w:r>
+        <w:rPr>
+          <w:rStyle w:val="Heading1Char"/>
+          <w:rFonts w:ascii="Calibri" w:eastAsiaTheme="minorHAnsi" w:hAnsi="Calibri" w:cstheme="minorBidi"/>
+          <w:i/>
+          <w:iCs/>
+          <w:color w:val="auto"/>
+          <w:sz w:val="22"/>
+          <w:szCs w:val="22"/>
+        </w:rPr>
+        <w:t>A</w:t>
+      </w:r>
+      <w:r>
+        <w:rPr>
+          <w:rStyle w:val="Heading1Char"/>
+          <w:rFonts w:ascii="Calibri" w:eastAsiaTheme="minorHAnsi" w:hAnsi="Calibri" w:cstheme="minorBidi"/>
+          <w:color w:val="auto"/>
+          <w:sz w:val="22"/>
+          <w:szCs w:val="22"/>
+        </w:rPr>
+        <w:t xml:space="preserve"> and </w:t>
+      </w:r>
+      <w:r>
+        <w:rPr>
+          <w:rStyle w:val="Heading1Char"/>
+          <w:rFonts w:ascii="Calibri" w:eastAsiaTheme="minorHAnsi" w:hAnsi="Calibri" w:cstheme="minorBidi"/>
+          <w:i/>
+          <w:iCs/>
+          <w:color w:val="auto"/>
+          <w:sz w:val="22"/>
+          <w:szCs w:val="22"/>
+        </w:rPr>
+        <w:t>B</w:t>
+      </w:r>
+      <w:r>
+        <w:rPr>
+          <w:rStyle w:val="Heading1Char"/>
+          <w:rFonts w:ascii="Calibri" w:eastAsiaTheme="minorHAnsi" w:hAnsi="Calibri" w:cstheme="minorBidi"/>
+          <w:color w:val="auto"/>
+          <w:sz w:val="22"/>
+          <w:szCs w:val="22"/>
+        </w:rPr>
+        <w:t>.</w:t>
       </w:r>
     </w:p>
     <w:p>
@@ -124,7 +182,7 @@
         <w:ind w:left="720"/>
         <w:rPr>
           <w:rStyle w:val="Heading1Char"/>
-          <w:rFonts w:asciiTheme="minorHAnsi" w:eastAsiaTheme="minorHAnsi" w:hAnsiTheme="minorHAnsi" w:cstheme="minorBidi"/>
+          <w:rFonts w:ascii="Calibri" w:eastAsiaTheme="minorHAnsi" w:hAnsi="Calibri" w:cstheme="minorBidi"/>
           <w:color w:val="auto"/>
           <w:sz w:val="18"/>
           <w:szCs w:val="18"/>
@@ -133,36 +191,40 @@
       <w:r>
         <w:rPr>
           <w:rStyle w:val="Heading1Char"/>
-          <w:color w:val="auto"/>
-          <w:sz w:val="24"/>
-          <w:szCs w:val="24"/>
+          <w:rFonts w:ascii="Calibri" w:eastAsiaTheme="minorHAnsi" w:hAnsi="Calibri" w:cstheme="minorBidi"/>
+          <w:color w:val="auto"/>
+          <w:sz w:val="22"/>
+          <w:szCs w:val="22"/>
         </w:rPr>
         <w:t xml:space="preserve">To accomplish </w:t>
       </w:r>
       <w:r>
         <w:rPr>
           <w:rStyle w:val="Heading1Char"/>
-          <w:color w:val="auto"/>
-          <w:sz w:val="24"/>
-          <w:szCs w:val="24"/>
+          <w:rFonts w:ascii="Calibri" w:eastAsiaTheme="minorHAnsi" w:hAnsi="Calibri" w:cstheme="minorBidi"/>
+          <w:color w:val="auto"/>
+          <w:sz w:val="22"/>
+          <w:szCs w:val="22"/>
         </w:rPr>
         <w:t>this,</w:t>
       </w:r>
       <w:r>
         <w:rPr>
           <w:rStyle w:val="Heading1Char"/>
-          <w:color w:val="auto"/>
-          <w:sz w:val="24"/>
-          <w:szCs w:val="24"/>
+          <w:rFonts w:ascii="Calibri" w:eastAsiaTheme="minorHAnsi" w:hAnsi="Calibri" w:cstheme="minorBidi"/>
+          <w:color w:val="auto"/>
+          <w:sz w:val="22"/>
+          <w:szCs w:val="22"/>
         </w:rPr>
         <w:t xml:space="preserve"> we have written a MPI python 3 program </w:t>
       </w:r>
       <w:r>
         <w:rPr>
           <w:rStyle w:val="Heading1Char"/>
-          <w:color w:val="auto"/>
-          <w:sz w:val="24"/>
-          <w:szCs w:val="24"/>
+          <w:rFonts w:ascii="Calibri" w:eastAsiaTheme="minorHAnsi" w:hAnsi="Calibri" w:cstheme="minorBidi"/>
+          <w:color w:val="auto"/>
+          <w:sz w:val="22"/>
+          <w:szCs w:val="22"/>
         </w:rPr>
         <w:t>(</w:t>
       </w:r>
@@ -170,7 +232,7 @@
         <w:r>
           <w:rPr>
             <w:rStyle w:val="Hyperlink"/>
-            <w:rFonts w:asciiTheme="majorHAnsi" w:eastAsiaTheme="majorEastAsia" w:hAnsiTheme="majorHAnsi" w:cstheme="majorBidi"/>
+            <w:rFonts w:ascii="Calibri" w:eastAsiaTheme="majorEastAsia" w:hAnsi="Calibri" w:cstheme="majorBidi"/>
             <w:sz w:val="24"/>
             <w:szCs w:val="24"/>
           </w:rPr>
@@ -180,9 +242,10 @@
       <w:r>
         <w:rPr>
           <w:rStyle w:val="Heading1Char"/>
-          <w:color w:val="auto"/>
-          <w:sz w:val="24"/>
-          <w:szCs w:val="24"/>
+          <w:rFonts w:ascii="Calibri" w:eastAsiaTheme="minorHAnsi" w:hAnsi="Calibri" w:cstheme="minorBidi"/>
+          <w:color w:val="auto"/>
+          <w:sz w:val="22"/>
+          <w:szCs w:val="22"/>
         </w:rPr>
         <w:t>).</w:t>
       </w:r>
@@ -201,7 +264,7 @@
       <w:r>
         <w:rPr>
           <w:rStyle w:val="Heading1Char"/>
-          <w:rFonts w:asciiTheme="minorHAnsi" w:eastAsiaTheme="minorHAnsi" w:hAnsiTheme="minorHAnsi" w:cstheme="minorBidi"/>
+          <w:rFonts w:ascii="Calibri" w:eastAsiaTheme="minorHAnsi" w:hAnsi="Calibri" w:cstheme="minorBidi"/>
           <w:color w:val="auto"/>
           <w:sz w:val="22"/>
           <w:szCs w:val="22"/>
@@ -261,17 +324,27 @@
       <w:r>
         <w:rPr>
           <w:rStyle w:val="Heading1Char"/>
-          <w:rFonts w:asciiTheme="minorHAnsi" w:eastAsiaTheme="minorHAnsi" w:hAnsiTheme="minorHAnsi" w:cstheme="minorBidi"/>
-          <w:color w:val="auto"/>
-          <w:sz w:val="22"/>
-          <w:szCs w:val="22"/>
-        </w:rPr>
-        <w:t xml:space="preserve">). </w:t>
-      </w:r>
-      <w:r>
-        <w:rPr>
-          <w:rStyle w:val="Heading1Char"/>
-          <w:rFonts w:asciiTheme="minorHAnsi" w:eastAsiaTheme="minorHAnsi" w:hAnsiTheme="minorHAnsi" w:cstheme="minorBidi"/>
+          <w:rFonts w:ascii="Calibri" w:eastAsiaTheme="minorHAnsi" w:hAnsi="Calibri" w:cstheme="minorBidi"/>
+          <w:color w:val="auto"/>
+          <w:sz w:val="22"/>
+          <w:szCs w:val="22"/>
+        </w:rPr>
+        <w:t>),</w:t>
+      </w:r>
+      <w:r>
+        <w:rPr>
+          <w:rStyle w:val="Heading1Char"/>
+          <w:rFonts w:ascii="Calibri" w:eastAsiaTheme="minorHAnsi" w:hAnsi="Calibri" w:cstheme="minorBidi"/>
+          <w:color w:val="auto"/>
+          <w:sz w:val="22"/>
+          <w:szCs w:val="22"/>
+        </w:rPr>
+        <w:t xml:space="preserve"> </w:t>
+      </w:r>
+      <w:r>
+        <w:rPr>
+          <w:rStyle w:val="Heading1Char"/>
+          <w:rFonts w:ascii="Calibri" w:eastAsiaTheme="minorHAnsi" w:hAnsi="Calibri" w:cstheme="minorBidi"/>
           <w:i/>
           <w:iCs/>
           <w:color w:val="auto"/>
@@ -283,7 +356,7 @@
       <w:r>
         <w:rPr>
           <w:rStyle w:val="Heading1Char"/>
-          <w:rFonts w:asciiTheme="minorHAnsi" w:eastAsiaTheme="minorHAnsi" w:hAnsiTheme="minorHAnsi" w:cstheme="minorBidi"/>
+          <w:rFonts w:ascii="Calibri" w:eastAsiaTheme="minorHAnsi" w:hAnsi="Calibri" w:cstheme="minorBidi"/>
           <w:color w:val="auto"/>
           <w:sz w:val="22"/>
           <w:szCs w:val="22"/>
@@ -398,7 +471,47 @@
           <w:sz w:val="22"/>
           <w:szCs w:val="22"/>
         </w:rPr>
-        <w:t xml:space="preserve"> . Each partition consists of </w:t>
+        <w:t xml:space="preserve"> </w:t>
+      </w:r>
+      <w:r>
+        <w:rPr>
+          <w:rStyle w:val="Heading1Char"/>
+          <w:rFonts w:asciiTheme="minorHAnsi" w:eastAsiaTheme="minorHAnsi" w:hAnsiTheme="minorHAnsi" w:cstheme="minorBidi"/>
+          <w:color w:val="auto"/>
+          <w:sz w:val="22"/>
+          <w:szCs w:val="22"/>
+        </w:rPr>
+        <w:t xml:space="preserve"> to split both arrays into</w:t>
+      </w:r>
+      <w:r>
+        <w:rPr>
+          <w:rStyle w:val="Heading1Char"/>
+          <w:rFonts w:asciiTheme="minorHAnsi" w:eastAsiaTheme="minorHAnsi" w:hAnsiTheme="minorHAnsi" w:cstheme="minorBidi"/>
+          <w:color w:val="auto"/>
+          <w:sz w:val="22"/>
+          <w:szCs w:val="22"/>
+        </w:rPr>
+        <w:t xml:space="preserve">. Each partition </w:t>
+      </w:r>
+      <w:r>
+        <w:rPr>
+          <w:rStyle w:val="Heading1Char"/>
+          <w:rFonts w:asciiTheme="minorHAnsi" w:eastAsiaTheme="minorHAnsi" w:hAnsiTheme="minorHAnsi" w:cstheme="minorBidi"/>
+          <w:color w:val="auto"/>
+          <w:sz w:val="22"/>
+          <w:szCs w:val="22"/>
+        </w:rPr>
+        <w:t>of array A will consist</w:t>
+      </w:r>
+      <w:r>
+        <w:rPr>
+          <w:rStyle w:val="Heading1Char"/>
+          <w:rFonts w:asciiTheme="minorHAnsi" w:eastAsiaTheme="minorHAnsi" w:hAnsiTheme="minorHAnsi" w:cstheme="minorBidi"/>
+          <w:color w:val="auto"/>
+          <w:sz w:val="22"/>
+          <w:szCs w:val="22"/>
+        </w:rPr>
+        <w:t xml:space="preserve"> of </w:t>
       </w:r>
       <w:r>
         <w:rPr>
@@ -430,7 +543,27 @@
           <w:sz w:val="22"/>
           <w:szCs w:val="22"/>
         </w:rPr>
-        <w:t>We then generate two random sorted arrays</w:t>
+        <w:t>We then generate</w:t>
+      </w:r>
+      <w:r>
+        <w:rPr>
+          <w:rStyle w:val="Heading1Char"/>
+          <w:rFonts w:asciiTheme="minorHAnsi" w:eastAsiaTheme="minorHAnsi" w:hAnsiTheme="minorHAnsi" w:cstheme="minorBidi"/>
+          <w:color w:val="auto"/>
+          <w:sz w:val="22"/>
+          <w:szCs w:val="22"/>
+        </w:rPr>
+        <w:t xml:space="preserve"> the</w:t>
+      </w:r>
+      <w:r>
+        <w:rPr>
+          <w:rStyle w:val="Heading1Char"/>
+          <w:rFonts w:asciiTheme="minorHAnsi" w:eastAsiaTheme="minorHAnsi" w:hAnsiTheme="minorHAnsi" w:cstheme="minorBidi"/>
+          <w:color w:val="auto"/>
+          <w:sz w:val="22"/>
+          <w:szCs w:val="22"/>
+        </w:rPr>
+        <w:t xml:space="preserve"> two random sorted arrays</w:t>
       </w:r>
       <w:r>
         <w:rPr>
@@ -824,57 +957,7 @@
                       <w:sz w:val="22"/>
                       <w:szCs w:val="22"/>
                     </w:rPr>
-                    <m:t xml:space="preserve">1 </m:t>
-                  </m:r>
-                  <m:r>
-                    <w:rPr>
-                      <w:rStyle w:val="Heading1Char"/>
-                      <w:rFonts w:ascii="Cambria Math" w:eastAsiaTheme="minorHAnsi" w:hAnsi="Cambria Math" w:cstheme="minorBidi"/>
-                      <w:color w:val="auto"/>
-                      <w:sz w:val="22"/>
-                      <w:szCs w:val="22"/>
-                    </w:rPr>
-                    <m:t xml:space="preserve"> </m:t>
-                  </m:r>
-                  <m:r>
-                    <w:rPr>
-                      <w:rStyle w:val="Heading1Char"/>
-                      <w:rFonts w:ascii="Cambria Math" w:eastAsiaTheme="minorHAnsi" w:hAnsi="Cambria Math" w:cstheme="minorBidi"/>
-                      <w:color w:val="auto"/>
-                      <w:sz w:val="22"/>
-                      <w:szCs w:val="22"/>
-                    </w:rPr>
-                    <m:t>if p&lt;mod(</m:t>
-                  </m:r>
-                  <m:r>
-                    <w:rPr>
-                      <w:rStyle w:val="Heading1Char"/>
-                      <w:rFonts w:ascii="Cambria Math" w:eastAsiaTheme="minorHAnsi" w:hAnsi="Cambria Math" w:cstheme="minorBidi"/>
-                      <w:color w:val="auto"/>
-                      <w:sz w:val="22"/>
-                      <w:szCs w:val="22"/>
-                    </w:rPr>
-                    <m:t>r</m:t>
-                  </m:r>
-                  <m:r>
-                    <w:rPr>
-                      <w:rStyle w:val="Heading1Char"/>
-                      <w:rFonts w:ascii="Cambria Math" w:eastAsiaTheme="minorHAnsi" w:hAnsi="Cambria Math" w:cstheme="minorBidi"/>
-                      <w:color w:val="auto"/>
-                      <w:sz w:val="22"/>
-                      <w:szCs w:val="22"/>
-                    </w:rPr>
-                    <m:t>,</m:t>
-                  </m:r>
-                  <m:r>
-                    <w:rPr>
-                      <w:rStyle w:val="Heading1Char"/>
-                      <w:rFonts w:ascii="Cambria Math" w:eastAsiaTheme="minorHAnsi" w:hAnsi="Cambria Math" w:cstheme="minorBidi"/>
-                      <w:color w:val="auto"/>
-                      <w:sz w:val="22"/>
-                      <w:szCs w:val="22"/>
-                    </w:rPr>
-                    <m:t>P)</m:t>
+                    <m:t>1  if p&lt;mod(r,P)</m:t>
                   </m:r>
                 </m:e>
               </m:mr>
@@ -926,7 +1009,47 @@
           <w:sz w:val="22"/>
           <w:szCs w:val="22"/>
         </w:rPr>
-        <w:t xml:space="preserve">Each process’s range starts from: </w:t>
+        <w:t>Each process’s range starts from</w:t>
+      </w:r>
+      <w:r>
+        <w:rPr>
+          <w:rStyle w:val="Heading1Char"/>
+          <w:rFonts w:asciiTheme="minorHAnsi" w:eastAsiaTheme="minorEastAsia" w:hAnsiTheme="minorHAnsi" w:cstheme="minorBidi"/>
+          <w:color w:val="auto"/>
+          <w:sz w:val="22"/>
+          <w:szCs w:val="22"/>
+        </w:rPr>
+        <w:t xml:space="preserve"> partition</w:t>
+      </w:r>
+      <w:r>
+        <w:rPr>
+          <w:rStyle w:val="Heading1Char"/>
+          <w:rFonts w:asciiTheme="minorHAnsi" w:eastAsiaTheme="minorEastAsia" w:hAnsiTheme="minorHAnsi" w:cstheme="minorBidi"/>
+          <w:color w:val="auto"/>
+          <w:sz w:val="22"/>
+          <w:szCs w:val="22"/>
+        </w:rPr>
+        <w:t>:</w:t>
+      </w:r>
+      <w:r>
+        <w:rPr>
+          <w:rStyle w:val="Heading1Char"/>
+          <w:rFonts w:asciiTheme="minorHAnsi" w:eastAsiaTheme="minorEastAsia" w:hAnsiTheme="minorHAnsi" w:cstheme="minorBidi"/>
+          <w:color w:val="auto"/>
+          <w:sz w:val="22"/>
+          <w:szCs w:val="22"/>
+        </w:rPr>
+        <w:t xml:space="preserve"> </w:t>
+      </w:r>
+      <w:r>
+        <w:rPr>
+          <w:rStyle w:val="Heading1Char"/>
+          <w:rFonts w:asciiTheme="minorHAnsi" w:eastAsiaTheme="minorEastAsia" w:hAnsiTheme="minorHAnsi" w:cstheme="minorBidi"/>
+          <w:color w:val="auto"/>
+          <w:sz w:val="22"/>
+          <w:szCs w:val="22"/>
+        </w:rPr>
+        <w:t xml:space="preserve"> </w:t>
       </w:r>
       <m:oMath>
         <m:sSub>
@@ -975,17 +1098,7 @@
             <w:sz w:val="22"/>
             <w:szCs w:val="22"/>
           </w:rPr>
-          <m:t xml:space="preserve">= </m:t>
-        </m:r>
-        <m:r>
-          <w:rPr>
-            <w:rStyle w:val="Heading1Char"/>
-            <w:rFonts w:ascii="Cambria Math" w:eastAsiaTheme="minorHAnsi" w:hAnsi="Cambria Math" w:cstheme="minorBidi"/>
-            <w:color w:val="auto"/>
-            <w:sz w:val="22"/>
-            <w:szCs w:val="22"/>
-          </w:rPr>
-          <m:t>r*</m:t>
+          <m:t>= r*</m:t>
         </m:r>
         <m:d>
           <m:dPr>
@@ -1051,27 +1164,7 @@
             <w:sz w:val="22"/>
             <w:szCs w:val="22"/>
           </w:rPr>
-          <m:t>+</m:t>
-        </m:r>
-        <m:r>
-          <w:rPr>
-            <w:rStyle w:val="Heading1Char"/>
-            <w:rFonts w:ascii="Cambria Math" w:eastAsiaTheme="minorHAnsi" w:hAnsi="Cambria Math" w:cstheme="minorBidi"/>
-            <w:color w:val="auto"/>
-            <w:sz w:val="22"/>
-            <w:szCs w:val="22"/>
-          </w:rPr>
-          <m:t>min(p,</m:t>
-        </m:r>
-        <m:r>
-          <w:rPr>
-            <w:rStyle w:val="Heading1Char"/>
-            <w:rFonts w:ascii="Cambria Math" w:eastAsiaTheme="minorHAnsi" w:hAnsi="Cambria Math" w:cstheme="minorBidi"/>
-            <w:color w:val="auto"/>
-            <w:sz w:val="22"/>
-            <w:szCs w:val="22"/>
-          </w:rPr>
-          <m:t>mod</m:t>
+          <m:t>+min(p,mod</m:t>
         </m:r>
         <m:d>
           <m:dPr>
@@ -1095,17 +1188,7 @@
                 <w:sz w:val="22"/>
                 <w:szCs w:val="22"/>
               </w:rPr>
-              <m:t>r</m:t>
-            </m:r>
-            <m:r>
-              <w:rPr>
-                <w:rStyle w:val="Heading1Char"/>
-                <w:rFonts w:ascii="Cambria Math" w:eastAsiaTheme="minorHAnsi" w:hAnsi="Cambria Math" w:cstheme="minorBidi"/>
-                <w:color w:val="auto"/>
-                <w:sz w:val="22"/>
-                <w:szCs w:val="22"/>
-              </w:rPr>
-              <m:t>,P</m:t>
+              <m:t>r,P</m:t>
             </m:r>
           </m:e>
         </m:d>
@@ -1326,18 +1409,46 @@
         </w:rPr>
         <w:t xml:space="preserve">rch to find the index </w:t>
       </w:r>
-      <w:r>
-        <w:rPr>
-          <w:rStyle w:val="Heading1Char"/>
-          <w:rFonts w:asciiTheme="minorHAnsi" w:eastAsiaTheme="minorHAnsi" w:hAnsiTheme="minorHAnsi" w:cstheme="minorBidi"/>
-          <w:i/>
-          <w:iCs/>
-          <w:color w:val="auto"/>
-          <w:sz w:val="22"/>
-          <w:szCs w:val="22"/>
-        </w:rPr>
-        <w:t>j</w:t>
-      </w:r>
+      <m:oMath>
+        <m:sSub>
+          <m:sSubPr>
+            <m:ctrlPr>
+              <w:rPr>
+                <w:rStyle w:val="Heading1Char"/>
+                <w:rFonts w:ascii="Cambria Math" w:eastAsiaTheme="minorEastAsia" w:hAnsi="Cambria Math" w:cstheme="minorBidi"/>
+                <w:i/>
+                <w:color w:val="auto"/>
+                <w:sz w:val="22"/>
+                <w:szCs w:val="22"/>
+              </w:rPr>
+            </m:ctrlPr>
+          </m:sSubPr>
+          <m:e>
+            <m:r>
+              <w:rPr>
+                <w:rStyle w:val="Heading1Char"/>
+                <w:rFonts w:ascii="Cambria Math" w:eastAsiaTheme="minorEastAsia" w:hAnsi="Cambria Math" w:cstheme="minorBidi"/>
+                <w:color w:val="auto"/>
+                <w:sz w:val="22"/>
+                <w:szCs w:val="22"/>
+              </w:rPr>
+              <m:t>j</m:t>
+            </m:r>
+          </m:e>
+          <m:sub>
+            <m:r>
+              <w:rPr>
+                <w:rStyle w:val="Heading1Char"/>
+                <w:rFonts w:ascii="Cambria Math" w:eastAsiaTheme="minorEastAsia" w:hAnsi="Cambria Math" w:cstheme="minorBidi"/>
+                <w:color w:val="auto"/>
+                <w:sz w:val="22"/>
+                <w:szCs w:val="22"/>
+              </w:rPr>
+              <m:t>i</m:t>
+            </m:r>
+          </m:sub>
+        </m:sSub>
+      </m:oMath>
       <w:r>
         <w:rPr>
           <w:rStyle w:val="Heading1Char"/>
@@ -1430,6 +1541,46 @@
         </w:rPr>
         <w:t xml:space="preserve">.  </w:t>
       </w:r>
+      <m:oMath>
+        <m:sSub>
+          <m:sSubPr>
+            <m:ctrlPr>
+              <w:rPr>
+                <w:rStyle w:val="Heading1Char"/>
+                <w:rFonts w:ascii="Cambria Math" w:eastAsiaTheme="minorEastAsia" w:hAnsi="Cambria Math" w:cstheme="minorBidi"/>
+                <w:i/>
+                <w:color w:val="auto"/>
+                <w:sz w:val="22"/>
+                <w:szCs w:val="22"/>
+              </w:rPr>
+            </m:ctrlPr>
+          </m:sSubPr>
+          <m:e>
+            <m:r>
+              <w:rPr>
+                <w:rStyle w:val="Heading1Char"/>
+                <w:rFonts w:ascii="Cambria Math" w:eastAsiaTheme="minorEastAsia" w:hAnsi="Cambria Math" w:cstheme="minorBidi"/>
+                <w:color w:val="auto"/>
+                <w:sz w:val="22"/>
+                <w:szCs w:val="22"/>
+              </w:rPr>
+              <m:t>j</m:t>
+            </m:r>
+          </m:e>
+          <m:sub>
+            <m:r>
+              <w:rPr>
+                <w:rStyle w:val="Heading1Char"/>
+                <w:rFonts w:ascii="Cambria Math" w:eastAsiaTheme="minorEastAsia" w:hAnsi="Cambria Math" w:cstheme="minorBidi"/>
+                <w:color w:val="auto"/>
+                <w:sz w:val="22"/>
+                <w:szCs w:val="22"/>
+              </w:rPr>
+              <m:t>i</m:t>
+            </m:r>
+          </m:sub>
+        </m:sSub>
+      </m:oMath>
       <w:r>
         <w:rPr>
           <w:rStyle w:val="Heading1Char"/>
@@ -1440,7 +1591,7 @@
           <w:sz w:val="22"/>
           <w:szCs w:val="22"/>
         </w:rPr>
-        <w:t>j</w:t>
+        <w:t xml:space="preserve"> </w:t>
       </w:r>
       <w:r>
         <w:rPr>
@@ -1450,7 +1601,7 @@
           <w:sz w:val="22"/>
           <w:szCs w:val="22"/>
         </w:rPr>
-        <w:t xml:space="preserve"> is the upper bound of the corresponding partition </w:t>
+        <w:t xml:space="preserve">is the upper bound of the corresponding partition </w:t>
       </w:r>
       <m:oMath>
         <m:sSub>
@@ -1500,7 +1651,17 @@
           <w:sz w:val="22"/>
           <w:szCs w:val="22"/>
         </w:rPr>
-        <w:t xml:space="preserve">. The lower bound is equal to the upper bound of </w:t>
+        <w:t xml:space="preserve">. The lower bound </w:t>
+      </w:r>
+      <w:r>
+        <w:rPr>
+          <w:rStyle w:val="Heading1Char"/>
+          <w:rFonts w:asciiTheme="minorHAnsi" w:eastAsiaTheme="minorEastAsia" w:hAnsiTheme="minorHAnsi" w:cstheme="minorBidi"/>
+          <w:color w:val="auto"/>
+          <w:sz w:val="22"/>
+          <w:szCs w:val="22"/>
+        </w:rPr>
+        <w:t xml:space="preserve">of </w:t>
       </w:r>
       <m:oMath>
         <m:sSub>
@@ -1539,6 +1700,44 @@
               </w:rPr>
               <m:t>i</m:t>
             </m:r>
+          </m:sub>
+        </m:sSub>
+      </m:oMath>
+      <w:r>
+        <w:rPr>
+          <w:rStyle w:val="Heading1Char"/>
+          <w:rFonts w:asciiTheme="minorHAnsi" w:eastAsiaTheme="minorEastAsia" w:hAnsiTheme="minorHAnsi" w:cstheme="minorBidi"/>
+          <w:color w:val="auto"/>
+          <w:sz w:val="22"/>
+          <w:szCs w:val="22"/>
+        </w:rPr>
+        <w:t xml:space="preserve"> </w:t>
+      </w:r>
+      <w:r>
+        <w:rPr>
+          <w:rStyle w:val="Heading1Char"/>
+          <w:rFonts w:asciiTheme="minorHAnsi" w:eastAsiaTheme="minorEastAsia" w:hAnsiTheme="minorHAnsi" w:cstheme="minorBidi"/>
+          <w:color w:val="auto"/>
+          <w:sz w:val="22"/>
+          <w:szCs w:val="22"/>
+        </w:rPr>
+        <w:t xml:space="preserve">is equal to the upper bound of </w:t>
+      </w:r>
+      <m:oMath>
+        <m:sSub>
+          <m:sSubPr>
+            <m:ctrlPr>
+              <w:rPr>
+                <w:rStyle w:val="Heading1Char"/>
+                <w:rFonts w:ascii="Cambria Math" w:eastAsiaTheme="minorHAnsi" w:hAnsi="Cambria Math" w:cstheme="minorBidi"/>
+                <w:i/>
+                <w:color w:val="auto"/>
+                <w:sz w:val="22"/>
+                <w:szCs w:val="22"/>
+              </w:rPr>
+            </m:ctrlPr>
+          </m:sSubPr>
+          <m:e>
             <m:r>
               <w:rPr>
                 <w:rStyle w:val="Heading1Char"/>
@@ -1547,7 +1746,19 @@
                 <w:sz w:val="22"/>
                 <w:szCs w:val="22"/>
               </w:rPr>
-              <m:t>-1</m:t>
+              <m:t>B</m:t>
+            </m:r>
+          </m:e>
+          <m:sub>
+            <m:r>
+              <w:rPr>
+                <w:rStyle w:val="Heading1Char"/>
+                <w:rFonts w:ascii="Cambria Math" w:eastAsiaTheme="minorHAnsi" w:hAnsi="Cambria Math" w:cstheme="minorBidi"/>
+                <w:color w:val="auto"/>
+                <w:sz w:val="22"/>
+                <w:szCs w:val="22"/>
+              </w:rPr>
+              <m:t>i-1</m:t>
             </m:r>
           </m:sub>
         </m:sSub>
@@ -1580,7 +1791,30 @@
           <w:sz w:val="22"/>
           <w:szCs w:val="22"/>
         </w:rPr>
-        <w:t xml:space="preserve"> The lower bound of </w:t>
+        <w:t xml:space="preserve"> </w:t>
+      </w:r>
+    </w:p>
+    <w:p>
+      <w:pPr>
+        <w:pStyle w:val="ListParagraph"/>
+        <w:rPr>
+          <w:rStyle w:val="Heading1Char"/>
+          <w:rFonts w:asciiTheme="minorHAnsi" w:eastAsiaTheme="minorEastAsia" w:hAnsiTheme="minorHAnsi" w:cstheme="minorBidi"/>
+          <w:color w:val="auto"/>
+          <w:sz w:val="22"/>
+          <w:szCs w:val="22"/>
+        </w:rPr>
+      </w:pPr>
+      <w:r>
+        <w:rPr>
+          <w:rStyle w:val="Heading1Char"/>
+          <w:rFonts w:asciiTheme="minorHAnsi" w:eastAsiaTheme="minorEastAsia" w:hAnsiTheme="minorHAnsi" w:cstheme="minorBidi"/>
+          <w:color w:val="auto"/>
+          <w:sz w:val="22"/>
+          <w:szCs w:val="22"/>
+        </w:rPr>
+        <w:lastRenderedPageBreak/>
+        <w:t xml:space="preserve">The lower bound of </w:t>
       </w:r>
       <m:oMath>
         <m:sSub>
@@ -1711,37 +1945,7 @@
                 <w:sz w:val="22"/>
                 <w:szCs w:val="22"/>
               </w:rPr>
-              <m:t xml:space="preserve"> </m:t>
-            </m:r>
-            <m:r>
-              <w:rPr>
-                <w:rStyle w:val="Heading1Char"/>
-                <w:rFonts w:ascii="Cambria Math" w:eastAsiaTheme="minorHAnsi" w:hAnsi="Cambria Math" w:cstheme="minorBidi"/>
-                <w:color w:val="auto"/>
-                <w:sz w:val="22"/>
-                <w:szCs w:val="22"/>
-              </w:rPr>
-              <m:t>end</m:t>
-            </m:r>
-            <m:r>
-              <w:rPr>
-                <w:rStyle w:val="Heading1Char"/>
-                <w:rFonts w:ascii="Cambria Math" w:eastAsiaTheme="minorHAnsi" w:hAnsi="Cambria Math" w:cstheme="minorBidi"/>
-                <w:color w:val="auto"/>
-                <w:sz w:val="22"/>
-                <w:szCs w:val="22"/>
-              </w:rPr>
-              <m:t>,p</m:t>
-            </m:r>
-            <m:r>
-              <w:rPr>
-                <w:rStyle w:val="Heading1Char"/>
-                <w:rFonts w:ascii="Cambria Math" w:eastAsiaTheme="minorHAnsi" w:hAnsi="Cambria Math" w:cstheme="minorBidi"/>
-                <w:color w:val="auto"/>
-                <w:sz w:val="22"/>
-                <w:szCs w:val="22"/>
-              </w:rPr>
-              <m:t>-1</m:t>
+              <m:t xml:space="preserve"> end,p-1</m:t>
             </m:r>
           </m:sub>
         </m:sSub>
@@ -1786,7 +1990,6 @@
           <w:sz w:val="22"/>
           <w:szCs w:val="22"/>
         </w:rPr>
-        <w:lastRenderedPageBreak/>
         <w:t xml:space="preserve">Every partition is then merged by its </w:t>
       </w:r>
       <w:r>
@@ -2147,8 +2350,8 @@
           <w:noProof/>
         </w:rPr>
         <w:drawing>
-          <wp:inline distT="0" distB="0" distL="0" distR="0" wp14:anchorId="5DA62C7B" wp14:editId="4B056351">
-            <wp:extent cx="5619750" cy="2743200"/>
+          <wp:inline distT="0" distB="0" distL="0" distR="0" wp14:anchorId="235034AB" wp14:editId="57013EA4">
+            <wp:extent cx="5581650" cy="2743200"/>
             <wp:effectExtent l="0" t="0" r="0" b="0"/>
             <wp:docPr id="1" name="Chart 1">
               <a:extLst xmlns:a="http://schemas.openxmlformats.org/drawingml/2006/main">
@@ -2908,10 +3111,10 @@
             <v:path o:extrusionok="f" gradientshapeok="t" o:connecttype="rect"/>
             <o:lock v:ext="edit" aspectratio="t"/>
           </v:shapetype>
-          <v:shape id="_x0000_i1030" type="#_x0000_t75" style="width:468pt;height:540pt" o:ole="">
+          <v:shape id="_x0000_i1025" type="#_x0000_t75" style="width:468pt;height:540pt" o:ole="">
             <v:imagedata r:id="rId7" o:title=""/>
           </v:shape>
-          <o:OLEObject Type="Embed" ProgID="Word.OpenDocumentText.12" ShapeID="_x0000_i1030" DrawAspect="Content" ObjectID="_1571218530" r:id="rId8"/>
+          <o:OLEObject Type="Embed" ProgID="Word.OpenDocumentText.12" ShapeID="_x0000_i1025" DrawAspect="Content" ObjectID="_1571219582" r:id="rId8"/>
         </w:object>
       </w:r>
     </w:p>
@@ -2938,30 +3141,10 @@
           <w:szCs w:val="28"/>
         </w:rPr>
       </w:pPr>
+      <w:bookmarkStart w:id="2" w:name="_GoBack"/>
+      <w:bookmarkEnd w:id="2"/>
     </w:p>
-    <w:bookmarkStart w:id="2" w:name="_MON_1571217510"/>
-    <w:bookmarkEnd w:id="2"/>
-    <w:p>
-      <w:pPr>
-        <w:rPr>
-          <w:sz w:val="28"/>
-          <w:szCs w:val="28"/>
-        </w:rPr>
-      </w:pPr>
-      <w:r>
-        <w:rPr>
-          <w:sz w:val="28"/>
-          <w:szCs w:val="28"/>
-        </w:rPr>
-        <w:object w:dxaOrig="9360" w:dyaOrig="13092">
-          <v:shape id="_x0000_i1033" type="#_x0000_t75" style="width:468pt;height:654.75pt" o:ole="">
-            <v:imagedata r:id="rId9" o:title=""/>
-          </v:shape>
-          <o:OLEObject Type="Embed" ProgID="Word.OpenDocumentText.12" ShapeID="_x0000_i1033" DrawAspect="Content" ObjectID="_1571218531" r:id="rId10"/>
-        </w:object>
-      </w:r>
-    </w:p>
-    <w:bookmarkStart w:id="3" w:name="_MON_1571217565"/>
+    <w:bookmarkStart w:id="3" w:name="_MON_1571217510"/>
     <w:bookmarkEnd w:id="3"/>
     <w:p>
       <w:pPr>
@@ -2975,15 +3158,15 @@
           <w:sz w:val="28"/>
           <w:szCs w:val="28"/>
         </w:rPr>
-        <w:object w:dxaOrig="9360" w:dyaOrig="12911">
-          <v:shape id="_x0000_i1035" type="#_x0000_t75" style="width:468pt;height:645.75pt" o:ole="">
-            <v:imagedata r:id="rId11" o:title=""/>
+        <w:object w:dxaOrig="9360" w:dyaOrig="13092">
+          <v:shape id="_x0000_i1026" type="#_x0000_t75" style="width:468pt;height:654.75pt" o:ole="">
+            <v:imagedata r:id="rId9" o:title=""/>
           </v:shape>
-          <o:OLEObject Type="Embed" ProgID="Word.OpenDocumentText.12" ShapeID="_x0000_i1035" DrawAspect="Content" ObjectID="_1571218532" r:id="rId12"/>
+          <o:OLEObject Type="Embed" ProgID="Word.OpenDocumentText.12" ShapeID="_x0000_i1026" DrawAspect="Content" ObjectID="_1571219583" r:id="rId10"/>
         </w:object>
       </w:r>
     </w:p>
-    <w:bookmarkStart w:id="4" w:name="_MON_1571217624"/>
+    <w:bookmarkStart w:id="4" w:name="_MON_1571217565"/>
     <w:bookmarkEnd w:id="4"/>
     <w:p>
       <w:pPr>
@@ -2998,14 +3181,14 @@
           <w:szCs w:val="28"/>
         </w:rPr>
         <w:object w:dxaOrig="9360" w:dyaOrig="12911">
-          <v:shape id="_x0000_i1038" type="#_x0000_t75" style="width:468pt;height:645.75pt" o:ole="">
-            <v:imagedata r:id="rId13" o:title=""/>
+          <v:shape id="_x0000_i1027" type="#_x0000_t75" style="width:468pt;height:645.75pt" o:ole="">
+            <v:imagedata r:id="rId11" o:title=""/>
           </v:shape>
-          <o:OLEObject Type="Embed" ProgID="Word.OpenDocumentText.12" ShapeID="_x0000_i1038" DrawAspect="Content" ObjectID="_1571218533" r:id="rId14"/>
+          <o:OLEObject Type="Embed" ProgID="Word.OpenDocumentText.12" ShapeID="_x0000_i1027" DrawAspect="Content" ObjectID="_1571219584" r:id="rId12"/>
         </w:object>
       </w:r>
     </w:p>
-    <w:bookmarkStart w:id="5" w:name="_MON_1571217655"/>
+    <w:bookmarkStart w:id="5" w:name="_MON_1571217624"/>
     <w:bookmarkEnd w:id="5"/>
     <w:p>
       <w:pPr>
@@ -3019,11 +3202,33 @@
           <w:sz w:val="28"/>
           <w:szCs w:val="28"/>
         </w:rPr>
+        <w:object w:dxaOrig="9360" w:dyaOrig="12911">
+          <v:shape id="_x0000_i1028" type="#_x0000_t75" style="width:468pt;height:645.75pt" o:ole="">
+            <v:imagedata r:id="rId13" o:title=""/>
+          </v:shape>
+          <o:OLEObject Type="Embed" ProgID="Word.OpenDocumentText.12" ShapeID="_x0000_i1028" DrawAspect="Content" ObjectID="_1571219585" r:id="rId14"/>
+        </w:object>
+      </w:r>
+    </w:p>
+    <w:bookmarkStart w:id="6" w:name="_MON_1571217655"/>
+    <w:bookmarkEnd w:id="6"/>
+    <w:p>
+      <w:pPr>
+        <w:rPr>
+          <w:sz w:val="28"/>
+          <w:szCs w:val="28"/>
+        </w:rPr>
+      </w:pPr>
+      <w:r>
+        <w:rPr>
+          <w:sz w:val="28"/>
+          <w:szCs w:val="28"/>
+        </w:rPr>
         <w:object w:dxaOrig="9360" w:dyaOrig="9583">
-          <v:shape id="_x0000_i1040" type="#_x0000_t75" style="width:468pt;height:479.25pt" o:ole="">
+          <v:shape id="_x0000_i1029" type="#_x0000_t75" style="width:468pt;height:479.25pt" o:ole="">
             <v:imagedata r:id="rId15" o:title=""/>
           </v:shape>
-          <o:OLEObject Type="Embed" ProgID="Word.OpenDocumentText.12" ShapeID="_x0000_i1040" DrawAspect="Content" ObjectID="_1571218534" r:id="rId16"/>
+          <o:OLEObject Type="Embed" ProgID="Word.OpenDocumentText.12" ShapeID="_x0000_i1029" DrawAspect="Content" ObjectID="_1571219586" r:id="rId16"/>
         </w:object>
       </w:r>
       <w:r>
@@ -3043,10 +3248,10 @@
           <w:u w:val="single"/>
         </w:rPr>
       </w:pPr>
-      <w:bookmarkStart w:id="6" w:name="_Appendix_2_:"/>
-      <w:bookmarkStart w:id="7" w:name="_Appendix_2:_Program"/>
-      <w:bookmarkEnd w:id="6"/>
+      <w:bookmarkStart w:id="7" w:name="_Appendix_2_:"/>
+      <w:bookmarkStart w:id="8" w:name="_Appendix_2:_Program"/>
       <w:bookmarkEnd w:id="7"/>
+      <w:bookmarkEnd w:id="8"/>
       <w:r>
         <w:rPr>
           <w:color w:val="auto"/>
@@ -4625,12 +4830,7 @@
     <w:p>
       <w:r>
         <w:lastRenderedPageBreak/>
-        <w:t>Output File Sample</w:t>
-      </w:r>
-      <w:bookmarkStart w:id="8" w:name="_GoBack"/>
-      <w:bookmarkEnd w:id="8"/>
-      <w:r>
-        <w:t>:</w:t>
+        <w:t>Output File Sample:</w:t>
       </w:r>
     </w:p>
     <w:p>
@@ -5654,6 +5854,36 @@
           <c:marker>
             <c:symbol val="none"/>
           </c:marker>
+          <c:cat>
+            <c:numRef>
+              <c:f>Sheet1!$A$2:$A$8</c:f>
+              <c:numCache>
+                <c:formatCode>General</c:formatCode>
+                <c:ptCount val="7"/>
+                <c:pt idx="0">
+                  <c:v>2</c:v>
+                </c:pt>
+                <c:pt idx="1">
+                  <c:v>3</c:v>
+                </c:pt>
+                <c:pt idx="2">
+                  <c:v>4</c:v>
+                </c:pt>
+                <c:pt idx="3">
+                  <c:v>5</c:v>
+                </c:pt>
+                <c:pt idx="4">
+                  <c:v>6</c:v>
+                </c:pt>
+                <c:pt idx="5">
+                  <c:v>7</c:v>
+                </c:pt>
+                <c:pt idx="6">
+                  <c:v>8</c:v>
+                </c:pt>
+              </c:numCache>
+            </c:numRef>
+          </c:cat>
           <c:val>
             <c:numRef>
               <c:f>Sheet1!$B$2:$B$8</c:f>
@@ -5687,7 +5917,7 @@
           <c:smooth val="0"/>
           <c:extLst>
             <c:ext xmlns:c16="http://schemas.microsoft.com/office/drawing/2014/chart" uri="{C3380CC4-5D6E-409C-BE32-E72D297353CC}">
-              <c16:uniqueId val="{00000000-5FB7-4C79-B339-D8A1CC1FE933}"/>
+              <c16:uniqueId val="{00000000-0861-4E65-9A23-A4682925E10A}"/>
             </c:ext>
           </c:extLst>
         </c:ser>
@@ -5710,6 +5940,7 @@
         </c:scaling>
         <c:delete val="0"/>
         <c:axPos val="b"/>
+        <c:numFmt formatCode="General" sourceLinked="1"/>
         <c:majorTickMark val="none"/>
         <c:minorTickMark val="none"/>
         <c:tickLblPos val="nextTo"/>

--- a/group2.docx
+++ b/group2.docx
@@ -33,27 +33,7 @@
           <w:sz w:val="24"/>
           <w:szCs w:val="24"/>
         </w:rPr>
-        <w:t xml:space="preserve">By group 2 (Omer Tal, Elizabeth Gorbonos, </w:t>
-      </w:r>
-      <w:proofErr w:type="spellStart"/>
-      <w:r>
-        <w:rPr>
-          <w:b/>
-          <w:bCs/>
-          <w:sz w:val="24"/>
-          <w:szCs w:val="24"/>
-        </w:rPr>
-        <w:t>Tianran</w:t>
-      </w:r>
-      <w:proofErr w:type="spellEnd"/>
-      <w:r>
-        <w:rPr>
-          <w:b/>
-          <w:bCs/>
-          <w:sz w:val="24"/>
-          <w:szCs w:val="24"/>
-        </w:rPr>
-        <w:t xml:space="preserve"> Wang)</w:t>
+        <w:t>By group 2 (Omer Tal, Elizabeth Gorbonos, Tianran Wang)</w:t>
       </w:r>
     </w:p>
     <w:p>
@@ -2250,6 +2230,50 @@
         <w:ind w:left="720"/>
         <w:rPr>
           <w:rStyle w:val="Heading1Char"/>
+          <w:rFonts w:asciiTheme="minorHAnsi" w:eastAsiaTheme="minorEastAsia" w:hAnsiTheme="minorHAnsi" w:cstheme="minorBidi"/>
+          <w:color w:val="auto"/>
+          <w:sz w:val="22"/>
+          <w:szCs w:val="22"/>
+        </w:rPr>
+      </w:pPr>
+      <w:r>
+        <w:rPr>
+          <w:rStyle w:val="Heading1Char"/>
+          <w:rFonts w:asciiTheme="minorHAnsi" w:eastAsiaTheme="minorEastAsia" w:hAnsiTheme="minorHAnsi" w:cstheme="minorBidi"/>
+          <w:color w:val="auto"/>
+          <w:sz w:val="22"/>
+          <w:szCs w:val="22"/>
+        </w:rPr>
+        <w:t>The serial benchmark was recorded for the “</w:t>
+      </w:r>
+      <w:r>
+        <w:rPr>
+          <w:rStyle w:val="Heading1Char"/>
+          <w:rFonts w:asciiTheme="minorHAnsi" w:eastAsiaTheme="minorEastAsia" w:hAnsiTheme="minorHAnsi" w:cstheme="minorBidi"/>
+          <w:color w:val="auto"/>
+          <w:sz w:val="22"/>
+          <w:szCs w:val="22"/>
+        </w:rPr>
+        <w:t>s</w:t>
+      </w:r>
+      <w:bookmarkStart w:id="0" w:name="_GoBack"/>
+      <w:bookmarkEnd w:id="0"/>
+      <w:r>
+        <w:rPr>
+          <w:rStyle w:val="Heading1Char"/>
+          <w:rFonts w:asciiTheme="minorHAnsi" w:eastAsiaTheme="minorEastAsia" w:hAnsiTheme="minorHAnsi" w:cstheme="minorBidi"/>
+          <w:color w:val="auto"/>
+          <w:sz w:val="22"/>
+          <w:szCs w:val="22"/>
+        </w:rPr>
+        <w:t xml:space="preserve">erial mode” of the program, no parallel overhead computations were done. We can see the serial program performs better for this task then our parallel version. We believe that a parallel merge algorithm will provide better results in a shared-memory architecture where no communication is required for this task. </w:t>
+      </w:r>
+    </w:p>
+    <w:p>
+      <w:pPr>
+        <w:ind w:left="720"/>
+        <w:rPr>
+          <w:rStyle w:val="Heading1Char"/>
           <w:rFonts w:asciiTheme="minorHAnsi" w:eastAsiaTheme="minorHAnsi" w:hAnsiTheme="minorHAnsi" w:cstheme="minorBidi"/>
           <w:color w:val="auto"/>
           <w:sz w:val="22"/>
@@ -2264,29 +2288,7 @@
           <w:sz w:val="22"/>
           <w:szCs w:val="22"/>
         </w:rPr>
-        <w:t xml:space="preserve">Due to the large size of the output files we are only attaching the logs of Orca’s </w:t>
-      </w:r>
-      <w:proofErr w:type="spellStart"/>
-      <w:r>
-        <w:rPr>
-          <w:rStyle w:val="Heading1Char"/>
-          <w:rFonts w:asciiTheme="minorHAnsi" w:eastAsiaTheme="minorHAnsi" w:hAnsiTheme="minorHAnsi" w:cstheme="minorBidi"/>
-          <w:color w:val="auto"/>
-          <w:sz w:val="22"/>
-          <w:szCs w:val="22"/>
-        </w:rPr>
-        <w:t>sqsub</w:t>
-      </w:r>
-      <w:proofErr w:type="spellEnd"/>
-      <w:r>
-        <w:rPr>
-          <w:rStyle w:val="Heading1Char"/>
-          <w:rFonts w:asciiTheme="minorHAnsi" w:eastAsiaTheme="minorHAnsi" w:hAnsiTheme="minorHAnsi" w:cstheme="minorBidi"/>
-          <w:color w:val="auto"/>
-          <w:sz w:val="22"/>
-          <w:szCs w:val="22"/>
-        </w:rPr>
-        <w:t xml:space="preserve"> (</w:t>
+        <w:t>Due to the large size of the output files we are only attaching the logs of Orca’s sqsub (</w:t>
       </w:r>
       <w:hyperlink w:anchor="_Appendix_2:_Program" w:history="1">
         <w:r>
@@ -2350,10 +2352,10 @@
           <w:noProof/>
         </w:rPr>
         <w:drawing>
-          <wp:inline distT="0" distB="0" distL="0" distR="0" wp14:anchorId="235034AB" wp14:editId="57013EA4">
-            <wp:extent cx="5581650" cy="2743200"/>
+          <wp:inline distT="0" distB="0" distL="0" distR="0" wp14:anchorId="7B4A5FBD" wp14:editId="6F47BDBC">
+            <wp:extent cx="4572000" cy="2743200"/>
             <wp:effectExtent l="0" t="0" r="0" b="0"/>
-            <wp:docPr id="1" name="Chart 1">
+            <wp:docPr id="2" name="Chart 2">
               <a:extLst xmlns:a="http://schemas.openxmlformats.org/drawingml/2006/main">
                 <a:ext uri="{FF2B5EF4-FFF2-40B4-BE49-F238E27FC236}">
                   <a16:creationId xmlns:a16="http://schemas.microsoft.com/office/drawing/2014/main" id="{66BB6F5C-C4F3-4950-9F67-CF65BE241DA2}"/>
@@ -2386,10 +2388,37 @@
         <w:br/>
       </w:r>
     </w:p>
+    <w:p>
+      <w:pPr>
+        <w:rPr>
+          <w:sz w:val="24"/>
+          <w:szCs w:val="24"/>
+          <w:u w:val="single"/>
+        </w:rPr>
+      </w:pPr>
+      <w:r>
+        <w:rPr>
+          <w:sz w:val="24"/>
+          <w:szCs w:val="24"/>
+          <w:u w:val="single"/>
+        </w:rPr>
+        <w:br w:type="page"/>
+      </w:r>
+    </w:p>
+    <w:p>
+      <w:pPr>
+        <w:ind w:left="360"/>
+        <w:rPr>
+          <w:sz w:val="24"/>
+          <w:szCs w:val="24"/>
+          <w:u w:val="single"/>
+        </w:rPr>
+      </w:pPr>
+    </w:p>
     <w:tbl>
       <w:tblPr>
         <w:tblStyle w:val="ListTable4-Accent3"/>
-        <w:tblW w:w="4480" w:type="dxa"/>
+        <w:tblW w:w="7218" w:type="dxa"/>
         <w:tblInd w:w="607" w:type="dxa"/>
         <w:tblLook w:val="04A0" w:firstRow="1" w:lastRow="0" w:firstColumn="1" w:lastColumn="0" w:noHBand="0" w:noVBand="1"/>
       </w:tblPr>
@@ -2397,6 +2426,7 @@
         <w:gridCol w:w="1240"/>
         <w:gridCol w:w="1640"/>
         <w:gridCol w:w="1600"/>
+        <w:gridCol w:w="2738"/>
       </w:tblGrid>
       <w:tr>
         <w:trPr>
@@ -2472,6 +2502,28 @@
                 <w:color w:val="000000"/>
               </w:rPr>
               <w:t>Time (seconds)</w:t>
+            </w:r>
+          </w:p>
+        </w:tc>
+        <w:tc>
+          <w:tcPr>
+            <w:tcW w:w="2738" w:type="dxa"/>
+          </w:tcPr>
+          <w:p>
+            <w:pPr>
+              <w:jc w:val="center"/>
+              <w:cnfStyle w:val="100000000000" w:firstRow="1" w:lastRow="0" w:firstColumn="0" w:lastColumn="0" w:oddVBand="0" w:evenVBand="0" w:oddHBand="0" w:evenHBand="0" w:firstRowFirstColumn="0" w:firstRowLastColumn="0" w:lastRowFirstColumn="0" w:lastRowLastColumn="0"/>
+              <w:rPr>
+                <w:rFonts w:ascii="Calibri" w:eastAsia="Times New Roman" w:hAnsi="Calibri" w:cs="Calibri"/>
+                <w:color w:val="000000"/>
+              </w:rPr>
+            </w:pPr>
+            <w:r>
+              <w:rPr>
+                <w:rFonts w:ascii="Calibri" w:eastAsia="Times New Roman" w:hAnsi="Calibri" w:cs="Calibri"/>
+                <w:color w:val="000000"/>
+              </w:rPr>
+              <w:t>Perfect Speed(seconds)</w:t>
             </w:r>
           </w:p>
         </w:tc>
@@ -2493,7 +2545,7 @@
             <w:pPr>
               <w:jc w:val="center"/>
               <w:rPr>
-                <w:rFonts w:ascii="Calibri" w:eastAsia="Times New Roman" w:hAnsi="Calibri" w:cs="Calibri"/>
+                <w:rFonts w:ascii="Calibri" w:eastAsia="Calibri" w:hAnsi="Calibri" w:cs="Arial"/>
                 <w:color w:val="000000"/>
               </w:rPr>
             </w:pPr>
@@ -2542,12 +2594,104 @@
           <w:tcPr>
             <w:tcW w:w="1640" w:type="dxa"/>
             <w:noWrap/>
+          </w:tcPr>
+          <w:p>
+            <w:pPr>
+              <w:jc w:val="center"/>
+              <w:cnfStyle w:val="000000100000" w:firstRow="0" w:lastRow="0" w:firstColumn="0" w:lastColumn="0" w:oddVBand="0" w:evenVBand="0" w:oddHBand="1" w:evenHBand="0" w:firstRowFirstColumn="0" w:firstRowLastColumn="0" w:lastRowFirstColumn="0" w:lastRowLastColumn="0"/>
+              <w:rPr>
+                <w:rFonts w:ascii="Calibri" w:eastAsia="Times New Roman" w:hAnsi="Calibri" w:cs="Calibri"/>
+                <w:color w:val="000000"/>
+              </w:rPr>
+            </w:pPr>
+            <w:r>
+              <w:rPr>
+                <w:rFonts w:ascii="Calibri" w:eastAsia="Times New Roman" w:hAnsi="Calibri" w:cs="Calibri"/>
+                <w:color w:val="000000"/>
+              </w:rPr>
+              <w:t>1</w:t>
+            </w:r>
+          </w:p>
+        </w:tc>
+        <w:tc>
+          <w:tcPr>
+            <w:tcW w:w="1600" w:type="dxa"/>
+            <w:noWrap/>
+            <w:vAlign w:val="bottom"/>
+          </w:tcPr>
+          <w:p>
+            <w:pPr>
+              <w:jc w:val="center"/>
+              <w:cnfStyle w:val="000000100000" w:firstRow="0" w:lastRow="0" w:firstColumn="0" w:lastColumn="0" w:oddVBand="0" w:evenVBand="0" w:oddHBand="1" w:evenHBand="0" w:firstRowFirstColumn="0" w:firstRowLastColumn="0" w:lastRowFirstColumn="0" w:lastRowLastColumn="0"/>
+              <w:rPr>
+                <w:rFonts w:ascii="Calibri" w:hAnsi="Calibri"/>
+                <w:color w:val="000000"/>
+              </w:rPr>
+            </w:pPr>
+            <w:r>
+              <w:rPr>
+                <w:rFonts w:ascii="Calibri" w:hAnsi="Calibri"/>
+                <w:color w:val="000000"/>
+              </w:rPr>
+              <w:t>1.93</w:t>
+            </w:r>
+          </w:p>
+        </w:tc>
+        <w:tc>
+          <w:tcPr>
+            <w:tcW w:w="2738" w:type="dxa"/>
+          </w:tcPr>
+          <w:p>
+            <w:pPr>
+              <w:jc w:val="center"/>
+              <w:cnfStyle w:val="000000100000" w:firstRow="0" w:lastRow="0" w:firstColumn="0" w:lastColumn="0" w:oddVBand="0" w:evenVBand="0" w:oddHBand="1" w:evenHBand="0" w:firstRowFirstColumn="0" w:firstRowLastColumn="0" w:lastRowFirstColumn="0" w:lastRowLastColumn="0"/>
+              <w:rPr>
+                <w:rFonts w:ascii="Calibri" w:hAnsi="Calibri"/>
+                <w:color w:val="000000"/>
+              </w:rPr>
+            </w:pPr>
+            <w:r>
+              <w:rPr>
+                <w:rFonts w:ascii="Calibri" w:hAnsi="Calibri"/>
+                <w:color w:val="000000"/>
+              </w:rPr>
+              <w:t>1.93</w:t>
+            </w:r>
+          </w:p>
+        </w:tc>
+      </w:tr>
+      <w:tr>
+        <w:trPr>
+          <w:trHeight w:val="300"/>
+        </w:trPr>
+        <w:tc>
+          <w:tcPr>
+            <w:cnfStyle w:val="001000000000" w:firstRow="0" w:lastRow="0" w:firstColumn="1" w:lastColumn="0" w:oddVBand="0" w:evenVBand="0" w:oddHBand="0" w:evenHBand="0" w:firstRowFirstColumn="0" w:firstRowLastColumn="0" w:lastRowFirstColumn="0" w:lastRowLastColumn="0"/>
+            <w:tcW w:w="1240" w:type="dxa"/>
+            <w:vMerge/>
+            <w:noWrap/>
+            <w:vAlign w:val="center"/>
+          </w:tcPr>
+          <w:p>
+            <w:pPr>
+              <w:jc w:val="center"/>
+              <w:rPr>
+                <w:rFonts w:ascii="Calibri" w:eastAsia="Times New Roman" w:hAnsi="Calibri" w:cs="Calibri"/>
+                <w:color w:val="000000"/>
+              </w:rPr>
+            </w:pPr>
+          </w:p>
+        </w:tc>
+        <w:tc>
+          <w:tcPr>
+            <w:tcW w:w="1640" w:type="dxa"/>
+            <w:noWrap/>
             <w:hideMark/>
           </w:tcPr>
           <w:p>
             <w:pPr>
               <w:jc w:val="center"/>
-              <w:cnfStyle w:val="000000100000" w:firstRow="0" w:lastRow="0" w:firstColumn="0" w:lastColumn="0" w:oddVBand="0" w:evenVBand="0" w:oddHBand="1" w:evenHBand="0" w:firstRowFirstColumn="0" w:firstRowLastColumn="0" w:lastRowFirstColumn="0" w:lastRowLastColumn="0"/>
+              <w:cnfStyle w:val="000000000000" w:firstRow="0" w:lastRow="0" w:firstColumn="0" w:lastColumn="0" w:oddVBand="0" w:evenVBand="0" w:oddHBand="0" w:evenHBand="0" w:firstRowFirstColumn="0" w:firstRowLastColumn="0" w:lastRowFirstColumn="0" w:lastRowLastColumn="0"/>
               <w:rPr>
                 <w:rFonts w:ascii="Calibri" w:eastAsia="Times New Roman" w:hAnsi="Calibri" w:cs="Calibri"/>
                 <w:color w:val="000000"/>
@@ -2572,7 +2716,7 @@
           <w:p>
             <w:pPr>
               <w:jc w:val="center"/>
-              <w:cnfStyle w:val="000000100000" w:firstRow="0" w:lastRow="0" w:firstColumn="0" w:lastColumn="0" w:oddVBand="0" w:evenVBand="0" w:oddHBand="1" w:evenHBand="0" w:firstRowFirstColumn="0" w:firstRowLastColumn="0" w:lastRowFirstColumn="0" w:lastRowLastColumn="0"/>
+              <w:cnfStyle w:val="000000000000" w:firstRow="0" w:lastRow="0" w:firstColumn="0" w:lastColumn="0" w:oddVBand="0" w:evenVBand="0" w:oddHBand="0" w:evenHBand="0" w:firstRowFirstColumn="0" w:firstRowLastColumn="0" w:lastRowFirstColumn="0" w:lastRowLastColumn="0"/>
               <w:rPr>
                 <w:rFonts w:ascii="Calibri" w:hAnsi="Calibri"/>
                 <w:color w:val="000000"/>
@@ -2587,74 +2731,25 @@
             </w:r>
           </w:p>
         </w:tc>
-      </w:tr>
-      <w:tr>
-        <w:trPr>
-          <w:trHeight w:val="300"/>
-        </w:trPr>
         <w:tc>
           <w:tcPr>
-            <w:cnfStyle w:val="001000000000" w:firstRow="0" w:lastRow="0" w:firstColumn="1" w:lastColumn="0" w:oddVBand="0" w:evenVBand="0" w:oddHBand="0" w:evenHBand="0" w:firstRowFirstColumn="0" w:firstRowLastColumn="0" w:lastRowFirstColumn="0" w:lastRowLastColumn="0"/>
-            <w:tcW w:w="1240" w:type="dxa"/>
-            <w:vMerge/>
-            <w:shd w:val="clear" w:color="auto" w:fill="EDEDED" w:themeFill="accent3" w:themeFillTint="33"/>
-            <w:hideMark/>
-          </w:tcPr>
-          <w:p>
-            <w:pPr>
-              <w:rPr>
-                <w:rFonts w:ascii="Calibri" w:eastAsia="Times New Roman" w:hAnsi="Calibri" w:cs="Calibri"/>
-                <w:color w:val="000000"/>
-              </w:rPr>
-            </w:pPr>
-          </w:p>
-        </w:tc>
-        <w:tc>
-          <w:tcPr>
-            <w:tcW w:w="1640" w:type="dxa"/>
-            <w:noWrap/>
-            <w:hideMark/>
+            <w:tcW w:w="2738" w:type="dxa"/>
           </w:tcPr>
           <w:p>
             <w:pPr>
               <w:jc w:val="center"/>
               <w:cnfStyle w:val="000000000000" w:firstRow="0" w:lastRow="0" w:firstColumn="0" w:lastColumn="0" w:oddVBand="0" w:evenVBand="0" w:oddHBand="0" w:evenHBand="0" w:firstRowFirstColumn="0" w:firstRowLastColumn="0" w:lastRowFirstColumn="0" w:lastRowLastColumn="0"/>
               <w:rPr>
-                <w:rFonts w:ascii="Calibri" w:eastAsia="Times New Roman" w:hAnsi="Calibri" w:cs="Calibri"/>
+                <w:rFonts w:ascii="Calibri" w:hAnsi="Calibri"/>
                 <w:color w:val="000000"/>
               </w:rPr>
             </w:pPr>
             <w:r>
               <w:rPr>
-                <w:rFonts w:ascii="Calibri" w:eastAsia="Times New Roman" w:hAnsi="Calibri" w:cs="Calibri"/>
-                <w:color w:val="000000"/>
-              </w:rPr>
-              <w:t>3</w:t>
-            </w:r>
-          </w:p>
-        </w:tc>
-        <w:tc>
-          <w:tcPr>
-            <w:tcW w:w="1600" w:type="dxa"/>
-            <w:noWrap/>
-            <w:vAlign w:val="bottom"/>
-            <w:hideMark/>
-          </w:tcPr>
-          <w:p>
-            <w:pPr>
-              <w:jc w:val="center"/>
-              <w:cnfStyle w:val="000000000000" w:firstRow="0" w:lastRow="0" w:firstColumn="0" w:lastColumn="0" w:oddVBand="0" w:evenVBand="0" w:oddHBand="0" w:evenHBand="0" w:firstRowFirstColumn="0" w:firstRowLastColumn="0" w:lastRowFirstColumn="0" w:lastRowLastColumn="0"/>
-              <w:rPr>
                 <w:rFonts w:ascii="Calibri" w:hAnsi="Calibri"/>
                 <w:color w:val="000000"/>
               </w:rPr>
-            </w:pPr>
-            <w:r>
-              <w:rPr>
-                <w:rFonts w:ascii="Calibri" w:hAnsi="Calibri"/>
-                <w:color w:val="000000"/>
-              </w:rPr>
-              <w:t>6.21</w:t>
+              <w:t>0.97</w:t>
             </w:r>
           </w:p>
         </w:tc>
@@ -2700,6 +2795,98 @@
                 <w:rFonts w:ascii="Calibri" w:eastAsia="Times New Roman" w:hAnsi="Calibri" w:cs="Calibri"/>
                 <w:color w:val="000000"/>
               </w:rPr>
+              <w:t>3</w:t>
+            </w:r>
+          </w:p>
+        </w:tc>
+        <w:tc>
+          <w:tcPr>
+            <w:tcW w:w="1600" w:type="dxa"/>
+            <w:noWrap/>
+            <w:vAlign w:val="bottom"/>
+            <w:hideMark/>
+          </w:tcPr>
+          <w:p>
+            <w:pPr>
+              <w:jc w:val="center"/>
+              <w:cnfStyle w:val="000000100000" w:firstRow="0" w:lastRow="0" w:firstColumn="0" w:lastColumn="0" w:oddVBand="0" w:evenVBand="0" w:oddHBand="1" w:evenHBand="0" w:firstRowFirstColumn="0" w:firstRowLastColumn="0" w:lastRowFirstColumn="0" w:lastRowLastColumn="0"/>
+              <w:rPr>
+                <w:rFonts w:ascii="Calibri" w:hAnsi="Calibri"/>
+                <w:color w:val="000000"/>
+              </w:rPr>
+            </w:pPr>
+            <w:r>
+              <w:rPr>
+                <w:rFonts w:ascii="Calibri" w:hAnsi="Calibri"/>
+                <w:color w:val="000000"/>
+              </w:rPr>
+              <w:t>6.21</w:t>
+            </w:r>
+          </w:p>
+        </w:tc>
+        <w:tc>
+          <w:tcPr>
+            <w:tcW w:w="2738" w:type="dxa"/>
+          </w:tcPr>
+          <w:p>
+            <w:pPr>
+              <w:jc w:val="center"/>
+              <w:cnfStyle w:val="000000100000" w:firstRow="0" w:lastRow="0" w:firstColumn="0" w:lastColumn="0" w:oddVBand="0" w:evenVBand="0" w:oddHBand="1" w:evenHBand="0" w:firstRowFirstColumn="0" w:firstRowLastColumn="0" w:lastRowFirstColumn="0" w:lastRowLastColumn="0"/>
+              <w:rPr>
+                <w:rFonts w:ascii="Calibri" w:hAnsi="Calibri"/>
+                <w:color w:val="000000"/>
+              </w:rPr>
+            </w:pPr>
+            <w:r>
+              <w:rPr>
+                <w:rFonts w:ascii="Calibri" w:hAnsi="Calibri"/>
+                <w:color w:val="000000"/>
+              </w:rPr>
+              <w:t>0.64</w:t>
+            </w:r>
+          </w:p>
+        </w:tc>
+      </w:tr>
+      <w:tr>
+        <w:trPr>
+          <w:trHeight w:val="300"/>
+        </w:trPr>
+        <w:tc>
+          <w:tcPr>
+            <w:cnfStyle w:val="001000000000" w:firstRow="0" w:lastRow="0" w:firstColumn="1" w:lastColumn="0" w:oddVBand="0" w:evenVBand="0" w:oddHBand="0" w:evenHBand="0" w:firstRowFirstColumn="0" w:firstRowLastColumn="0" w:lastRowFirstColumn="0" w:lastRowLastColumn="0"/>
+            <w:tcW w:w="1240" w:type="dxa"/>
+            <w:vMerge/>
+            <w:hideMark/>
+          </w:tcPr>
+          <w:p>
+            <w:pPr>
+              <w:rPr>
+                <w:rFonts w:ascii="Calibri" w:eastAsia="Times New Roman" w:hAnsi="Calibri" w:cs="Calibri"/>
+                <w:color w:val="000000"/>
+              </w:rPr>
+            </w:pPr>
+          </w:p>
+        </w:tc>
+        <w:tc>
+          <w:tcPr>
+            <w:tcW w:w="1640" w:type="dxa"/>
+            <w:noWrap/>
+            <w:hideMark/>
+          </w:tcPr>
+          <w:p>
+            <w:pPr>
+              <w:jc w:val="center"/>
+              <w:cnfStyle w:val="000000000000" w:firstRow="0" w:lastRow="0" w:firstColumn="0" w:lastColumn="0" w:oddVBand="0" w:evenVBand="0" w:oddHBand="0" w:evenHBand="0" w:firstRowFirstColumn="0" w:firstRowLastColumn="0" w:lastRowFirstColumn="0" w:lastRowLastColumn="0"/>
+              <w:rPr>
+                <w:rFonts w:ascii="Calibri" w:eastAsia="Times New Roman" w:hAnsi="Calibri" w:cs="Calibri"/>
+                <w:color w:val="000000"/>
+              </w:rPr>
+            </w:pPr>
+            <w:r>
+              <w:rPr>
+                <w:rFonts w:ascii="Calibri" w:eastAsia="Times New Roman" w:hAnsi="Calibri" w:cs="Calibri"/>
+                <w:color w:val="000000"/>
+              </w:rPr>
               <w:t>4</w:t>
             </w:r>
           </w:p>
@@ -2714,7 +2901,7 @@
           <w:p>
             <w:pPr>
               <w:jc w:val="center"/>
-              <w:cnfStyle w:val="000000100000" w:firstRow="0" w:lastRow="0" w:firstColumn="0" w:lastColumn="0" w:oddVBand="0" w:evenVBand="0" w:oddHBand="1" w:evenHBand="0" w:firstRowFirstColumn="0" w:firstRowLastColumn="0" w:lastRowFirstColumn="0" w:lastRowLastColumn="0"/>
+              <w:cnfStyle w:val="000000000000" w:firstRow="0" w:lastRow="0" w:firstColumn="0" w:lastColumn="0" w:oddVBand="0" w:evenVBand="0" w:oddHBand="0" w:evenHBand="0" w:firstRowFirstColumn="0" w:firstRowLastColumn="0" w:lastRowFirstColumn="0" w:lastRowLastColumn="0"/>
               <w:rPr>
                 <w:rFonts w:ascii="Calibri" w:hAnsi="Calibri"/>
                 <w:color w:val="000000"/>
@@ -2729,74 +2916,25 @@
             </w:r>
           </w:p>
         </w:tc>
-      </w:tr>
-      <w:tr>
-        <w:trPr>
-          <w:trHeight w:val="300"/>
-        </w:trPr>
         <w:tc>
           <w:tcPr>
-            <w:cnfStyle w:val="001000000000" w:firstRow="0" w:lastRow="0" w:firstColumn="1" w:lastColumn="0" w:oddVBand="0" w:evenVBand="0" w:oddHBand="0" w:evenHBand="0" w:firstRowFirstColumn="0" w:firstRowLastColumn="0" w:lastRowFirstColumn="0" w:lastRowLastColumn="0"/>
-            <w:tcW w:w="1240" w:type="dxa"/>
-            <w:vMerge/>
-            <w:shd w:val="clear" w:color="auto" w:fill="EDEDED" w:themeFill="accent3" w:themeFillTint="33"/>
-            <w:hideMark/>
-          </w:tcPr>
-          <w:p>
-            <w:pPr>
-              <w:rPr>
-                <w:rFonts w:ascii="Calibri" w:eastAsia="Times New Roman" w:hAnsi="Calibri" w:cs="Calibri"/>
-                <w:color w:val="000000"/>
-              </w:rPr>
-            </w:pPr>
-          </w:p>
-        </w:tc>
-        <w:tc>
-          <w:tcPr>
-            <w:tcW w:w="1640" w:type="dxa"/>
-            <w:noWrap/>
-            <w:hideMark/>
+            <w:tcW w:w="2738" w:type="dxa"/>
           </w:tcPr>
           <w:p>
             <w:pPr>
               <w:jc w:val="center"/>
               <w:cnfStyle w:val="000000000000" w:firstRow="0" w:lastRow="0" w:firstColumn="0" w:lastColumn="0" w:oddVBand="0" w:evenVBand="0" w:oddHBand="0" w:evenHBand="0" w:firstRowFirstColumn="0" w:firstRowLastColumn="0" w:lastRowFirstColumn="0" w:lastRowLastColumn="0"/>
               <w:rPr>
-                <w:rFonts w:ascii="Calibri" w:eastAsia="Times New Roman" w:hAnsi="Calibri" w:cs="Calibri"/>
+                <w:rFonts w:ascii="Calibri" w:hAnsi="Calibri"/>
                 <w:color w:val="000000"/>
               </w:rPr>
             </w:pPr>
             <w:r>
               <w:rPr>
-                <w:rFonts w:ascii="Calibri" w:eastAsia="Times New Roman" w:hAnsi="Calibri" w:cs="Calibri"/>
-                <w:color w:val="000000"/>
-              </w:rPr>
-              <w:t>5</w:t>
-            </w:r>
-          </w:p>
-        </w:tc>
-        <w:tc>
-          <w:tcPr>
-            <w:tcW w:w="1600" w:type="dxa"/>
-            <w:noWrap/>
-            <w:vAlign w:val="bottom"/>
-            <w:hideMark/>
-          </w:tcPr>
-          <w:p>
-            <w:pPr>
-              <w:jc w:val="center"/>
-              <w:cnfStyle w:val="000000000000" w:firstRow="0" w:lastRow="0" w:firstColumn="0" w:lastColumn="0" w:oddVBand="0" w:evenVBand="0" w:oddHBand="0" w:evenHBand="0" w:firstRowFirstColumn="0" w:firstRowLastColumn="0" w:lastRowFirstColumn="0" w:lastRowLastColumn="0"/>
-              <w:rPr>
                 <w:rFonts w:ascii="Calibri" w:hAnsi="Calibri"/>
                 <w:color w:val="000000"/>
               </w:rPr>
-            </w:pPr>
-            <w:r>
-              <w:rPr>
-                <w:rFonts w:ascii="Calibri" w:hAnsi="Calibri"/>
-                <w:color w:val="000000"/>
-              </w:rPr>
-              <w:t>4.25</w:t>
+              <w:t>0.48</w:t>
             </w:r>
           </w:p>
         </w:tc>
@@ -2842,6 +2980,98 @@
                 <w:rFonts w:ascii="Calibri" w:eastAsia="Times New Roman" w:hAnsi="Calibri" w:cs="Calibri"/>
                 <w:color w:val="000000"/>
               </w:rPr>
+              <w:t>5</w:t>
+            </w:r>
+          </w:p>
+        </w:tc>
+        <w:tc>
+          <w:tcPr>
+            <w:tcW w:w="1600" w:type="dxa"/>
+            <w:noWrap/>
+            <w:vAlign w:val="bottom"/>
+            <w:hideMark/>
+          </w:tcPr>
+          <w:p>
+            <w:pPr>
+              <w:jc w:val="center"/>
+              <w:cnfStyle w:val="000000100000" w:firstRow="0" w:lastRow="0" w:firstColumn="0" w:lastColumn="0" w:oddVBand="0" w:evenVBand="0" w:oddHBand="1" w:evenHBand="0" w:firstRowFirstColumn="0" w:firstRowLastColumn="0" w:lastRowFirstColumn="0" w:lastRowLastColumn="0"/>
+              <w:rPr>
+                <w:rFonts w:ascii="Calibri" w:hAnsi="Calibri"/>
+                <w:color w:val="000000"/>
+              </w:rPr>
+            </w:pPr>
+            <w:r>
+              <w:rPr>
+                <w:rFonts w:ascii="Calibri" w:hAnsi="Calibri"/>
+                <w:color w:val="000000"/>
+              </w:rPr>
+              <w:t>4.25</w:t>
+            </w:r>
+          </w:p>
+        </w:tc>
+        <w:tc>
+          <w:tcPr>
+            <w:tcW w:w="2738" w:type="dxa"/>
+          </w:tcPr>
+          <w:p>
+            <w:pPr>
+              <w:jc w:val="center"/>
+              <w:cnfStyle w:val="000000100000" w:firstRow="0" w:lastRow="0" w:firstColumn="0" w:lastColumn="0" w:oddVBand="0" w:evenVBand="0" w:oddHBand="1" w:evenHBand="0" w:firstRowFirstColumn="0" w:firstRowLastColumn="0" w:lastRowFirstColumn="0" w:lastRowLastColumn="0"/>
+              <w:rPr>
+                <w:rFonts w:ascii="Calibri" w:hAnsi="Calibri"/>
+                <w:color w:val="000000"/>
+              </w:rPr>
+            </w:pPr>
+            <w:r>
+              <w:rPr>
+                <w:rFonts w:ascii="Calibri" w:hAnsi="Calibri"/>
+                <w:color w:val="000000"/>
+              </w:rPr>
+              <w:t>0.39</w:t>
+            </w:r>
+          </w:p>
+        </w:tc>
+      </w:tr>
+      <w:tr>
+        <w:trPr>
+          <w:trHeight w:val="300"/>
+        </w:trPr>
+        <w:tc>
+          <w:tcPr>
+            <w:cnfStyle w:val="001000000000" w:firstRow="0" w:lastRow="0" w:firstColumn="1" w:lastColumn="0" w:oddVBand="0" w:evenVBand="0" w:oddHBand="0" w:evenHBand="0" w:firstRowFirstColumn="0" w:firstRowLastColumn="0" w:lastRowFirstColumn="0" w:lastRowLastColumn="0"/>
+            <w:tcW w:w="1240" w:type="dxa"/>
+            <w:vMerge/>
+            <w:hideMark/>
+          </w:tcPr>
+          <w:p>
+            <w:pPr>
+              <w:rPr>
+                <w:rFonts w:ascii="Calibri" w:eastAsia="Times New Roman" w:hAnsi="Calibri" w:cs="Calibri"/>
+                <w:color w:val="000000"/>
+              </w:rPr>
+            </w:pPr>
+          </w:p>
+        </w:tc>
+        <w:tc>
+          <w:tcPr>
+            <w:tcW w:w="1640" w:type="dxa"/>
+            <w:noWrap/>
+            <w:hideMark/>
+          </w:tcPr>
+          <w:p>
+            <w:pPr>
+              <w:jc w:val="center"/>
+              <w:cnfStyle w:val="000000000000" w:firstRow="0" w:lastRow="0" w:firstColumn="0" w:lastColumn="0" w:oddVBand="0" w:evenVBand="0" w:oddHBand="0" w:evenHBand="0" w:firstRowFirstColumn="0" w:firstRowLastColumn="0" w:lastRowFirstColumn="0" w:lastRowLastColumn="0"/>
+              <w:rPr>
+                <w:rFonts w:ascii="Calibri" w:eastAsia="Times New Roman" w:hAnsi="Calibri" w:cs="Calibri"/>
+                <w:color w:val="000000"/>
+              </w:rPr>
+            </w:pPr>
+            <w:r>
+              <w:rPr>
+                <w:rFonts w:ascii="Calibri" w:eastAsia="Times New Roman" w:hAnsi="Calibri" w:cs="Calibri"/>
+                <w:color w:val="000000"/>
+              </w:rPr>
               <w:t>6</w:t>
             </w:r>
           </w:p>
@@ -2856,7 +3086,7 @@
           <w:p>
             <w:pPr>
               <w:jc w:val="center"/>
-              <w:cnfStyle w:val="000000100000" w:firstRow="0" w:lastRow="0" w:firstColumn="0" w:lastColumn="0" w:oddVBand="0" w:evenVBand="0" w:oddHBand="1" w:evenHBand="0" w:firstRowFirstColumn="0" w:firstRowLastColumn="0" w:lastRowFirstColumn="0" w:lastRowLastColumn="0"/>
+              <w:cnfStyle w:val="000000000000" w:firstRow="0" w:lastRow="0" w:firstColumn="0" w:lastColumn="0" w:oddVBand="0" w:evenVBand="0" w:oddHBand="0" w:evenHBand="0" w:firstRowFirstColumn="0" w:firstRowLastColumn="0" w:lastRowFirstColumn="0" w:lastRowLastColumn="0"/>
               <w:rPr>
                 <w:rFonts w:ascii="Calibri" w:hAnsi="Calibri"/>
                 <w:color w:val="000000"/>
@@ -2871,74 +3101,25 @@
             </w:r>
           </w:p>
         </w:tc>
-      </w:tr>
-      <w:tr>
-        <w:trPr>
-          <w:trHeight w:val="300"/>
-        </w:trPr>
         <w:tc>
           <w:tcPr>
-            <w:cnfStyle w:val="001000000000" w:firstRow="0" w:lastRow="0" w:firstColumn="1" w:lastColumn="0" w:oddVBand="0" w:evenVBand="0" w:oddHBand="0" w:evenHBand="0" w:firstRowFirstColumn="0" w:firstRowLastColumn="0" w:lastRowFirstColumn="0" w:lastRowLastColumn="0"/>
-            <w:tcW w:w="1240" w:type="dxa"/>
-            <w:vMerge/>
-            <w:shd w:val="clear" w:color="auto" w:fill="EDEDED" w:themeFill="accent3" w:themeFillTint="33"/>
-            <w:hideMark/>
-          </w:tcPr>
-          <w:p>
-            <w:pPr>
-              <w:rPr>
-                <w:rFonts w:ascii="Calibri" w:eastAsia="Times New Roman" w:hAnsi="Calibri" w:cs="Calibri"/>
-                <w:color w:val="000000"/>
-              </w:rPr>
-            </w:pPr>
-          </w:p>
-        </w:tc>
-        <w:tc>
-          <w:tcPr>
-            <w:tcW w:w="1640" w:type="dxa"/>
-            <w:noWrap/>
-            <w:hideMark/>
+            <w:tcW w:w="2738" w:type="dxa"/>
           </w:tcPr>
           <w:p>
             <w:pPr>
               <w:jc w:val="center"/>
               <w:cnfStyle w:val="000000000000" w:firstRow="0" w:lastRow="0" w:firstColumn="0" w:lastColumn="0" w:oddVBand="0" w:evenVBand="0" w:oddHBand="0" w:evenHBand="0" w:firstRowFirstColumn="0" w:firstRowLastColumn="0" w:lastRowFirstColumn="0" w:lastRowLastColumn="0"/>
               <w:rPr>
-                <w:rFonts w:ascii="Calibri" w:eastAsia="Times New Roman" w:hAnsi="Calibri" w:cs="Calibri"/>
+                <w:rFonts w:ascii="Calibri" w:hAnsi="Calibri"/>
                 <w:color w:val="000000"/>
               </w:rPr>
             </w:pPr>
             <w:r>
               <w:rPr>
-                <w:rFonts w:ascii="Calibri" w:eastAsia="Times New Roman" w:hAnsi="Calibri" w:cs="Calibri"/>
-                <w:color w:val="000000"/>
-              </w:rPr>
-              <w:t>7</w:t>
-            </w:r>
-          </w:p>
-        </w:tc>
-        <w:tc>
-          <w:tcPr>
-            <w:tcW w:w="1600" w:type="dxa"/>
-            <w:noWrap/>
-            <w:vAlign w:val="bottom"/>
-            <w:hideMark/>
-          </w:tcPr>
-          <w:p>
-            <w:pPr>
-              <w:jc w:val="center"/>
-              <w:cnfStyle w:val="000000000000" w:firstRow="0" w:lastRow="0" w:firstColumn="0" w:lastColumn="0" w:oddVBand="0" w:evenVBand="0" w:oddHBand="0" w:evenHBand="0" w:firstRowFirstColumn="0" w:firstRowLastColumn="0" w:lastRowFirstColumn="0" w:lastRowLastColumn="0"/>
-              <w:rPr>
                 <w:rFonts w:ascii="Calibri" w:hAnsi="Calibri"/>
                 <w:color w:val="000000"/>
               </w:rPr>
-            </w:pPr>
-            <w:r>
-              <w:rPr>
-                <w:rFonts w:ascii="Calibri" w:hAnsi="Calibri"/>
-                <w:color w:val="000000"/>
-              </w:rPr>
-              <w:t>2.98</w:t>
+              <w:t>0.32</w:t>
             </w:r>
           </w:p>
         </w:tc>
@@ -2984,6 +3165,98 @@
                 <w:rFonts w:ascii="Calibri" w:eastAsia="Times New Roman" w:hAnsi="Calibri" w:cs="Calibri"/>
                 <w:color w:val="000000"/>
               </w:rPr>
+              <w:t>7</w:t>
+            </w:r>
+          </w:p>
+        </w:tc>
+        <w:tc>
+          <w:tcPr>
+            <w:tcW w:w="1600" w:type="dxa"/>
+            <w:noWrap/>
+            <w:vAlign w:val="bottom"/>
+            <w:hideMark/>
+          </w:tcPr>
+          <w:p>
+            <w:pPr>
+              <w:jc w:val="center"/>
+              <w:cnfStyle w:val="000000100000" w:firstRow="0" w:lastRow="0" w:firstColumn="0" w:lastColumn="0" w:oddVBand="0" w:evenVBand="0" w:oddHBand="1" w:evenHBand="0" w:firstRowFirstColumn="0" w:firstRowLastColumn="0" w:lastRowFirstColumn="0" w:lastRowLastColumn="0"/>
+              <w:rPr>
+                <w:rFonts w:ascii="Calibri" w:hAnsi="Calibri"/>
+                <w:color w:val="000000"/>
+              </w:rPr>
+            </w:pPr>
+            <w:r>
+              <w:rPr>
+                <w:rFonts w:ascii="Calibri" w:hAnsi="Calibri"/>
+                <w:color w:val="000000"/>
+              </w:rPr>
+              <w:t>2.98</w:t>
+            </w:r>
+          </w:p>
+        </w:tc>
+        <w:tc>
+          <w:tcPr>
+            <w:tcW w:w="2738" w:type="dxa"/>
+          </w:tcPr>
+          <w:p>
+            <w:pPr>
+              <w:jc w:val="center"/>
+              <w:cnfStyle w:val="000000100000" w:firstRow="0" w:lastRow="0" w:firstColumn="0" w:lastColumn="0" w:oddVBand="0" w:evenVBand="0" w:oddHBand="1" w:evenHBand="0" w:firstRowFirstColumn="0" w:firstRowLastColumn="0" w:lastRowFirstColumn="0" w:lastRowLastColumn="0"/>
+              <w:rPr>
+                <w:rFonts w:ascii="Calibri" w:hAnsi="Calibri"/>
+                <w:color w:val="000000"/>
+              </w:rPr>
+            </w:pPr>
+            <w:r>
+              <w:rPr>
+                <w:rFonts w:ascii="Calibri" w:hAnsi="Calibri"/>
+                <w:color w:val="000000"/>
+              </w:rPr>
+              <w:t>0.28</w:t>
+            </w:r>
+          </w:p>
+        </w:tc>
+      </w:tr>
+      <w:tr>
+        <w:trPr>
+          <w:trHeight w:val="300"/>
+        </w:trPr>
+        <w:tc>
+          <w:tcPr>
+            <w:cnfStyle w:val="001000000000" w:firstRow="0" w:lastRow="0" w:firstColumn="1" w:lastColumn="0" w:oddVBand="0" w:evenVBand="0" w:oddHBand="0" w:evenHBand="0" w:firstRowFirstColumn="0" w:firstRowLastColumn="0" w:lastRowFirstColumn="0" w:lastRowLastColumn="0"/>
+            <w:tcW w:w="1240" w:type="dxa"/>
+            <w:vMerge/>
+            <w:hideMark/>
+          </w:tcPr>
+          <w:p>
+            <w:pPr>
+              <w:rPr>
+                <w:rFonts w:ascii="Calibri" w:eastAsia="Times New Roman" w:hAnsi="Calibri" w:cs="Calibri"/>
+                <w:color w:val="000000"/>
+              </w:rPr>
+            </w:pPr>
+          </w:p>
+        </w:tc>
+        <w:tc>
+          <w:tcPr>
+            <w:tcW w:w="1640" w:type="dxa"/>
+            <w:noWrap/>
+            <w:hideMark/>
+          </w:tcPr>
+          <w:p>
+            <w:pPr>
+              <w:jc w:val="center"/>
+              <w:cnfStyle w:val="000000000000" w:firstRow="0" w:lastRow="0" w:firstColumn="0" w:lastColumn="0" w:oddVBand="0" w:evenVBand="0" w:oddHBand="0" w:evenHBand="0" w:firstRowFirstColumn="0" w:firstRowLastColumn="0" w:lastRowFirstColumn="0" w:lastRowLastColumn="0"/>
+              <w:rPr>
+                <w:rFonts w:ascii="Calibri" w:eastAsia="Times New Roman" w:hAnsi="Calibri" w:cs="Calibri"/>
+                <w:color w:val="000000"/>
+              </w:rPr>
+            </w:pPr>
+            <w:r>
+              <w:rPr>
+                <w:rFonts w:ascii="Calibri" w:eastAsia="Times New Roman" w:hAnsi="Calibri" w:cs="Calibri"/>
+                <w:color w:val="000000"/>
+              </w:rPr>
               <w:t>8</w:t>
             </w:r>
           </w:p>
@@ -2998,7 +3271,7 @@
           <w:p>
             <w:pPr>
               <w:jc w:val="center"/>
-              <w:cnfStyle w:val="000000100000" w:firstRow="0" w:lastRow="0" w:firstColumn="0" w:lastColumn="0" w:oddVBand="0" w:evenVBand="0" w:oddHBand="1" w:evenHBand="0" w:firstRowFirstColumn="0" w:firstRowLastColumn="0" w:lastRowFirstColumn="0" w:lastRowLastColumn="0"/>
+              <w:cnfStyle w:val="000000000000" w:firstRow="0" w:lastRow="0" w:firstColumn="0" w:lastColumn="0" w:oddVBand="0" w:evenVBand="0" w:oddHBand="0" w:evenHBand="0" w:firstRowFirstColumn="0" w:firstRowLastColumn="0" w:lastRowFirstColumn="0" w:lastRowLastColumn="0"/>
               <w:rPr>
                 <w:rFonts w:ascii="Calibri" w:hAnsi="Calibri"/>
                 <w:color w:val="000000"/>
@@ -3010,6 +3283,28 @@
                 <w:color w:val="000000"/>
               </w:rPr>
               <w:t>2.92</w:t>
+            </w:r>
+          </w:p>
+        </w:tc>
+        <w:tc>
+          <w:tcPr>
+            <w:tcW w:w="2738" w:type="dxa"/>
+          </w:tcPr>
+          <w:p>
+            <w:pPr>
+              <w:jc w:val="center"/>
+              <w:cnfStyle w:val="000000000000" w:firstRow="0" w:lastRow="0" w:firstColumn="0" w:lastColumn="0" w:oddVBand="0" w:evenVBand="0" w:oddHBand="0" w:evenHBand="0" w:firstRowFirstColumn="0" w:firstRowLastColumn="0" w:lastRowFirstColumn="0" w:lastRowLastColumn="0"/>
+              <w:rPr>
+                <w:rFonts w:ascii="Calibri" w:hAnsi="Calibri"/>
+                <w:color w:val="000000"/>
+              </w:rPr>
+            </w:pPr>
+            <w:r>
+              <w:rPr>
+                <w:rFonts w:ascii="Calibri" w:hAnsi="Calibri"/>
+                <w:color w:val="000000"/>
+              </w:rPr>
+              <w:t>0.24</w:t>
             </w:r>
           </w:p>
         </w:tc>
@@ -3050,48 +3345,31 @@
           <w:u w:val="single"/>
         </w:rPr>
       </w:pPr>
-      <w:bookmarkStart w:id="0" w:name="_Appendix_1_:"/>
-      <w:bookmarkEnd w:id="0"/>
+      <w:bookmarkStart w:id="1" w:name="_Appendix_1_:"/>
+      <w:bookmarkEnd w:id="1"/>
       <w:r>
         <w:rPr>
           <w:color w:val="auto"/>
           <w:u w:val="single"/>
         </w:rPr>
         <w:lastRenderedPageBreak/>
-        <w:t xml:space="preserve">Appendix </w:t>
-      </w:r>
-      <w:proofErr w:type="gramStart"/>
+        <w:t>Appendix 1 : Program cod</w:t>
+      </w:r>
       <w:r>
         <w:rPr>
           <w:color w:val="auto"/>
           <w:u w:val="single"/>
         </w:rPr>
-        <w:t>1 :</w:t>
-      </w:r>
-      <w:proofErr w:type="gramEnd"/>
-      <w:r>
-        <w:rPr>
-          <w:color w:val="auto"/>
-          <w:u w:val="single"/>
-        </w:rPr>
-        <w:t xml:space="preserve"> Program code</w:t>
-      </w:r>
-    </w:p>
-    <w:bookmarkStart w:id="1" w:name="_MON_1571217434"/>
-    <w:bookmarkEnd w:id="1"/>
-    <w:p>
-      <w:pPr>
+        <w:t>e:</w:t>
+      </w:r>
+      <w:bookmarkStart w:id="2" w:name="_MON_1571217434"/>
+      <w:bookmarkEnd w:id="2"/>
+      <w:r>
         <w:rPr>
           <w:sz w:val="28"/>
           <w:szCs w:val="28"/>
         </w:rPr>
-      </w:pPr>
-      <w:r>
-        <w:rPr>
-          <w:sz w:val="28"/>
-          <w:szCs w:val="28"/>
-        </w:rPr>
-        <w:object w:dxaOrig="9360" w:dyaOrig="10807">
+        <w:object w:dxaOrig="9360" w:dyaOrig="11076">
           <v:shapetype id="_x0000_t75" coordsize="21600,21600" o:spt="75" o:preferrelative="t" path="m@4@5l@4@11@9@11@9@5xe" filled="f" stroked="f">
             <v:stroke joinstyle="miter"/>
             <v:formulas>
@@ -3111,10 +3389,10 @@
             <v:path o:extrusionok="f" gradientshapeok="t" o:connecttype="rect"/>
             <o:lock v:ext="edit" aspectratio="t"/>
           </v:shapetype>
-          <v:shape id="_x0000_i1025" type="#_x0000_t75" style="width:468pt;height:540pt" o:ole="">
+          <v:shape id="_x0000_i1037" type="#_x0000_t75" style="width:468.45pt;height:553.55pt" o:ole="">
             <v:imagedata r:id="rId7" o:title=""/>
           </v:shape>
-          <o:OLEObject Type="Embed" ProgID="Word.OpenDocumentText.12" ShapeID="_x0000_i1025" DrawAspect="Content" ObjectID="_1571219582" r:id="rId8"/>
+          <o:OLEObject Type="Embed" ProgID="Word.OpenDocumentText.12" ShapeID="_x0000_i1037" DrawAspect="Content" ObjectID="_1571247041" r:id="rId8"/>
         </w:object>
       </w:r>
     </w:p>
@@ -3133,16 +3411,6 @@
           <w:szCs w:val="28"/>
         </w:rPr>
       </w:pPr>
-    </w:p>
-    <w:p>
-      <w:pPr>
-        <w:rPr>
-          <w:sz w:val="28"/>
-          <w:szCs w:val="28"/>
-        </w:rPr>
-      </w:pPr>
-      <w:bookmarkStart w:id="2" w:name="_GoBack"/>
-      <w:bookmarkEnd w:id="2"/>
     </w:p>
     <w:bookmarkStart w:id="3" w:name="_MON_1571217510"/>
     <w:bookmarkEnd w:id="3"/>
@@ -3158,11 +3426,11 @@
           <w:sz w:val="28"/>
           <w:szCs w:val="28"/>
         </w:rPr>
-        <w:object w:dxaOrig="9360" w:dyaOrig="13092">
-          <v:shape id="_x0000_i1026" type="#_x0000_t75" style="width:468pt;height:654.75pt" o:ole="">
+        <w:object w:dxaOrig="9360" w:dyaOrig="12846">
+          <v:shape id="_x0000_i1042" type="#_x0000_t75" style="width:462.85pt;height:634.9pt" o:ole="">
             <v:imagedata r:id="rId9" o:title=""/>
           </v:shape>
-          <o:OLEObject Type="Embed" ProgID="Word.OpenDocumentText.12" ShapeID="_x0000_i1026" DrawAspect="Content" ObjectID="_1571219583" r:id="rId10"/>
+          <o:OLEObject Type="Embed" ProgID="Word.OpenDocumentText.12" ShapeID="_x0000_i1042" DrawAspect="Content" ObjectID="_1571247042" r:id="rId10"/>
         </w:object>
       </w:r>
     </w:p>
@@ -3180,11 +3448,11 @@
           <w:sz w:val="28"/>
           <w:szCs w:val="28"/>
         </w:rPr>
-        <w:object w:dxaOrig="9360" w:dyaOrig="12911">
-          <v:shape id="_x0000_i1027" type="#_x0000_t75" style="width:468pt;height:645.75pt" o:ole="">
+        <w:object w:dxaOrig="9360" w:dyaOrig="12846">
+          <v:shape id="_x0000_i1045" type="#_x0000_t75" style="width:468.45pt;height:642.4pt" o:ole="">
             <v:imagedata r:id="rId11" o:title=""/>
           </v:shape>
-          <o:OLEObject Type="Embed" ProgID="Word.OpenDocumentText.12" ShapeID="_x0000_i1027" DrawAspect="Content" ObjectID="_1571219584" r:id="rId12"/>
+          <o:OLEObject Type="Embed" ProgID="Word.OpenDocumentText.12" ShapeID="_x0000_i1045" DrawAspect="Content" ObjectID="_1571247043" r:id="rId12"/>
         </w:object>
       </w:r>
     </w:p>
@@ -3202,11 +3470,11 @@
           <w:sz w:val="28"/>
           <w:szCs w:val="28"/>
         </w:rPr>
-        <w:object w:dxaOrig="9360" w:dyaOrig="12911">
-          <v:shape id="_x0000_i1028" type="#_x0000_t75" style="width:468pt;height:645.75pt" o:ole="">
+        <w:object w:dxaOrig="9360" w:dyaOrig="12642">
+          <v:shape id="_x0000_i1048" type="#_x0000_t75" style="width:468.45pt;height:632.1pt" o:ole="">
             <v:imagedata r:id="rId13" o:title=""/>
           </v:shape>
-          <o:OLEObject Type="Embed" ProgID="Word.OpenDocumentText.12" ShapeID="_x0000_i1028" DrawAspect="Content" ObjectID="_1571219585" r:id="rId14"/>
+          <o:OLEObject Type="Embed" ProgID="Word.OpenDocumentText.12" ShapeID="_x0000_i1048" DrawAspect="Content" ObjectID="_1571247044" r:id="rId14"/>
         </w:object>
       </w:r>
     </w:p>
@@ -3224,17 +3492,50 @@
           <w:sz w:val="28"/>
           <w:szCs w:val="28"/>
         </w:rPr>
-        <w:object w:dxaOrig="9360" w:dyaOrig="9583">
-          <v:shape id="_x0000_i1029" type="#_x0000_t75" style="width:468pt;height:479.25pt" o:ole="">
+        <w:object w:dxaOrig="9360" w:dyaOrig="13061">
+          <v:shape id="_x0000_i1050" type="#_x0000_t75" style="width:468.45pt;height:652.7pt" o:ole="">
             <v:imagedata r:id="rId15" o:title=""/>
           </v:shape>
-          <o:OLEObject Type="Embed" ProgID="Word.OpenDocumentText.12" ShapeID="_x0000_i1029" DrawAspect="Content" ObjectID="_1571219586" r:id="rId16"/>
+          <o:OLEObject Type="Embed" ProgID="Word.OpenDocumentText.12" ShapeID="_x0000_i1050" DrawAspect="Content" ObjectID="_1571247045" r:id="rId16"/>
         </w:object>
       </w:r>
       <w:r>
         <w:rPr>
           <w:sz w:val="28"/>
           <w:szCs w:val="28"/>
+        </w:rPr>
+        <w:br w:type="page"/>
+      </w:r>
+    </w:p>
+    <w:bookmarkStart w:id="7" w:name="_Appendix_2_:"/>
+    <w:bookmarkStart w:id="8" w:name="_Appendix_2:_Program"/>
+    <w:bookmarkEnd w:id="7"/>
+    <w:bookmarkEnd w:id="8"/>
+    <w:bookmarkStart w:id="9" w:name="_MON_1571246935"/>
+    <w:bookmarkEnd w:id="9"/>
+    <w:p>
+      <w:pPr>
+        <w:rPr>
+          <w:rFonts w:asciiTheme="majorHAnsi" w:eastAsiaTheme="majorEastAsia" w:hAnsiTheme="majorHAnsi" w:cstheme="majorBidi"/>
+          <w:sz w:val="32"/>
+          <w:szCs w:val="32"/>
+          <w:u w:val="single"/>
+        </w:rPr>
+      </w:pPr>
+      <w:r>
+        <w:rPr>
+          <w:u w:val="single"/>
+        </w:rPr>
+        <w:object w:dxaOrig="9360" w:dyaOrig="1920">
+          <v:shape id="_x0000_i1052" type="#_x0000_t75" style="width:468.45pt;height:96.3pt" o:ole="">
+            <v:imagedata r:id="rId17" o:title=""/>
+          </v:shape>
+          <o:OLEObject Type="Embed" ProgID="Word.OpenDocumentText.12" ShapeID="_x0000_i1052" DrawAspect="Content" ObjectID="_1571247046" r:id="rId18"/>
+        </w:object>
+      </w:r>
+      <w:r>
+        <w:rPr>
+          <w:u w:val="single"/>
         </w:rPr>
         <w:br w:type="page"/>
       </w:r>
@@ -3248,10 +3549,6 @@
           <w:u w:val="single"/>
         </w:rPr>
       </w:pPr>
-      <w:bookmarkStart w:id="7" w:name="_Appendix_2_:"/>
-      <w:bookmarkStart w:id="8" w:name="_Appendix_2:_Program"/>
-      <w:bookmarkEnd w:id="7"/>
-      <w:bookmarkEnd w:id="8"/>
       <w:r>
         <w:rPr>
           <w:color w:val="auto"/>
@@ -3277,20 +3574,969 @@
     </w:p>
     <w:p>
       <w:pPr>
-        <w:spacing w:line="240" w:lineRule="auto"/>
-        <w:rPr>
+        <w:tabs>
+          <w:tab w:val="left" w:pos="960"/>
+          <w:tab w:val="left" w:pos="1920"/>
+          <w:tab w:val="left" w:pos="2880"/>
+          <w:tab w:val="left" w:pos="3840"/>
+          <w:tab w:val="left" w:pos="4800"/>
+          <w:tab w:val="left" w:pos="5760"/>
+          <w:tab w:val="left" w:pos="6720"/>
+          <w:tab w:val="left" w:pos="7680"/>
+          <w:tab w:val="left" w:pos="8640"/>
+          <w:tab w:val="left" w:pos="9600"/>
+          <w:tab w:val="left" w:pos="10560"/>
+          <w:tab w:val="left" w:pos="11520"/>
+          <w:tab w:val="left" w:pos="12480"/>
+          <w:tab w:val="left" w:pos="13440"/>
+          <w:tab w:val="left" w:pos="14400"/>
+          <w:tab w:val="left" w:pos="15360"/>
+          <w:tab w:val="left" w:pos="16320"/>
+          <w:tab w:val="left" w:pos="17280"/>
+          <w:tab w:val="left" w:pos="18240"/>
+          <w:tab w:val="left" w:pos="19200"/>
+          <w:tab w:val="left" w:pos="20160"/>
+          <w:tab w:val="left" w:pos="21120"/>
+          <w:tab w:val="left" w:pos="22080"/>
+          <w:tab w:val="left" w:pos="23040"/>
+          <w:tab w:val="left" w:pos="24000"/>
+          <w:tab w:val="left" w:pos="24960"/>
+          <w:tab w:val="left" w:pos="25920"/>
+          <w:tab w:val="left" w:pos="26880"/>
+          <w:tab w:val="left" w:pos="27840"/>
+          <w:tab w:val="left" w:pos="28800"/>
+          <w:tab w:val="left" w:pos="29760"/>
+          <w:tab w:val="left" w:pos="30720"/>
+        </w:tabs>
+        <w:autoSpaceDE w:val="0"/>
+        <w:autoSpaceDN w:val="0"/>
+        <w:adjustRightInd w:val="0"/>
+        <w:spacing w:after="0" w:line="240" w:lineRule="auto"/>
+        <w:rPr>
+          <w:rFonts w:ascii="Courier New" w:eastAsia="Times New Roman" w:hAnsi="Courier New" w:cs="Courier New"/>
+          <w:color w:val="000000"/>
           <w:sz w:val="18"/>
           <w:szCs w:val="18"/>
         </w:rPr>
       </w:pPr>
-      <w:r>
-        <w:rPr>
-          <w:rFonts w:eastAsiaTheme="minorEastAsia"/>
-          <w:sz w:val="28"/>
-          <w:szCs w:val="28"/>
-        </w:rPr>
-        <w:tab/>
-      </w:r>
+    </w:p>
+    <w:p>
+      <w:pPr>
+        <w:tabs>
+          <w:tab w:val="left" w:pos="960"/>
+          <w:tab w:val="left" w:pos="1920"/>
+          <w:tab w:val="left" w:pos="2880"/>
+          <w:tab w:val="left" w:pos="3840"/>
+          <w:tab w:val="left" w:pos="4800"/>
+          <w:tab w:val="left" w:pos="5760"/>
+          <w:tab w:val="left" w:pos="6720"/>
+          <w:tab w:val="left" w:pos="7680"/>
+          <w:tab w:val="left" w:pos="8640"/>
+          <w:tab w:val="left" w:pos="9600"/>
+          <w:tab w:val="left" w:pos="10560"/>
+          <w:tab w:val="left" w:pos="11520"/>
+          <w:tab w:val="left" w:pos="12480"/>
+          <w:tab w:val="left" w:pos="13440"/>
+          <w:tab w:val="left" w:pos="14400"/>
+          <w:tab w:val="left" w:pos="15360"/>
+          <w:tab w:val="left" w:pos="16320"/>
+          <w:tab w:val="left" w:pos="17280"/>
+          <w:tab w:val="left" w:pos="18240"/>
+          <w:tab w:val="left" w:pos="19200"/>
+          <w:tab w:val="left" w:pos="20160"/>
+          <w:tab w:val="left" w:pos="21120"/>
+          <w:tab w:val="left" w:pos="22080"/>
+          <w:tab w:val="left" w:pos="23040"/>
+          <w:tab w:val="left" w:pos="24000"/>
+          <w:tab w:val="left" w:pos="24960"/>
+          <w:tab w:val="left" w:pos="25920"/>
+          <w:tab w:val="left" w:pos="26880"/>
+          <w:tab w:val="left" w:pos="27840"/>
+          <w:tab w:val="left" w:pos="28800"/>
+          <w:tab w:val="left" w:pos="29760"/>
+          <w:tab w:val="left" w:pos="30720"/>
+        </w:tabs>
+        <w:autoSpaceDE w:val="0"/>
+        <w:autoSpaceDN w:val="0"/>
+        <w:adjustRightInd w:val="0"/>
+        <w:spacing w:after="0" w:line="240" w:lineRule="auto"/>
+        <w:rPr>
+          <w:rFonts w:ascii="Courier New" w:eastAsia="Times New Roman" w:hAnsi="Courier New" w:cs="Courier New"/>
+          <w:color w:val="000000"/>
+          <w:sz w:val="17"/>
+          <w:szCs w:val="17"/>
+        </w:rPr>
+      </w:pPr>
+      <w:r>
+        <w:rPr>
+          <w:rFonts w:ascii="Courier New" w:eastAsia="Times New Roman" w:hAnsi="Courier New" w:cs="Courier New"/>
+          <w:color w:val="000000"/>
+          <w:sz w:val="17"/>
+          <w:szCs w:val="17"/>
+        </w:rPr>
+        <w:t>1</w:t>
+      </w:r>
+      <w:r>
+        <w:rPr>
+          <w:rFonts w:ascii="Courier New" w:eastAsia="Times New Roman" w:hAnsi="Courier New" w:cs="Courier New"/>
+          <w:color w:val="000000"/>
+          <w:sz w:val="17"/>
+          <w:szCs w:val="17"/>
+        </w:rPr>
+        <w:t xml:space="preserve"> Processor</w:t>
+      </w:r>
+      <w:r>
+        <w:rPr>
+          <w:rFonts w:ascii="Courier New" w:eastAsia="Times New Roman" w:hAnsi="Courier New" w:cs="Courier New"/>
+          <w:color w:val="000000"/>
+          <w:sz w:val="17"/>
+          <w:szCs w:val="17"/>
+        </w:rPr>
+        <w:t xml:space="preserve"> (Serial)</w:t>
+      </w:r>
+      <w:r>
+        <w:rPr>
+          <w:rFonts w:ascii="Courier New" w:eastAsia="Times New Roman" w:hAnsi="Courier New" w:cs="Courier New"/>
+          <w:color w:val="000000"/>
+          <w:sz w:val="17"/>
+          <w:szCs w:val="17"/>
+        </w:rPr>
+        <w:t>:</w:t>
+      </w:r>
+    </w:p>
+    <w:p>
+      <w:pPr>
+        <w:tabs>
+          <w:tab w:val="left" w:pos="960"/>
+          <w:tab w:val="left" w:pos="1920"/>
+          <w:tab w:val="left" w:pos="2880"/>
+          <w:tab w:val="left" w:pos="3840"/>
+          <w:tab w:val="left" w:pos="4800"/>
+          <w:tab w:val="left" w:pos="5760"/>
+          <w:tab w:val="left" w:pos="6720"/>
+          <w:tab w:val="left" w:pos="7680"/>
+          <w:tab w:val="left" w:pos="8640"/>
+          <w:tab w:val="left" w:pos="9600"/>
+          <w:tab w:val="left" w:pos="10560"/>
+          <w:tab w:val="left" w:pos="11520"/>
+          <w:tab w:val="left" w:pos="12480"/>
+          <w:tab w:val="left" w:pos="13440"/>
+          <w:tab w:val="left" w:pos="14400"/>
+          <w:tab w:val="left" w:pos="15360"/>
+          <w:tab w:val="left" w:pos="16320"/>
+          <w:tab w:val="left" w:pos="17280"/>
+          <w:tab w:val="left" w:pos="18240"/>
+          <w:tab w:val="left" w:pos="19200"/>
+          <w:tab w:val="left" w:pos="20160"/>
+          <w:tab w:val="left" w:pos="21120"/>
+          <w:tab w:val="left" w:pos="22080"/>
+          <w:tab w:val="left" w:pos="23040"/>
+          <w:tab w:val="left" w:pos="24000"/>
+          <w:tab w:val="left" w:pos="24960"/>
+          <w:tab w:val="left" w:pos="25920"/>
+          <w:tab w:val="left" w:pos="26880"/>
+          <w:tab w:val="left" w:pos="27840"/>
+          <w:tab w:val="left" w:pos="28800"/>
+          <w:tab w:val="left" w:pos="29760"/>
+          <w:tab w:val="left" w:pos="30720"/>
+        </w:tabs>
+        <w:autoSpaceDE w:val="0"/>
+        <w:autoSpaceDN w:val="0"/>
+        <w:adjustRightInd w:val="0"/>
+        <w:spacing w:after="0" w:line="240" w:lineRule="auto"/>
+        <w:rPr>
+          <w:rFonts w:ascii="Courier New" w:eastAsia="Times New Roman" w:hAnsi="Courier New" w:cs="Courier New"/>
+          <w:color w:val="000000"/>
+          <w:sz w:val="17"/>
+          <w:szCs w:val="17"/>
+          <w:rtl/>
+        </w:rPr>
+      </w:pPr>
+      <w:r>
+        <w:rPr>
+          <w:rFonts w:ascii="Courier New" w:eastAsia="Times New Roman" w:hAnsi="Courier New" w:cs="Courier New"/>
+          <w:color w:val="000000"/>
+          <w:sz w:val="17"/>
+          <w:szCs w:val="17"/>
+        </w:rPr>
+        <w:t>Done with input stage</w:t>
+      </w:r>
+    </w:p>
+    <w:p>
+      <w:pPr>
+        <w:tabs>
+          <w:tab w:val="left" w:pos="960"/>
+          <w:tab w:val="left" w:pos="1920"/>
+          <w:tab w:val="left" w:pos="2880"/>
+          <w:tab w:val="left" w:pos="3840"/>
+          <w:tab w:val="left" w:pos="4800"/>
+          <w:tab w:val="left" w:pos="5760"/>
+          <w:tab w:val="left" w:pos="6720"/>
+          <w:tab w:val="left" w:pos="7680"/>
+          <w:tab w:val="left" w:pos="8640"/>
+          <w:tab w:val="left" w:pos="9600"/>
+          <w:tab w:val="left" w:pos="10560"/>
+          <w:tab w:val="left" w:pos="11520"/>
+          <w:tab w:val="left" w:pos="12480"/>
+          <w:tab w:val="left" w:pos="13440"/>
+          <w:tab w:val="left" w:pos="14400"/>
+          <w:tab w:val="left" w:pos="15360"/>
+          <w:tab w:val="left" w:pos="16320"/>
+          <w:tab w:val="left" w:pos="17280"/>
+          <w:tab w:val="left" w:pos="18240"/>
+          <w:tab w:val="left" w:pos="19200"/>
+          <w:tab w:val="left" w:pos="20160"/>
+          <w:tab w:val="left" w:pos="21120"/>
+          <w:tab w:val="left" w:pos="22080"/>
+          <w:tab w:val="left" w:pos="23040"/>
+          <w:tab w:val="left" w:pos="24000"/>
+          <w:tab w:val="left" w:pos="24960"/>
+          <w:tab w:val="left" w:pos="25920"/>
+          <w:tab w:val="left" w:pos="26880"/>
+          <w:tab w:val="left" w:pos="27840"/>
+          <w:tab w:val="left" w:pos="28800"/>
+          <w:tab w:val="left" w:pos="29760"/>
+          <w:tab w:val="left" w:pos="30720"/>
+        </w:tabs>
+        <w:autoSpaceDE w:val="0"/>
+        <w:autoSpaceDN w:val="0"/>
+        <w:adjustRightInd w:val="0"/>
+        <w:spacing w:after="0" w:line="240" w:lineRule="auto"/>
+        <w:rPr>
+          <w:rFonts w:ascii="Courier New" w:eastAsia="Times New Roman" w:hAnsi="Courier New" w:cs="Courier New"/>
+          <w:color w:val="000000"/>
+          <w:sz w:val="17"/>
+          <w:szCs w:val="17"/>
+          <w:rtl/>
+        </w:rPr>
+      </w:pPr>
+      <w:r>
+        <w:rPr>
+          <w:rFonts w:ascii="Courier New" w:eastAsia="Times New Roman" w:hAnsi="Courier New" w:cs="Courier New"/>
+          <w:color w:val="000000"/>
+          <w:sz w:val="17"/>
+          <w:szCs w:val="17"/>
+        </w:rPr>
+        <w:t>Total time to compute: 1.936928 seconds</w:t>
+      </w:r>
+    </w:p>
+    <w:p>
+      <w:pPr>
+        <w:tabs>
+          <w:tab w:val="left" w:pos="960"/>
+          <w:tab w:val="left" w:pos="1920"/>
+          <w:tab w:val="left" w:pos="2880"/>
+          <w:tab w:val="left" w:pos="3840"/>
+          <w:tab w:val="left" w:pos="4800"/>
+          <w:tab w:val="left" w:pos="5760"/>
+          <w:tab w:val="left" w:pos="6720"/>
+          <w:tab w:val="left" w:pos="7680"/>
+          <w:tab w:val="left" w:pos="8640"/>
+          <w:tab w:val="left" w:pos="9600"/>
+          <w:tab w:val="left" w:pos="10560"/>
+          <w:tab w:val="left" w:pos="11520"/>
+          <w:tab w:val="left" w:pos="12480"/>
+          <w:tab w:val="left" w:pos="13440"/>
+          <w:tab w:val="left" w:pos="14400"/>
+          <w:tab w:val="left" w:pos="15360"/>
+          <w:tab w:val="left" w:pos="16320"/>
+          <w:tab w:val="left" w:pos="17280"/>
+          <w:tab w:val="left" w:pos="18240"/>
+          <w:tab w:val="left" w:pos="19200"/>
+          <w:tab w:val="left" w:pos="20160"/>
+          <w:tab w:val="left" w:pos="21120"/>
+          <w:tab w:val="left" w:pos="22080"/>
+          <w:tab w:val="left" w:pos="23040"/>
+          <w:tab w:val="left" w:pos="24000"/>
+          <w:tab w:val="left" w:pos="24960"/>
+          <w:tab w:val="left" w:pos="25920"/>
+          <w:tab w:val="left" w:pos="26880"/>
+          <w:tab w:val="left" w:pos="27840"/>
+          <w:tab w:val="left" w:pos="28800"/>
+          <w:tab w:val="left" w:pos="29760"/>
+          <w:tab w:val="left" w:pos="30720"/>
+        </w:tabs>
+        <w:autoSpaceDE w:val="0"/>
+        <w:autoSpaceDN w:val="0"/>
+        <w:adjustRightInd w:val="0"/>
+        <w:spacing w:after="0" w:line="240" w:lineRule="auto"/>
+        <w:rPr>
+          <w:rFonts w:ascii="Courier New" w:eastAsia="Times New Roman" w:hAnsi="Courier New" w:cs="Courier New"/>
+          <w:color w:val="000000"/>
+          <w:sz w:val="17"/>
+          <w:szCs w:val="17"/>
+          <w:rtl/>
+        </w:rPr>
+      </w:pPr>
+      <w:r>
+        <w:rPr>
+          <w:rFonts w:ascii="Courier New" w:eastAsia="Times New Roman" w:hAnsi="Courier New" w:cs="Courier New"/>
+          <w:color w:val="000000"/>
+          <w:sz w:val="17"/>
+          <w:szCs w:val="17"/>
+        </w:rPr>
+        <w:t>Tested and found correct</w:t>
+      </w:r>
+    </w:p>
+    <w:p>
+      <w:pPr>
+        <w:tabs>
+          <w:tab w:val="left" w:pos="960"/>
+          <w:tab w:val="left" w:pos="1920"/>
+          <w:tab w:val="left" w:pos="2880"/>
+          <w:tab w:val="left" w:pos="3840"/>
+          <w:tab w:val="left" w:pos="4800"/>
+          <w:tab w:val="left" w:pos="5760"/>
+          <w:tab w:val="left" w:pos="6720"/>
+          <w:tab w:val="left" w:pos="7680"/>
+          <w:tab w:val="left" w:pos="8640"/>
+          <w:tab w:val="left" w:pos="9600"/>
+          <w:tab w:val="left" w:pos="10560"/>
+          <w:tab w:val="left" w:pos="11520"/>
+          <w:tab w:val="left" w:pos="12480"/>
+          <w:tab w:val="left" w:pos="13440"/>
+          <w:tab w:val="left" w:pos="14400"/>
+          <w:tab w:val="left" w:pos="15360"/>
+          <w:tab w:val="left" w:pos="16320"/>
+          <w:tab w:val="left" w:pos="17280"/>
+          <w:tab w:val="left" w:pos="18240"/>
+          <w:tab w:val="left" w:pos="19200"/>
+          <w:tab w:val="left" w:pos="20160"/>
+          <w:tab w:val="left" w:pos="21120"/>
+          <w:tab w:val="left" w:pos="22080"/>
+          <w:tab w:val="left" w:pos="23040"/>
+          <w:tab w:val="left" w:pos="24000"/>
+          <w:tab w:val="left" w:pos="24960"/>
+          <w:tab w:val="left" w:pos="25920"/>
+          <w:tab w:val="left" w:pos="26880"/>
+          <w:tab w:val="left" w:pos="27840"/>
+          <w:tab w:val="left" w:pos="28800"/>
+          <w:tab w:val="left" w:pos="29760"/>
+          <w:tab w:val="left" w:pos="30720"/>
+        </w:tabs>
+        <w:autoSpaceDE w:val="0"/>
+        <w:autoSpaceDN w:val="0"/>
+        <w:adjustRightInd w:val="0"/>
+        <w:spacing w:after="0" w:line="240" w:lineRule="auto"/>
+        <w:rPr>
+          <w:rFonts w:ascii="Courier New" w:eastAsia="Times New Roman" w:hAnsi="Courier New" w:cs="Courier New"/>
+          <w:color w:val="000000"/>
+          <w:sz w:val="17"/>
+          <w:szCs w:val="17"/>
+          <w:rtl/>
+        </w:rPr>
+      </w:pPr>
+      <w:r>
+        <w:rPr>
+          <w:rFonts w:ascii="Courier New" w:eastAsia="Times New Roman" w:hAnsi="Courier New" w:cs="Courier New"/>
+          <w:color w:val="000000"/>
+          <w:sz w:val="17"/>
+          <w:szCs w:val="17"/>
+        </w:rPr>
+        <w:t>Sucessfully wrote results to file /scratch/otwluq1/a2/output_28409.txt</w:t>
+      </w:r>
+    </w:p>
+    <w:p>
+      <w:pPr>
+        <w:tabs>
+          <w:tab w:val="left" w:pos="960"/>
+          <w:tab w:val="left" w:pos="1920"/>
+          <w:tab w:val="left" w:pos="2880"/>
+          <w:tab w:val="left" w:pos="3840"/>
+          <w:tab w:val="left" w:pos="4800"/>
+          <w:tab w:val="left" w:pos="5760"/>
+          <w:tab w:val="left" w:pos="6720"/>
+          <w:tab w:val="left" w:pos="7680"/>
+          <w:tab w:val="left" w:pos="8640"/>
+          <w:tab w:val="left" w:pos="9600"/>
+          <w:tab w:val="left" w:pos="10560"/>
+          <w:tab w:val="left" w:pos="11520"/>
+          <w:tab w:val="left" w:pos="12480"/>
+          <w:tab w:val="left" w:pos="13440"/>
+          <w:tab w:val="left" w:pos="14400"/>
+          <w:tab w:val="left" w:pos="15360"/>
+          <w:tab w:val="left" w:pos="16320"/>
+          <w:tab w:val="left" w:pos="17280"/>
+          <w:tab w:val="left" w:pos="18240"/>
+          <w:tab w:val="left" w:pos="19200"/>
+          <w:tab w:val="left" w:pos="20160"/>
+          <w:tab w:val="left" w:pos="21120"/>
+          <w:tab w:val="left" w:pos="22080"/>
+          <w:tab w:val="left" w:pos="23040"/>
+          <w:tab w:val="left" w:pos="24000"/>
+          <w:tab w:val="left" w:pos="24960"/>
+          <w:tab w:val="left" w:pos="25920"/>
+          <w:tab w:val="left" w:pos="26880"/>
+          <w:tab w:val="left" w:pos="27840"/>
+          <w:tab w:val="left" w:pos="28800"/>
+          <w:tab w:val="left" w:pos="29760"/>
+          <w:tab w:val="left" w:pos="30720"/>
+        </w:tabs>
+        <w:autoSpaceDE w:val="0"/>
+        <w:autoSpaceDN w:val="0"/>
+        <w:adjustRightInd w:val="0"/>
+        <w:spacing w:after="0" w:line="240" w:lineRule="auto"/>
+        <w:rPr>
+          <w:rFonts w:ascii="Courier New" w:eastAsia="Times New Roman" w:hAnsi="Courier New" w:cs="Courier New"/>
+          <w:color w:val="000000"/>
+          <w:sz w:val="17"/>
+          <w:szCs w:val="17"/>
+          <w:rtl/>
+        </w:rPr>
+      </w:pPr>
+      <w:r>
+        <w:rPr>
+          <w:rFonts w:ascii="Courier New" w:eastAsia="Times New Roman" w:hAnsi="Courier New" w:cs="Courier New"/>
+          <w:color w:val="000000"/>
+          <w:sz w:val="17"/>
+          <w:szCs w:val="17"/>
+          <w:rtl/>
+        </w:rPr>
+        <w:t xml:space="preserve">--- </w:t>
+      </w:r>
+      <w:r>
+        <w:rPr>
+          <w:rFonts w:ascii="Courier New" w:eastAsia="Times New Roman" w:hAnsi="Courier New" w:cs="Courier New"/>
+          <w:color w:val="000000"/>
+          <w:sz w:val="17"/>
+          <w:szCs w:val="17"/>
+        </w:rPr>
+        <w:t>SharcNET Job Epilogue</w:t>
+      </w:r>
+      <w:r>
+        <w:rPr>
+          <w:rFonts w:ascii="Courier New" w:eastAsia="Times New Roman" w:hAnsi="Courier New" w:cs="Courier New"/>
+          <w:color w:val="000000"/>
+          <w:sz w:val="17"/>
+          <w:szCs w:val="17"/>
+          <w:rtl/>
+        </w:rPr>
+        <w:t xml:space="preserve"> ---</w:t>
+      </w:r>
+    </w:p>
+    <w:p>
+      <w:pPr>
+        <w:tabs>
+          <w:tab w:val="left" w:pos="960"/>
+          <w:tab w:val="left" w:pos="1920"/>
+          <w:tab w:val="left" w:pos="2880"/>
+          <w:tab w:val="left" w:pos="3840"/>
+          <w:tab w:val="left" w:pos="4800"/>
+          <w:tab w:val="left" w:pos="5760"/>
+          <w:tab w:val="left" w:pos="6720"/>
+          <w:tab w:val="left" w:pos="7680"/>
+          <w:tab w:val="left" w:pos="8640"/>
+          <w:tab w:val="left" w:pos="9600"/>
+          <w:tab w:val="left" w:pos="10560"/>
+          <w:tab w:val="left" w:pos="11520"/>
+          <w:tab w:val="left" w:pos="12480"/>
+          <w:tab w:val="left" w:pos="13440"/>
+          <w:tab w:val="left" w:pos="14400"/>
+          <w:tab w:val="left" w:pos="15360"/>
+          <w:tab w:val="left" w:pos="16320"/>
+          <w:tab w:val="left" w:pos="17280"/>
+          <w:tab w:val="left" w:pos="18240"/>
+          <w:tab w:val="left" w:pos="19200"/>
+          <w:tab w:val="left" w:pos="20160"/>
+          <w:tab w:val="left" w:pos="21120"/>
+          <w:tab w:val="left" w:pos="22080"/>
+          <w:tab w:val="left" w:pos="23040"/>
+          <w:tab w:val="left" w:pos="24000"/>
+          <w:tab w:val="left" w:pos="24960"/>
+          <w:tab w:val="left" w:pos="25920"/>
+          <w:tab w:val="left" w:pos="26880"/>
+          <w:tab w:val="left" w:pos="27840"/>
+          <w:tab w:val="left" w:pos="28800"/>
+          <w:tab w:val="left" w:pos="29760"/>
+          <w:tab w:val="left" w:pos="30720"/>
+        </w:tabs>
+        <w:autoSpaceDE w:val="0"/>
+        <w:autoSpaceDN w:val="0"/>
+        <w:adjustRightInd w:val="0"/>
+        <w:spacing w:after="0" w:line="240" w:lineRule="auto"/>
+        <w:rPr>
+          <w:rFonts w:ascii="Courier New" w:eastAsia="Times New Roman" w:hAnsi="Courier New" w:cs="Courier New"/>
+          <w:color w:val="000000"/>
+          <w:sz w:val="17"/>
+          <w:szCs w:val="17"/>
+          <w:rtl/>
+        </w:rPr>
+      </w:pPr>
+      <w:r>
+        <w:rPr>
+          <w:rFonts w:ascii="Courier New" w:eastAsia="Times New Roman" w:hAnsi="Courier New" w:cs="Courier New"/>
+          <w:color w:val="000000"/>
+          <w:sz w:val="17"/>
+          <w:szCs w:val="17"/>
+          <w:rtl/>
+        </w:rPr>
+        <w:t xml:space="preserve">              </w:t>
+      </w:r>
+      <w:r>
+        <w:rPr>
+          <w:rFonts w:ascii="Courier New" w:eastAsia="Times New Roman" w:hAnsi="Courier New" w:cs="Courier New"/>
+          <w:color w:val="000000"/>
+          <w:sz w:val="17"/>
+          <w:szCs w:val="17"/>
+        </w:rPr>
+        <w:t>job id: 10946869</w:t>
+      </w:r>
+    </w:p>
+    <w:p>
+      <w:pPr>
+        <w:tabs>
+          <w:tab w:val="left" w:pos="960"/>
+          <w:tab w:val="left" w:pos="1920"/>
+          <w:tab w:val="left" w:pos="2880"/>
+          <w:tab w:val="left" w:pos="3840"/>
+          <w:tab w:val="left" w:pos="4800"/>
+          <w:tab w:val="left" w:pos="5760"/>
+          <w:tab w:val="left" w:pos="6720"/>
+          <w:tab w:val="left" w:pos="7680"/>
+          <w:tab w:val="left" w:pos="8640"/>
+          <w:tab w:val="left" w:pos="9600"/>
+          <w:tab w:val="left" w:pos="10560"/>
+          <w:tab w:val="left" w:pos="11520"/>
+          <w:tab w:val="left" w:pos="12480"/>
+          <w:tab w:val="left" w:pos="13440"/>
+          <w:tab w:val="left" w:pos="14400"/>
+          <w:tab w:val="left" w:pos="15360"/>
+          <w:tab w:val="left" w:pos="16320"/>
+          <w:tab w:val="left" w:pos="17280"/>
+          <w:tab w:val="left" w:pos="18240"/>
+          <w:tab w:val="left" w:pos="19200"/>
+          <w:tab w:val="left" w:pos="20160"/>
+          <w:tab w:val="left" w:pos="21120"/>
+          <w:tab w:val="left" w:pos="22080"/>
+          <w:tab w:val="left" w:pos="23040"/>
+          <w:tab w:val="left" w:pos="24000"/>
+          <w:tab w:val="left" w:pos="24960"/>
+          <w:tab w:val="left" w:pos="25920"/>
+          <w:tab w:val="left" w:pos="26880"/>
+          <w:tab w:val="left" w:pos="27840"/>
+          <w:tab w:val="left" w:pos="28800"/>
+          <w:tab w:val="left" w:pos="29760"/>
+          <w:tab w:val="left" w:pos="30720"/>
+        </w:tabs>
+        <w:autoSpaceDE w:val="0"/>
+        <w:autoSpaceDN w:val="0"/>
+        <w:adjustRightInd w:val="0"/>
+        <w:spacing w:after="0" w:line="240" w:lineRule="auto"/>
+        <w:rPr>
+          <w:rFonts w:ascii="Courier New" w:eastAsia="Times New Roman" w:hAnsi="Courier New" w:cs="Courier New"/>
+          <w:color w:val="000000"/>
+          <w:sz w:val="17"/>
+          <w:szCs w:val="17"/>
+          <w:rtl/>
+        </w:rPr>
+      </w:pPr>
+      <w:r>
+        <w:rPr>
+          <w:rFonts w:ascii="Courier New" w:eastAsia="Times New Roman" w:hAnsi="Courier New" w:cs="Courier New"/>
+          <w:color w:val="000000"/>
+          <w:sz w:val="17"/>
+          <w:szCs w:val="17"/>
+          <w:rtl/>
+        </w:rPr>
+        <w:t xml:space="preserve">         </w:t>
+      </w:r>
+      <w:r>
+        <w:rPr>
+          <w:rFonts w:ascii="Courier New" w:eastAsia="Times New Roman" w:hAnsi="Courier New" w:cs="Courier New"/>
+          <w:color w:val="000000"/>
+          <w:sz w:val="17"/>
+          <w:szCs w:val="17"/>
+        </w:rPr>
+        <w:t>exit status: 0</w:t>
+      </w:r>
+    </w:p>
+    <w:p>
+      <w:pPr>
+        <w:tabs>
+          <w:tab w:val="left" w:pos="960"/>
+          <w:tab w:val="left" w:pos="1920"/>
+          <w:tab w:val="left" w:pos="2880"/>
+          <w:tab w:val="left" w:pos="3840"/>
+          <w:tab w:val="left" w:pos="4800"/>
+          <w:tab w:val="left" w:pos="5760"/>
+          <w:tab w:val="left" w:pos="6720"/>
+          <w:tab w:val="left" w:pos="7680"/>
+          <w:tab w:val="left" w:pos="8640"/>
+          <w:tab w:val="left" w:pos="9600"/>
+          <w:tab w:val="left" w:pos="10560"/>
+          <w:tab w:val="left" w:pos="11520"/>
+          <w:tab w:val="left" w:pos="12480"/>
+          <w:tab w:val="left" w:pos="13440"/>
+          <w:tab w:val="left" w:pos="14400"/>
+          <w:tab w:val="left" w:pos="15360"/>
+          <w:tab w:val="left" w:pos="16320"/>
+          <w:tab w:val="left" w:pos="17280"/>
+          <w:tab w:val="left" w:pos="18240"/>
+          <w:tab w:val="left" w:pos="19200"/>
+          <w:tab w:val="left" w:pos="20160"/>
+          <w:tab w:val="left" w:pos="21120"/>
+          <w:tab w:val="left" w:pos="22080"/>
+          <w:tab w:val="left" w:pos="23040"/>
+          <w:tab w:val="left" w:pos="24000"/>
+          <w:tab w:val="left" w:pos="24960"/>
+          <w:tab w:val="left" w:pos="25920"/>
+          <w:tab w:val="left" w:pos="26880"/>
+          <w:tab w:val="left" w:pos="27840"/>
+          <w:tab w:val="left" w:pos="28800"/>
+          <w:tab w:val="left" w:pos="29760"/>
+          <w:tab w:val="left" w:pos="30720"/>
+        </w:tabs>
+        <w:autoSpaceDE w:val="0"/>
+        <w:autoSpaceDN w:val="0"/>
+        <w:adjustRightInd w:val="0"/>
+        <w:spacing w:after="0" w:line="240" w:lineRule="auto"/>
+        <w:rPr>
+          <w:rFonts w:ascii="Courier New" w:eastAsia="Times New Roman" w:hAnsi="Courier New" w:cs="Courier New"/>
+          <w:color w:val="000000"/>
+          <w:sz w:val="17"/>
+          <w:szCs w:val="17"/>
+          <w:rtl/>
+        </w:rPr>
+      </w:pPr>
+      <w:r>
+        <w:rPr>
+          <w:rFonts w:ascii="Courier New" w:eastAsia="Times New Roman" w:hAnsi="Courier New" w:cs="Courier New"/>
+          <w:color w:val="000000"/>
+          <w:sz w:val="17"/>
+          <w:szCs w:val="17"/>
+          <w:rtl/>
+        </w:rPr>
+        <w:t xml:space="preserve">            </w:t>
+      </w:r>
+      <w:r>
+        <w:rPr>
+          <w:rFonts w:ascii="Courier New" w:eastAsia="Times New Roman" w:hAnsi="Courier New" w:cs="Courier New"/>
+          <w:color w:val="000000"/>
+          <w:sz w:val="17"/>
+          <w:szCs w:val="17"/>
+        </w:rPr>
+        <w:t>cpu time: 29s / 600s (4</w:t>
+      </w:r>
+      <w:r>
+        <w:rPr>
+          <w:rFonts w:ascii="Courier New" w:eastAsia="Times New Roman" w:hAnsi="Courier New" w:cs="Courier New"/>
+          <w:color w:val="000000"/>
+          <w:sz w:val="17"/>
+          <w:szCs w:val="17"/>
+          <w:rtl/>
+        </w:rPr>
+        <w:t xml:space="preserve"> %)</w:t>
+      </w:r>
+    </w:p>
+    <w:p>
+      <w:pPr>
+        <w:tabs>
+          <w:tab w:val="left" w:pos="960"/>
+          <w:tab w:val="left" w:pos="1920"/>
+          <w:tab w:val="left" w:pos="2880"/>
+          <w:tab w:val="left" w:pos="3840"/>
+          <w:tab w:val="left" w:pos="4800"/>
+          <w:tab w:val="left" w:pos="5760"/>
+          <w:tab w:val="left" w:pos="6720"/>
+          <w:tab w:val="left" w:pos="7680"/>
+          <w:tab w:val="left" w:pos="8640"/>
+          <w:tab w:val="left" w:pos="9600"/>
+          <w:tab w:val="left" w:pos="10560"/>
+          <w:tab w:val="left" w:pos="11520"/>
+          <w:tab w:val="left" w:pos="12480"/>
+          <w:tab w:val="left" w:pos="13440"/>
+          <w:tab w:val="left" w:pos="14400"/>
+          <w:tab w:val="left" w:pos="15360"/>
+          <w:tab w:val="left" w:pos="16320"/>
+          <w:tab w:val="left" w:pos="17280"/>
+          <w:tab w:val="left" w:pos="18240"/>
+          <w:tab w:val="left" w:pos="19200"/>
+          <w:tab w:val="left" w:pos="20160"/>
+          <w:tab w:val="left" w:pos="21120"/>
+          <w:tab w:val="left" w:pos="22080"/>
+          <w:tab w:val="left" w:pos="23040"/>
+          <w:tab w:val="left" w:pos="24000"/>
+          <w:tab w:val="left" w:pos="24960"/>
+          <w:tab w:val="left" w:pos="25920"/>
+          <w:tab w:val="left" w:pos="26880"/>
+          <w:tab w:val="left" w:pos="27840"/>
+          <w:tab w:val="left" w:pos="28800"/>
+          <w:tab w:val="left" w:pos="29760"/>
+          <w:tab w:val="left" w:pos="30720"/>
+        </w:tabs>
+        <w:autoSpaceDE w:val="0"/>
+        <w:autoSpaceDN w:val="0"/>
+        <w:adjustRightInd w:val="0"/>
+        <w:spacing w:after="0" w:line="240" w:lineRule="auto"/>
+        <w:rPr>
+          <w:rFonts w:ascii="Courier New" w:eastAsia="Times New Roman" w:hAnsi="Courier New" w:cs="Courier New"/>
+          <w:color w:val="000000"/>
+          <w:sz w:val="17"/>
+          <w:szCs w:val="17"/>
+          <w:rtl/>
+        </w:rPr>
+      </w:pPr>
+      <w:r>
+        <w:rPr>
+          <w:rFonts w:ascii="Courier New" w:eastAsia="Times New Roman" w:hAnsi="Courier New" w:cs="Courier New"/>
+          <w:color w:val="000000"/>
+          <w:sz w:val="17"/>
+          <w:szCs w:val="17"/>
+          <w:rtl/>
+        </w:rPr>
+        <w:t xml:space="preserve">        </w:t>
+      </w:r>
+      <w:r>
+        <w:rPr>
+          <w:rFonts w:ascii="Courier New" w:eastAsia="Times New Roman" w:hAnsi="Courier New" w:cs="Courier New"/>
+          <w:color w:val="000000"/>
+          <w:sz w:val="17"/>
+          <w:szCs w:val="17"/>
+        </w:rPr>
+        <w:t>elapsed time: 30s / 600s (5</w:t>
+      </w:r>
+      <w:r>
+        <w:rPr>
+          <w:rFonts w:ascii="Courier New" w:eastAsia="Times New Roman" w:hAnsi="Courier New" w:cs="Courier New"/>
+          <w:color w:val="000000"/>
+          <w:sz w:val="17"/>
+          <w:szCs w:val="17"/>
+          <w:rtl/>
+        </w:rPr>
+        <w:t xml:space="preserve"> %)</w:t>
+      </w:r>
+    </w:p>
+    <w:p>
+      <w:pPr>
+        <w:tabs>
+          <w:tab w:val="left" w:pos="960"/>
+          <w:tab w:val="left" w:pos="1920"/>
+          <w:tab w:val="left" w:pos="2880"/>
+          <w:tab w:val="left" w:pos="3840"/>
+          <w:tab w:val="left" w:pos="4800"/>
+          <w:tab w:val="left" w:pos="5760"/>
+          <w:tab w:val="left" w:pos="6720"/>
+          <w:tab w:val="left" w:pos="7680"/>
+          <w:tab w:val="left" w:pos="8640"/>
+          <w:tab w:val="left" w:pos="9600"/>
+          <w:tab w:val="left" w:pos="10560"/>
+          <w:tab w:val="left" w:pos="11520"/>
+          <w:tab w:val="left" w:pos="12480"/>
+          <w:tab w:val="left" w:pos="13440"/>
+          <w:tab w:val="left" w:pos="14400"/>
+          <w:tab w:val="left" w:pos="15360"/>
+          <w:tab w:val="left" w:pos="16320"/>
+          <w:tab w:val="left" w:pos="17280"/>
+          <w:tab w:val="left" w:pos="18240"/>
+          <w:tab w:val="left" w:pos="19200"/>
+          <w:tab w:val="left" w:pos="20160"/>
+          <w:tab w:val="left" w:pos="21120"/>
+          <w:tab w:val="left" w:pos="22080"/>
+          <w:tab w:val="left" w:pos="23040"/>
+          <w:tab w:val="left" w:pos="24000"/>
+          <w:tab w:val="left" w:pos="24960"/>
+          <w:tab w:val="left" w:pos="25920"/>
+          <w:tab w:val="left" w:pos="26880"/>
+          <w:tab w:val="left" w:pos="27840"/>
+          <w:tab w:val="left" w:pos="28800"/>
+          <w:tab w:val="left" w:pos="29760"/>
+          <w:tab w:val="left" w:pos="30720"/>
+        </w:tabs>
+        <w:autoSpaceDE w:val="0"/>
+        <w:autoSpaceDN w:val="0"/>
+        <w:adjustRightInd w:val="0"/>
+        <w:spacing w:after="0" w:line="240" w:lineRule="auto"/>
+        <w:rPr>
+          <w:rFonts w:ascii="Courier New" w:eastAsia="Times New Roman" w:hAnsi="Courier New" w:cs="Courier New"/>
+          <w:color w:val="000000"/>
+          <w:sz w:val="17"/>
+          <w:szCs w:val="17"/>
+          <w:rtl/>
+        </w:rPr>
+      </w:pPr>
+      <w:r>
+        <w:rPr>
+          <w:rFonts w:ascii="Courier New" w:eastAsia="Times New Roman" w:hAnsi="Courier New" w:cs="Courier New"/>
+          <w:color w:val="000000"/>
+          <w:sz w:val="17"/>
+          <w:szCs w:val="17"/>
+          <w:rtl/>
+        </w:rPr>
+        <w:t xml:space="preserve">      </w:t>
+      </w:r>
+      <w:r>
+        <w:rPr>
+          <w:rFonts w:ascii="Courier New" w:eastAsia="Times New Roman" w:hAnsi="Courier New" w:cs="Courier New"/>
+          <w:color w:val="000000"/>
+          <w:sz w:val="17"/>
+          <w:szCs w:val="17"/>
+        </w:rPr>
+        <w:t>virtual memory: 691.2M / 2.0G (33</w:t>
+      </w:r>
+      <w:r>
+        <w:rPr>
+          <w:rFonts w:ascii="Courier New" w:eastAsia="Times New Roman" w:hAnsi="Courier New" w:cs="Courier New"/>
+          <w:color w:val="000000"/>
+          <w:sz w:val="17"/>
+          <w:szCs w:val="17"/>
+          <w:rtl/>
+        </w:rPr>
+        <w:t xml:space="preserve"> %)</w:t>
+      </w:r>
+    </w:p>
+    <w:p>
+      <w:pPr>
+        <w:tabs>
+          <w:tab w:val="left" w:pos="960"/>
+          <w:tab w:val="left" w:pos="1920"/>
+          <w:tab w:val="left" w:pos="2880"/>
+          <w:tab w:val="left" w:pos="3840"/>
+          <w:tab w:val="left" w:pos="4800"/>
+          <w:tab w:val="left" w:pos="5760"/>
+          <w:tab w:val="left" w:pos="6720"/>
+          <w:tab w:val="left" w:pos="7680"/>
+          <w:tab w:val="left" w:pos="8640"/>
+          <w:tab w:val="left" w:pos="9600"/>
+          <w:tab w:val="left" w:pos="10560"/>
+          <w:tab w:val="left" w:pos="11520"/>
+          <w:tab w:val="left" w:pos="12480"/>
+          <w:tab w:val="left" w:pos="13440"/>
+          <w:tab w:val="left" w:pos="14400"/>
+          <w:tab w:val="left" w:pos="15360"/>
+          <w:tab w:val="left" w:pos="16320"/>
+          <w:tab w:val="left" w:pos="17280"/>
+          <w:tab w:val="left" w:pos="18240"/>
+          <w:tab w:val="left" w:pos="19200"/>
+          <w:tab w:val="left" w:pos="20160"/>
+          <w:tab w:val="left" w:pos="21120"/>
+          <w:tab w:val="left" w:pos="22080"/>
+          <w:tab w:val="left" w:pos="23040"/>
+          <w:tab w:val="left" w:pos="24000"/>
+          <w:tab w:val="left" w:pos="24960"/>
+          <w:tab w:val="left" w:pos="25920"/>
+          <w:tab w:val="left" w:pos="26880"/>
+          <w:tab w:val="left" w:pos="27840"/>
+          <w:tab w:val="left" w:pos="28800"/>
+          <w:tab w:val="left" w:pos="29760"/>
+          <w:tab w:val="left" w:pos="30720"/>
+        </w:tabs>
+        <w:autoSpaceDE w:val="0"/>
+        <w:autoSpaceDN w:val="0"/>
+        <w:adjustRightInd w:val="0"/>
+        <w:spacing w:after="0" w:line="240" w:lineRule="auto"/>
+        <w:rPr>
+          <w:rFonts w:ascii="Courier New" w:eastAsia="Times New Roman" w:hAnsi="Courier New" w:cs="Courier New"/>
+          <w:color w:val="000000"/>
+          <w:sz w:val="17"/>
+          <w:szCs w:val="17"/>
+          <w:rtl/>
+        </w:rPr>
+      </w:pPr>
+    </w:p>
+    <w:p>
+      <w:pPr>
+        <w:tabs>
+          <w:tab w:val="left" w:pos="960"/>
+          <w:tab w:val="left" w:pos="1920"/>
+          <w:tab w:val="left" w:pos="2880"/>
+          <w:tab w:val="left" w:pos="3840"/>
+          <w:tab w:val="left" w:pos="4800"/>
+          <w:tab w:val="left" w:pos="5760"/>
+          <w:tab w:val="left" w:pos="6720"/>
+          <w:tab w:val="left" w:pos="7680"/>
+          <w:tab w:val="left" w:pos="8640"/>
+          <w:tab w:val="left" w:pos="9600"/>
+          <w:tab w:val="left" w:pos="10560"/>
+          <w:tab w:val="left" w:pos="11520"/>
+          <w:tab w:val="left" w:pos="12480"/>
+          <w:tab w:val="left" w:pos="13440"/>
+          <w:tab w:val="left" w:pos="14400"/>
+          <w:tab w:val="left" w:pos="15360"/>
+          <w:tab w:val="left" w:pos="16320"/>
+          <w:tab w:val="left" w:pos="17280"/>
+          <w:tab w:val="left" w:pos="18240"/>
+          <w:tab w:val="left" w:pos="19200"/>
+          <w:tab w:val="left" w:pos="20160"/>
+          <w:tab w:val="left" w:pos="21120"/>
+          <w:tab w:val="left" w:pos="22080"/>
+          <w:tab w:val="left" w:pos="23040"/>
+          <w:tab w:val="left" w:pos="24000"/>
+          <w:tab w:val="left" w:pos="24960"/>
+          <w:tab w:val="left" w:pos="25920"/>
+          <w:tab w:val="left" w:pos="26880"/>
+          <w:tab w:val="left" w:pos="27840"/>
+          <w:tab w:val="left" w:pos="28800"/>
+          <w:tab w:val="left" w:pos="29760"/>
+          <w:tab w:val="left" w:pos="30720"/>
+        </w:tabs>
+        <w:autoSpaceDE w:val="0"/>
+        <w:autoSpaceDN w:val="0"/>
+        <w:adjustRightInd w:val="0"/>
+        <w:spacing w:after="0" w:line="240" w:lineRule="auto"/>
+        <w:rPr>
+          <w:rFonts w:ascii="Courier New" w:eastAsia="Times New Roman" w:hAnsi="Courier New" w:cs="Courier New"/>
+          <w:color w:val="000000"/>
+          <w:sz w:val="17"/>
+          <w:szCs w:val="17"/>
+        </w:rPr>
+      </w:pPr>
+      <w:r>
+        <w:rPr>
+          <w:rFonts w:ascii="Courier New" w:eastAsia="Times New Roman" w:hAnsi="Courier New" w:cs="Courier New"/>
+          <w:color w:val="000000"/>
+          <w:sz w:val="17"/>
+          <w:szCs w:val="17"/>
+        </w:rPr>
+        <w:t>Job completed successfully</w:t>
+      </w:r>
+    </w:p>
+    <w:p>
+      <w:pPr>
+        <w:tabs>
+          <w:tab w:val="left" w:pos="960"/>
+          <w:tab w:val="left" w:pos="1920"/>
+          <w:tab w:val="left" w:pos="2880"/>
+          <w:tab w:val="left" w:pos="3840"/>
+          <w:tab w:val="left" w:pos="4800"/>
+          <w:tab w:val="left" w:pos="5760"/>
+          <w:tab w:val="left" w:pos="6720"/>
+          <w:tab w:val="left" w:pos="7680"/>
+          <w:tab w:val="left" w:pos="8640"/>
+          <w:tab w:val="left" w:pos="9600"/>
+          <w:tab w:val="left" w:pos="10560"/>
+          <w:tab w:val="left" w:pos="11520"/>
+          <w:tab w:val="left" w:pos="12480"/>
+          <w:tab w:val="left" w:pos="13440"/>
+          <w:tab w:val="left" w:pos="14400"/>
+          <w:tab w:val="left" w:pos="15360"/>
+          <w:tab w:val="left" w:pos="16320"/>
+          <w:tab w:val="left" w:pos="17280"/>
+          <w:tab w:val="left" w:pos="18240"/>
+          <w:tab w:val="left" w:pos="19200"/>
+          <w:tab w:val="left" w:pos="20160"/>
+          <w:tab w:val="left" w:pos="21120"/>
+          <w:tab w:val="left" w:pos="22080"/>
+          <w:tab w:val="left" w:pos="23040"/>
+          <w:tab w:val="left" w:pos="24000"/>
+          <w:tab w:val="left" w:pos="24960"/>
+          <w:tab w:val="left" w:pos="25920"/>
+          <w:tab w:val="left" w:pos="26880"/>
+          <w:tab w:val="left" w:pos="27840"/>
+          <w:tab w:val="left" w:pos="28800"/>
+          <w:tab w:val="left" w:pos="29760"/>
+          <w:tab w:val="left" w:pos="30720"/>
+        </w:tabs>
+        <w:autoSpaceDE w:val="0"/>
+        <w:autoSpaceDN w:val="0"/>
+        <w:adjustRightInd w:val="0"/>
+        <w:spacing w:after="0" w:line="240" w:lineRule="auto"/>
+        <w:rPr>
+          <w:rFonts w:ascii="Courier New" w:eastAsia="Times New Roman" w:hAnsi="Courier New" w:cs="Courier New"/>
+          <w:color w:val="000000"/>
+          <w:sz w:val="17"/>
+          <w:szCs w:val="17"/>
+        </w:rPr>
+      </w:pPr>
     </w:p>
     <w:p>
       <w:pPr>
@@ -3317,16 +4563,64 @@
         <w:rPr>
           <w:rFonts w:ascii="Courier New" w:eastAsia="Times New Roman" w:hAnsi="Courier New" w:cs="Courier New"/>
           <w:color w:val="000000"/>
-          <w:sz w:val="18"/>
-          <w:szCs w:val="18"/>
+          <w:sz w:val="17"/>
+          <w:szCs w:val="17"/>
         </w:rPr>
       </w:pPr>
       <w:r>
         <w:rPr>
           <w:rFonts w:ascii="Courier New" w:eastAsia="Times New Roman" w:hAnsi="Courier New" w:cs="Courier New"/>
           <w:color w:val="000000"/>
-          <w:sz w:val="18"/>
-          <w:szCs w:val="18"/>
+          <w:sz w:val="17"/>
+          <w:szCs w:val="17"/>
+        </w:rPr>
+        <w:t>---------------------------------------------------</w:t>
+      </w:r>
+      <w:r>
+        <w:rPr>
+          <w:rFonts w:ascii="Courier New" w:eastAsia="Times New Roman" w:hAnsi="Courier New" w:cs="Courier New"/>
+          <w:color w:val="000000"/>
+          <w:sz w:val="17"/>
+          <w:szCs w:val="17"/>
+        </w:rPr>
+        <w:t>-----------------------</w:t>
+      </w:r>
+    </w:p>
+    <w:p>
+      <w:pPr>
+        <w:shd w:val="clear" w:color="auto" w:fill="FFFFFF"/>
+        <w:tabs>
+          <w:tab w:val="left" w:pos="916"/>
+          <w:tab w:val="left" w:pos="1832"/>
+          <w:tab w:val="left" w:pos="2748"/>
+          <w:tab w:val="left" w:pos="3664"/>
+          <w:tab w:val="left" w:pos="4580"/>
+          <w:tab w:val="left" w:pos="5496"/>
+          <w:tab w:val="left" w:pos="6412"/>
+          <w:tab w:val="left" w:pos="7328"/>
+          <w:tab w:val="left" w:pos="8244"/>
+          <w:tab w:val="left" w:pos="9160"/>
+          <w:tab w:val="left" w:pos="10076"/>
+          <w:tab w:val="left" w:pos="10992"/>
+          <w:tab w:val="left" w:pos="11908"/>
+          <w:tab w:val="left" w:pos="12824"/>
+          <w:tab w:val="left" w:pos="13740"/>
+          <w:tab w:val="left" w:pos="14656"/>
+        </w:tabs>
+        <w:spacing w:after="0" w:line="240" w:lineRule="auto"/>
+        <w:rPr>
+          <w:rFonts w:ascii="Courier New" w:eastAsia="Times New Roman" w:hAnsi="Courier New" w:cs="Courier New"/>
+          <w:color w:val="000000"/>
+          <w:sz w:val="17"/>
+          <w:szCs w:val="17"/>
+        </w:rPr>
+      </w:pPr>
+      <w:r>
+        <w:rPr>
+          <w:rFonts w:ascii="Courier New" w:eastAsia="Times New Roman" w:hAnsi="Courier New" w:cs="Courier New"/>
+          <w:color w:val="000000"/>
+          <w:sz w:val="17"/>
+          <w:szCs w:val="17"/>
         </w:rPr>
         <w:t>2 Processor:</w:t>
       </w:r>
@@ -3334,17 +4628,17 @@
         <w:rPr>
           <w:rFonts w:ascii="Courier New" w:eastAsia="Times New Roman" w:hAnsi="Courier New" w:cs="Courier New"/>
           <w:color w:val="000000"/>
-          <w:sz w:val="18"/>
-          <w:szCs w:val="18"/>
-        </w:rPr>
-        <w:br/>
-      </w:r>
-      <w:r>
-        <w:rPr>
-          <w:rFonts w:ascii="Courier New" w:eastAsia="Times New Roman" w:hAnsi="Courier New" w:cs="Courier New"/>
-          <w:color w:val="000000"/>
-          <w:sz w:val="18"/>
-          <w:szCs w:val="18"/>
+          <w:sz w:val="17"/>
+          <w:szCs w:val="17"/>
+        </w:rPr>
+        <w:br/>
+      </w:r>
+      <w:r>
+        <w:rPr>
+          <w:rFonts w:ascii="Courier New" w:eastAsia="Times New Roman" w:hAnsi="Courier New" w:cs="Courier New"/>
+          <w:color w:val="000000"/>
+          <w:sz w:val="17"/>
+          <w:szCs w:val="17"/>
         </w:rPr>
         <w:br/>
         <w:t>Done with input stage</w:t>
@@ -3353,8 +4647,8 @@
         <w:rPr>
           <w:rFonts w:ascii="Courier New" w:eastAsia="Times New Roman" w:hAnsi="Courier New" w:cs="Courier New"/>
           <w:color w:val="000000"/>
-          <w:sz w:val="18"/>
-          <w:szCs w:val="18"/>
+          <w:sz w:val="17"/>
+          <w:szCs w:val="17"/>
         </w:rPr>
         <w:br/>
         <w:t>Total time to compute: 8.667797 seconds</w:t>
@@ -3363,8 +4657,8 @@
         <w:rPr>
           <w:rFonts w:ascii="Courier New" w:eastAsia="Times New Roman" w:hAnsi="Courier New" w:cs="Courier New"/>
           <w:color w:val="000000"/>
-          <w:sz w:val="18"/>
-          <w:szCs w:val="18"/>
+          <w:sz w:val="17"/>
+          <w:szCs w:val="17"/>
         </w:rPr>
         <w:br/>
         <w:t>Tested and found correct</w:t>
@@ -3373,67 +4667,28 @@
         <w:rPr>
           <w:rFonts w:ascii="Courier New" w:eastAsia="Times New Roman" w:hAnsi="Courier New" w:cs="Courier New"/>
           <w:color w:val="000000"/>
-          <w:sz w:val="18"/>
-          <w:szCs w:val="18"/>
-        </w:rPr>
-        <w:br/>
-      </w:r>
-      <w:proofErr w:type="spellStart"/>
-      <w:r>
-        <w:rPr>
-          <w:rFonts w:ascii="Courier New" w:eastAsia="Times New Roman" w:hAnsi="Courier New" w:cs="Courier New"/>
-          <w:color w:val="000000"/>
-          <w:sz w:val="18"/>
-          <w:szCs w:val="18"/>
-        </w:rPr>
-        <w:t>Sucessfully</w:t>
-      </w:r>
-      <w:proofErr w:type="spellEnd"/>
-      <w:r>
-        <w:rPr>
-          <w:rFonts w:ascii="Courier New" w:eastAsia="Times New Roman" w:hAnsi="Courier New" w:cs="Courier New"/>
-          <w:color w:val="000000"/>
-          <w:sz w:val="18"/>
-          <w:szCs w:val="18"/>
-        </w:rPr>
-        <w:t xml:space="preserve"> wrote results to file /scratch/otwluq1/a2/output_12098.txt</w:t>
-      </w:r>
-      <w:r>
-        <w:rPr>
-          <w:rFonts w:ascii="Courier New" w:eastAsia="Times New Roman" w:hAnsi="Courier New" w:cs="Courier New"/>
-          <w:color w:val="000000"/>
-          <w:sz w:val="18"/>
-          <w:szCs w:val="18"/>
-        </w:rPr>
-        <w:br/>
-        <w:t xml:space="preserve">--- </w:t>
-      </w:r>
-      <w:proofErr w:type="spellStart"/>
-      <w:r>
-        <w:rPr>
-          <w:rFonts w:ascii="Courier New" w:eastAsia="Times New Roman" w:hAnsi="Courier New" w:cs="Courier New"/>
-          <w:color w:val="000000"/>
-          <w:sz w:val="18"/>
-          <w:szCs w:val="18"/>
-        </w:rPr>
-        <w:t>SharcNET</w:t>
-      </w:r>
-      <w:proofErr w:type="spellEnd"/>
-      <w:r>
-        <w:rPr>
-          <w:rFonts w:ascii="Courier New" w:eastAsia="Times New Roman" w:hAnsi="Courier New" w:cs="Courier New"/>
-          <w:color w:val="000000"/>
-          <w:sz w:val="18"/>
-          <w:szCs w:val="18"/>
-        </w:rPr>
-        <w:t xml:space="preserve"> Job Epilogue ---</w:t>
-      </w:r>
-      <w:r>
-        <w:rPr>
-          <w:rFonts w:ascii="Courier New" w:eastAsia="Times New Roman" w:hAnsi="Courier New" w:cs="Courier New"/>
-          <w:color w:val="000000"/>
-          <w:sz w:val="18"/>
-          <w:szCs w:val="18"/>
+          <w:sz w:val="17"/>
+          <w:szCs w:val="17"/>
+        </w:rPr>
+        <w:br/>
+        <w:t>Sucessfully wrote results to file /scratch/otwluq1/a2/output_12098.txt</w:t>
+      </w:r>
+      <w:r>
+        <w:rPr>
+          <w:rFonts w:ascii="Courier New" w:eastAsia="Times New Roman" w:hAnsi="Courier New" w:cs="Courier New"/>
+          <w:color w:val="000000"/>
+          <w:sz w:val="17"/>
+          <w:szCs w:val="17"/>
+        </w:rPr>
+        <w:br/>
+        <w:t>--- SharcNET Job Epilogue ---</w:t>
+      </w:r>
+      <w:r>
+        <w:rPr>
+          <w:rFonts w:ascii="Courier New" w:eastAsia="Times New Roman" w:hAnsi="Courier New" w:cs="Courier New"/>
+          <w:color w:val="000000"/>
+          <w:sz w:val="17"/>
+          <w:szCs w:val="17"/>
         </w:rPr>
         <w:br/>
         <w:t xml:space="preserve">              job id: 10927619</w:t>
@@ -3442,8 +4697,8 @@
         <w:rPr>
           <w:rFonts w:ascii="Courier New" w:eastAsia="Times New Roman" w:hAnsi="Courier New" w:cs="Courier New"/>
           <w:color w:val="000000"/>
-          <w:sz w:val="18"/>
-          <w:szCs w:val="18"/>
+          <w:sz w:val="17"/>
+          <w:szCs w:val="17"/>
         </w:rPr>
         <w:br/>
         <w:t xml:space="preserve">         exit status: 0</w:t>
@@ -3452,38 +4707,18 @@
         <w:rPr>
           <w:rFonts w:ascii="Courier New" w:eastAsia="Times New Roman" w:hAnsi="Courier New" w:cs="Courier New"/>
           <w:color w:val="000000"/>
-          <w:sz w:val="18"/>
-          <w:szCs w:val="18"/>
-        </w:rPr>
-        <w:br/>
-        <w:t xml:space="preserve">            </w:t>
-      </w:r>
-      <w:proofErr w:type="spellStart"/>
-      <w:r>
-        <w:rPr>
-          <w:rFonts w:ascii="Courier New" w:eastAsia="Times New Roman" w:hAnsi="Courier New" w:cs="Courier New"/>
-          <w:color w:val="000000"/>
-          <w:sz w:val="18"/>
-          <w:szCs w:val="18"/>
-        </w:rPr>
-        <w:t>cpu</w:t>
-      </w:r>
-      <w:proofErr w:type="spellEnd"/>
-      <w:r>
-        <w:rPr>
-          <w:rFonts w:ascii="Courier New" w:eastAsia="Times New Roman" w:hAnsi="Courier New" w:cs="Courier New"/>
-          <w:color w:val="000000"/>
-          <w:sz w:val="18"/>
-          <w:szCs w:val="18"/>
-        </w:rPr>
-        <w:t xml:space="preserve"> time: 50s / 2.0h (0 %)</w:t>
-      </w:r>
-      <w:r>
-        <w:rPr>
-          <w:rFonts w:ascii="Courier New" w:eastAsia="Times New Roman" w:hAnsi="Courier New" w:cs="Courier New"/>
-          <w:color w:val="000000"/>
-          <w:sz w:val="18"/>
-          <w:szCs w:val="18"/>
+          <w:sz w:val="17"/>
+          <w:szCs w:val="17"/>
+        </w:rPr>
+        <w:br/>
+        <w:t xml:space="preserve">            cpu time: 50s / 2.0h (0 %)</w:t>
+      </w:r>
+      <w:r>
+        <w:rPr>
+          <w:rFonts w:ascii="Courier New" w:eastAsia="Times New Roman" w:hAnsi="Courier New" w:cs="Courier New"/>
+          <w:color w:val="000000"/>
+          <w:sz w:val="17"/>
+          <w:szCs w:val="17"/>
         </w:rPr>
         <w:br/>
         <w:t xml:space="preserve">        elapsed time: 33s / 1.0h (0 %)</w:t>
@@ -3492,8 +4727,8 @@
         <w:rPr>
           <w:rFonts w:ascii="Courier New" w:eastAsia="Times New Roman" w:hAnsi="Courier New" w:cs="Courier New"/>
           <w:color w:val="000000"/>
-          <w:sz w:val="18"/>
-          <w:szCs w:val="18"/>
+          <w:sz w:val="17"/>
+          <w:szCs w:val="17"/>
         </w:rPr>
         <w:br/>
         <w:t xml:space="preserve">      virtual memory: 784.9M / 1.0G (76 %)</w:t>
@@ -3502,17 +4737,17 @@
         <w:rPr>
           <w:rFonts w:ascii="Courier New" w:eastAsia="Times New Roman" w:hAnsi="Courier New" w:cs="Courier New"/>
           <w:color w:val="000000"/>
-          <w:sz w:val="18"/>
-          <w:szCs w:val="18"/>
-        </w:rPr>
-        <w:br/>
-      </w:r>
-      <w:r>
-        <w:rPr>
-          <w:rFonts w:ascii="Courier New" w:eastAsia="Times New Roman" w:hAnsi="Courier New" w:cs="Courier New"/>
-          <w:color w:val="000000"/>
-          <w:sz w:val="18"/>
-          <w:szCs w:val="18"/>
+          <w:sz w:val="17"/>
+          <w:szCs w:val="17"/>
+        </w:rPr>
+        <w:br/>
+      </w:r>
+      <w:r>
+        <w:rPr>
+          <w:rFonts w:ascii="Courier New" w:eastAsia="Times New Roman" w:hAnsi="Courier New" w:cs="Courier New"/>
+          <w:color w:val="000000"/>
+          <w:sz w:val="17"/>
+          <w:szCs w:val="17"/>
         </w:rPr>
         <w:br/>
         <w:t>Job completed successfully</w:t>
@@ -3521,17 +4756,17 @@
         <w:rPr>
           <w:rFonts w:ascii="Courier New" w:eastAsia="Times New Roman" w:hAnsi="Courier New" w:cs="Courier New"/>
           <w:color w:val="000000"/>
-          <w:sz w:val="18"/>
-          <w:szCs w:val="18"/>
-        </w:rPr>
-        <w:br/>
-      </w:r>
-      <w:r>
-        <w:rPr>
-          <w:rFonts w:ascii="Courier New" w:eastAsia="Times New Roman" w:hAnsi="Courier New" w:cs="Courier New"/>
-          <w:color w:val="000000"/>
-          <w:sz w:val="18"/>
-          <w:szCs w:val="18"/>
+          <w:sz w:val="17"/>
+          <w:szCs w:val="17"/>
+        </w:rPr>
+        <w:br/>
+      </w:r>
+      <w:r>
+        <w:rPr>
+          <w:rFonts w:ascii="Courier New" w:eastAsia="Times New Roman" w:hAnsi="Courier New" w:cs="Courier New"/>
+          <w:color w:val="000000"/>
+          <w:sz w:val="17"/>
+          <w:szCs w:val="17"/>
         </w:rPr>
         <w:br/>
         <w:t>--------------------------------------------------------------------------</w:t>
@@ -3540,8 +4775,8 @@
         <w:rPr>
           <w:rFonts w:ascii="Courier New" w:eastAsia="Times New Roman" w:hAnsi="Courier New" w:cs="Courier New"/>
           <w:color w:val="000000"/>
-          <w:sz w:val="18"/>
-          <w:szCs w:val="18"/>
+          <w:sz w:val="17"/>
+          <w:szCs w:val="17"/>
         </w:rPr>
         <w:br/>
         <w:t>3 Processor:</w:t>
@@ -3550,17 +4785,17 @@
         <w:rPr>
           <w:rFonts w:ascii="Courier New" w:eastAsia="Times New Roman" w:hAnsi="Courier New" w:cs="Courier New"/>
           <w:color w:val="000000"/>
-          <w:sz w:val="18"/>
-          <w:szCs w:val="18"/>
-        </w:rPr>
-        <w:br/>
-      </w:r>
-      <w:r>
-        <w:rPr>
-          <w:rFonts w:ascii="Courier New" w:eastAsia="Times New Roman" w:hAnsi="Courier New" w:cs="Courier New"/>
-          <w:color w:val="000000"/>
-          <w:sz w:val="18"/>
-          <w:szCs w:val="18"/>
+          <w:sz w:val="17"/>
+          <w:szCs w:val="17"/>
+        </w:rPr>
+        <w:br/>
+      </w:r>
+      <w:r>
+        <w:rPr>
+          <w:rFonts w:ascii="Courier New" w:eastAsia="Times New Roman" w:hAnsi="Courier New" w:cs="Courier New"/>
+          <w:color w:val="000000"/>
+          <w:sz w:val="17"/>
+          <w:szCs w:val="17"/>
         </w:rPr>
         <w:br/>
         <w:t>Done with input stage</w:t>
@@ -3569,8 +4804,8 @@
         <w:rPr>
           <w:rFonts w:ascii="Courier New" w:eastAsia="Times New Roman" w:hAnsi="Courier New" w:cs="Courier New"/>
           <w:color w:val="000000"/>
-          <w:sz w:val="18"/>
-          <w:szCs w:val="18"/>
+          <w:sz w:val="17"/>
+          <w:szCs w:val="17"/>
         </w:rPr>
         <w:br/>
         <w:t>Total time to compute: 6.214778 seconds</w:t>
@@ -3579,8 +4814,8 @@
         <w:rPr>
           <w:rFonts w:ascii="Courier New" w:eastAsia="Times New Roman" w:hAnsi="Courier New" w:cs="Courier New"/>
           <w:color w:val="000000"/>
-          <w:sz w:val="18"/>
-          <w:szCs w:val="18"/>
+          <w:sz w:val="17"/>
+          <w:szCs w:val="17"/>
         </w:rPr>
         <w:br/>
         <w:t>Tested and found correct</w:t>
@@ -3589,67 +4824,28 @@
         <w:rPr>
           <w:rFonts w:ascii="Courier New" w:eastAsia="Times New Roman" w:hAnsi="Courier New" w:cs="Courier New"/>
           <w:color w:val="000000"/>
-          <w:sz w:val="18"/>
-          <w:szCs w:val="18"/>
-        </w:rPr>
-        <w:br/>
-      </w:r>
-      <w:proofErr w:type="spellStart"/>
-      <w:r>
-        <w:rPr>
-          <w:rFonts w:ascii="Courier New" w:eastAsia="Times New Roman" w:hAnsi="Courier New" w:cs="Courier New"/>
-          <w:color w:val="000000"/>
-          <w:sz w:val="18"/>
-          <w:szCs w:val="18"/>
-        </w:rPr>
-        <w:t>Sucessfully</w:t>
-      </w:r>
-      <w:proofErr w:type="spellEnd"/>
-      <w:r>
-        <w:rPr>
-          <w:rFonts w:ascii="Courier New" w:eastAsia="Times New Roman" w:hAnsi="Courier New" w:cs="Courier New"/>
-          <w:color w:val="000000"/>
-          <w:sz w:val="18"/>
-          <w:szCs w:val="18"/>
-        </w:rPr>
-        <w:t xml:space="preserve"> wrote results to file /scratch/otwluq1/a2/output_12165.txt</w:t>
-      </w:r>
-      <w:r>
-        <w:rPr>
-          <w:rFonts w:ascii="Courier New" w:eastAsia="Times New Roman" w:hAnsi="Courier New" w:cs="Courier New"/>
-          <w:color w:val="000000"/>
-          <w:sz w:val="18"/>
-          <w:szCs w:val="18"/>
-        </w:rPr>
-        <w:br/>
-        <w:t xml:space="preserve">--- </w:t>
-      </w:r>
-      <w:proofErr w:type="spellStart"/>
-      <w:r>
-        <w:rPr>
-          <w:rFonts w:ascii="Courier New" w:eastAsia="Times New Roman" w:hAnsi="Courier New" w:cs="Courier New"/>
-          <w:color w:val="000000"/>
-          <w:sz w:val="18"/>
-          <w:szCs w:val="18"/>
-        </w:rPr>
-        <w:t>SharcNET</w:t>
-      </w:r>
-      <w:proofErr w:type="spellEnd"/>
-      <w:r>
-        <w:rPr>
-          <w:rFonts w:ascii="Courier New" w:eastAsia="Times New Roman" w:hAnsi="Courier New" w:cs="Courier New"/>
-          <w:color w:val="000000"/>
-          <w:sz w:val="18"/>
-          <w:szCs w:val="18"/>
-        </w:rPr>
-        <w:t xml:space="preserve"> Job Epilogue ---</w:t>
-      </w:r>
-      <w:r>
-        <w:rPr>
-          <w:rFonts w:ascii="Courier New" w:eastAsia="Times New Roman" w:hAnsi="Courier New" w:cs="Courier New"/>
-          <w:color w:val="000000"/>
-          <w:sz w:val="18"/>
-          <w:szCs w:val="18"/>
+          <w:sz w:val="17"/>
+          <w:szCs w:val="17"/>
+        </w:rPr>
+        <w:br/>
+        <w:t>Sucessfully wrote results to file /scratch/otwluq1/a2/output_12165.txt</w:t>
+      </w:r>
+      <w:r>
+        <w:rPr>
+          <w:rFonts w:ascii="Courier New" w:eastAsia="Times New Roman" w:hAnsi="Courier New" w:cs="Courier New"/>
+          <w:color w:val="000000"/>
+          <w:sz w:val="17"/>
+          <w:szCs w:val="17"/>
+        </w:rPr>
+        <w:br/>
+        <w:t>--- SharcNET Job Epilogue ---</w:t>
+      </w:r>
+      <w:r>
+        <w:rPr>
+          <w:rFonts w:ascii="Courier New" w:eastAsia="Times New Roman" w:hAnsi="Courier New" w:cs="Courier New"/>
+          <w:color w:val="000000"/>
+          <w:sz w:val="17"/>
+          <w:szCs w:val="17"/>
         </w:rPr>
         <w:br/>
         <w:t xml:space="preserve">              job id: 10927620</w:t>
@@ -3658,8 +4854,8 @@
         <w:rPr>
           <w:rFonts w:ascii="Courier New" w:eastAsia="Times New Roman" w:hAnsi="Courier New" w:cs="Courier New"/>
           <w:color w:val="000000"/>
-          <w:sz w:val="18"/>
-          <w:szCs w:val="18"/>
+          <w:sz w:val="17"/>
+          <w:szCs w:val="17"/>
         </w:rPr>
         <w:br/>
         <w:t xml:space="preserve">         exit status: 0</w:t>
@@ -3668,38 +4864,18 @@
         <w:rPr>
           <w:rFonts w:ascii="Courier New" w:eastAsia="Times New Roman" w:hAnsi="Courier New" w:cs="Courier New"/>
           <w:color w:val="000000"/>
-          <w:sz w:val="18"/>
-          <w:szCs w:val="18"/>
-        </w:rPr>
-        <w:br/>
-        <w:t xml:space="preserve">            </w:t>
-      </w:r>
-      <w:proofErr w:type="spellStart"/>
-      <w:r>
-        <w:rPr>
-          <w:rFonts w:ascii="Courier New" w:eastAsia="Times New Roman" w:hAnsi="Courier New" w:cs="Courier New"/>
-          <w:color w:val="000000"/>
-          <w:sz w:val="18"/>
-          <w:szCs w:val="18"/>
-        </w:rPr>
-        <w:t>cpu</w:t>
-      </w:r>
-      <w:proofErr w:type="spellEnd"/>
-      <w:r>
-        <w:rPr>
-          <w:rFonts w:ascii="Courier New" w:eastAsia="Times New Roman" w:hAnsi="Courier New" w:cs="Courier New"/>
-          <w:color w:val="000000"/>
-          <w:sz w:val="18"/>
-          <w:szCs w:val="18"/>
-        </w:rPr>
-        <w:t xml:space="preserve"> time: 64s / 3.0h (0 %)</w:t>
-      </w:r>
-      <w:r>
-        <w:rPr>
-          <w:rFonts w:ascii="Courier New" w:eastAsia="Times New Roman" w:hAnsi="Courier New" w:cs="Courier New"/>
-          <w:color w:val="000000"/>
-          <w:sz w:val="18"/>
-          <w:szCs w:val="18"/>
+          <w:sz w:val="17"/>
+          <w:szCs w:val="17"/>
+        </w:rPr>
+        <w:br/>
+        <w:t xml:space="preserve">            cpu time: 64s / 3.0h (0 %)</w:t>
+      </w:r>
+      <w:r>
+        <w:rPr>
+          <w:rFonts w:ascii="Courier New" w:eastAsia="Times New Roman" w:hAnsi="Courier New" w:cs="Courier New"/>
+          <w:color w:val="000000"/>
+          <w:sz w:val="17"/>
+          <w:szCs w:val="17"/>
         </w:rPr>
         <w:br/>
         <w:t xml:space="preserve">        elapsed time: 32s / 1.0h (0 %)</w:t>
@@ -3708,8 +4884,8 @@
         <w:rPr>
           <w:rFonts w:ascii="Courier New" w:eastAsia="Times New Roman" w:hAnsi="Courier New" w:cs="Courier New"/>
           <w:color w:val="000000"/>
-          <w:sz w:val="18"/>
-          <w:szCs w:val="18"/>
+          <w:sz w:val="17"/>
+          <w:szCs w:val="17"/>
         </w:rPr>
         <w:br/>
         <w:t xml:space="preserve">      virtual memory: 263.3M / 1.0G (25 %)</w:t>
@@ -3718,17 +4894,17 @@
         <w:rPr>
           <w:rFonts w:ascii="Courier New" w:eastAsia="Times New Roman" w:hAnsi="Courier New" w:cs="Courier New"/>
           <w:color w:val="000000"/>
-          <w:sz w:val="18"/>
-          <w:szCs w:val="18"/>
-        </w:rPr>
-        <w:br/>
-      </w:r>
-      <w:r>
-        <w:rPr>
-          <w:rFonts w:ascii="Courier New" w:eastAsia="Times New Roman" w:hAnsi="Courier New" w:cs="Courier New"/>
-          <w:color w:val="000000"/>
-          <w:sz w:val="18"/>
-          <w:szCs w:val="18"/>
+          <w:sz w:val="17"/>
+          <w:szCs w:val="17"/>
+        </w:rPr>
+        <w:br/>
+      </w:r>
+      <w:r>
+        <w:rPr>
+          <w:rFonts w:ascii="Courier New" w:eastAsia="Times New Roman" w:hAnsi="Courier New" w:cs="Courier New"/>
+          <w:color w:val="000000"/>
+          <w:sz w:val="17"/>
+          <w:szCs w:val="17"/>
         </w:rPr>
         <w:br/>
         <w:t>Job completed successfully</w:t>
@@ -3737,17 +4913,17 @@
         <w:rPr>
           <w:rFonts w:ascii="Courier New" w:eastAsia="Times New Roman" w:hAnsi="Courier New" w:cs="Courier New"/>
           <w:color w:val="000000"/>
-          <w:sz w:val="18"/>
-          <w:szCs w:val="18"/>
-        </w:rPr>
-        <w:br/>
-      </w:r>
-      <w:r>
-        <w:rPr>
-          <w:rFonts w:ascii="Courier New" w:eastAsia="Times New Roman" w:hAnsi="Courier New" w:cs="Courier New"/>
-          <w:color w:val="000000"/>
-          <w:sz w:val="18"/>
-          <w:szCs w:val="18"/>
+          <w:sz w:val="17"/>
+          <w:szCs w:val="17"/>
+        </w:rPr>
+        <w:br/>
+      </w:r>
+      <w:r>
+        <w:rPr>
+          <w:rFonts w:ascii="Courier New" w:eastAsia="Times New Roman" w:hAnsi="Courier New" w:cs="Courier New"/>
+          <w:color w:val="000000"/>
+          <w:sz w:val="17"/>
+          <w:szCs w:val="17"/>
         </w:rPr>
         <w:br/>
         <w:t>--------------------------------------------------------------------------</w:t>
@@ -3756,8 +4932,8 @@
         <w:rPr>
           <w:rFonts w:ascii="Courier New" w:eastAsia="Times New Roman" w:hAnsi="Courier New" w:cs="Courier New"/>
           <w:color w:val="000000"/>
-          <w:sz w:val="18"/>
-          <w:szCs w:val="18"/>
+          <w:sz w:val="17"/>
+          <w:szCs w:val="17"/>
         </w:rPr>
         <w:br/>
         <w:t>4 Processor:</w:t>
@@ -3766,17 +4942,17 @@
         <w:rPr>
           <w:rFonts w:ascii="Courier New" w:eastAsia="Times New Roman" w:hAnsi="Courier New" w:cs="Courier New"/>
           <w:color w:val="000000"/>
-          <w:sz w:val="18"/>
-          <w:szCs w:val="18"/>
-        </w:rPr>
-        <w:br/>
-      </w:r>
-      <w:r>
-        <w:rPr>
-          <w:rFonts w:ascii="Courier New" w:eastAsia="Times New Roman" w:hAnsi="Courier New" w:cs="Courier New"/>
-          <w:color w:val="000000"/>
-          <w:sz w:val="18"/>
-          <w:szCs w:val="18"/>
+          <w:sz w:val="17"/>
+          <w:szCs w:val="17"/>
+        </w:rPr>
+        <w:br/>
+      </w:r>
+      <w:r>
+        <w:rPr>
+          <w:rFonts w:ascii="Courier New" w:eastAsia="Times New Roman" w:hAnsi="Courier New" w:cs="Courier New"/>
+          <w:color w:val="000000"/>
+          <w:sz w:val="17"/>
+          <w:szCs w:val="17"/>
         </w:rPr>
         <w:br/>
         <w:t>Done with input stage</w:t>
@@ -3785,8 +4961,8 @@
         <w:rPr>
           <w:rFonts w:ascii="Courier New" w:eastAsia="Times New Roman" w:hAnsi="Courier New" w:cs="Courier New"/>
           <w:color w:val="000000"/>
-          <w:sz w:val="18"/>
-          <w:szCs w:val="18"/>
+          <w:sz w:val="17"/>
+          <w:szCs w:val="17"/>
         </w:rPr>
         <w:br/>
         <w:t>Total time to compute: 4.816678 seconds</w:t>
@@ -3795,8 +4971,8 @@
         <w:rPr>
           <w:rFonts w:ascii="Courier New" w:eastAsia="Times New Roman" w:hAnsi="Courier New" w:cs="Courier New"/>
           <w:color w:val="000000"/>
-          <w:sz w:val="18"/>
-          <w:szCs w:val="18"/>
+          <w:sz w:val="17"/>
+          <w:szCs w:val="17"/>
         </w:rPr>
         <w:br/>
         <w:t>Tested and found correct</w:t>
@@ -3805,67 +4981,28 @@
         <w:rPr>
           <w:rFonts w:ascii="Courier New" w:eastAsia="Times New Roman" w:hAnsi="Courier New" w:cs="Courier New"/>
           <w:color w:val="000000"/>
-          <w:sz w:val="18"/>
-          <w:szCs w:val="18"/>
-        </w:rPr>
-        <w:br/>
-      </w:r>
-      <w:proofErr w:type="spellStart"/>
-      <w:r>
-        <w:rPr>
-          <w:rFonts w:ascii="Courier New" w:eastAsia="Times New Roman" w:hAnsi="Courier New" w:cs="Courier New"/>
-          <w:color w:val="000000"/>
-          <w:sz w:val="18"/>
-          <w:szCs w:val="18"/>
-        </w:rPr>
-        <w:t>Sucessfully</w:t>
-      </w:r>
-      <w:proofErr w:type="spellEnd"/>
-      <w:r>
-        <w:rPr>
-          <w:rFonts w:ascii="Courier New" w:eastAsia="Times New Roman" w:hAnsi="Courier New" w:cs="Courier New"/>
-          <w:color w:val="000000"/>
-          <w:sz w:val="18"/>
-          <w:szCs w:val="18"/>
-        </w:rPr>
-        <w:t xml:space="preserve"> wrote results to file /scratch/otwluq1/a2/output_11544.txt</w:t>
-      </w:r>
-      <w:r>
-        <w:rPr>
-          <w:rFonts w:ascii="Courier New" w:eastAsia="Times New Roman" w:hAnsi="Courier New" w:cs="Courier New"/>
-          <w:color w:val="000000"/>
-          <w:sz w:val="18"/>
-          <w:szCs w:val="18"/>
-        </w:rPr>
-        <w:br/>
-        <w:t xml:space="preserve">--- </w:t>
-      </w:r>
-      <w:proofErr w:type="spellStart"/>
-      <w:r>
-        <w:rPr>
-          <w:rFonts w:ascii="Courier New" w:eastAsia="Times New Roman" w:hAnsi="Courier New" w:cs="Courier New"/>
-          <w:color w:val="000000"/>
-          <w:sz w:val="18"/>
-          <w:szCs w:val="18"/>
-        </w:rPr>
-        <w:t>SharcNET</w:t>
-      </w:r>
-      <w:proofErr w:type="spellEnd"/>
-      <w:r>
-        <w:rPr>
-          <w:rFonts w:ascii="Courier New" w:eastAsia="Times New Roman" w:hAnsi="Courier New" w:cs="Courier New"/>
-          <w:color w:val="000000"/>
-          <w:sz w:val="18"/>
-          <w:szCs w:val="18"/>
-        </w:rPr>
-        <w:t xml:space="preserve"> Job Epilogue ---</w:t>
-      </w:r>
-      <w:r>
-        <w:rPr>
-          <w:rFonts w:ascii="Courier New" w:eastAsia="Times New Roman" w:hAnsi="Courier New" w:cs="Courier New"/>
-          <w:color w:val="000000"/>
-          <w:sz w:val="18"/>
-          <w:szCs w:val="18"/>
+          <w:sz w:val="17"/>
+          <w:szCs w:val="17"/>
+        </w:rPr>
+        <w:br/>
+        <w:t>Sucessfully wrote results to file /scratch/otwluq1/a2/output_11544.txt</w:t>
+      </w:r>
+      <w:r>
+        <w:rPr>
+          <w:rFonts w:ascii="Courier New" w:eastAsia="Times New Roman" w:hAnsi="Courier New" w:cs="Courier New"/>
+          <w:color w:val="000000"/>
+          <w:sz w:val="17"/>
+          <w:szCs w:val="17"/>
+        </w:rPr>
+        <w:br/>
+        <w:t>--- SharcNET Job Epilogue ---</w:t>
+      </w:r>
+      <w:r>
+        <w:rPr>
+          <w:rFonts w:ascii="Courier New" w:eastAsia="Times New Roman" w:hAnsi="Courier New" w:cs="Courier New"/>
+          <w:color w:val="000000"/>
+          <w:sz w:val="17"/>
+          <w:szCs w:val="17"/>
         </w:rPr>
         <w:br/>
         <w:t xml:space="preserve">              job id: 10927621</w:t>
@@ -3874,8 +5011,8 @@
         <w:rPr>
           <w:rFonts w:ascii="Courier New" w:eastAsia="Times New Roman" w:hAnsi="Courier New" w:cs="Courier New"/>
           <w:color w:val="000000"/>
-          <w:sz w:val="18"/>
-          <w:szCs w:val="18"/>
+          <w:sz w:val="17"/>
+          <w:szCs w:val="17"/>
         </w:rPr>
         <w:br/>
         <w:t xml:space="preserve">         exit status: 0</w:t>
@@ -3884,38 +5021,18 @@
         <w:rPr>
           <w:rFonts w:ascii="Courier New" w:eastAsia="Times New Roman" w:hAnsi="Courier New" w:cs="Courier New"/>
           <w:color w:val="000000"/>
-          <w:sz w:val="18"/>
-          <w:szCs w:val="18"/>
-        </w:rPr>
-        <w:br/>
-        <w:t xml:space="preserve">            </w:t>
-      </w:r>
-      <w:proofErr w:type="spellStart"/>
-      <w:r>
-        <w:rPr>
-          <w:rFonts w:ascii="Courier New" w:eastAsia="Times New Roman" w:hAnsi="Courier New" w:cs="Courier New"/>
-          <w:color w:val="000000"/>
-          <w:sz w:val="18"/>
-          <w:szCs w:val="18"/>
-        </w:rPr>
-        <w:t>cpu</w:t>
-      </w:r>
-      <w:proofErr w:type="spellEnd"/>
-      <w:r>
-        <w:rPr>
-          <w:rFonts w:ascii="Courier New" w:eastAsia="Times New Roman" w:hAnsi="Courier New" w:cs="Courier New"/>
-          <w:color w:val="000000"/>
-          <w:sz w:val="18"/>
-          <w:szCs w:val="18"/>
-        </w:rPr>
-        <w:t xml:space="preserve"> time: 79s / 4.0h (0 %)</w:t>
-      </w:r>
-      <w:r>
-        <w:rPr>
-          <w:rFonts w:ascii="Courier New" w:eastAsia="Times New Roman" w:hAnsi="Courier New" w:cs="Courier New"/>
-          <w:color w:val="000000"/>
-          <w:sz w:val="18"/>
-          <w:szCs w:val="18"/>
+          <w:sz w:val="17"/>
+          <w:szCs w:val="17"/>
+        </w:rPr>
+        <w:br/>
+        <w:t xml:space="preserve">            cpu time: 79s / 4.0h (0 %)</w:t>
+      </w:r>
+      <w:r>
+        <w:rPr>
+          <w:rFonts w:ascii="Courier New" w:eastAsia="Times New Roman" w:hAnsi="Courier New" w:cs="Courier New"/>
+          <w:color w:val="000000"/>
+          <w:sz w:val="17"/>
+          <w:szCs w:val="17"/>
         </w:rPr>
         <w:br/>
         <w:t xml:space="preserve">        elapsed time: 32s / 1.0h (0 %)</w:t>
@@ -3924,8 +5041,8 @@
         <w:rPr>
           <w:rFonts w:ascii="Courier New" w:eastAsia="Times New Roman" w:hAnsi="Courier New" w:cs="Courier New"/>
           <w:color w:val="000000"/>
-          <w:sz w:val="18"/>
-          <w:szCs w:val="18"/>
+          <w:sz w:val="17"/>
+          <w:szCs w:val="17"/>
         </w:rPr>
         <w:br/>
         <w:t xml:space="preserve">      virtual memory: 401.4M / 1.0G (39 %)</w:t>
@@ -3934,17 +5051,17 @@
         <w:rPr>
           <w:rFonts w:ascii="Courier New" w:eastAsia="Times New Roman" w:hAnsi="Courier New" w:cs="Courier New"/>
           <w:color w:val="000000"/>
-          <w:sz w:val="18"/>
-          <w:szCs w:val="18"/>
-        </w:rPr>
-        <w:br/>
-      </w:r>
-      <w:r>
-        <w:rPr>
-          <w:rFonts w:ascii="Courier New" w:eastAsia="Times New Roman" w:hAnsi="Courier New" w:cs="Courier New"/>
-          <w:color w:val="000000"/>
-          <w:sz w:val="18"/>
-          <w:szCs w:val="18"/>
+          <w:sz w:val="17"/>
+          <w:szCs w:val="17"/>
+        </w:rPr>
+        <w:br/>
+      </w:r>
+      <w:r>
+        <w:rPr>
+          <w:rFonts w:ascii="Courier New" w:eastAsia="Times New Roman" w:hAnsi="Courier New" w:cs="Courier New"/>
+          <w:color w:val="000000"/>
+          <w:sz w:val="17"/>
+          <w:szCs w:val="17"/>
         </w:rPr>
         <w:br/>
         <w:t>Job completed successfully</w:t>
@@ -3953,17 +5070,17 @@
         <w:rPr>
           <w:rFonts w:ascii="Courier New" w:eastAsia="Times New Roman" w:hAnsi="Courier New" w:cs="Courier New"/>
           <w:color w:val="000000"/>
-          <w:sz w:val="18"/>
-          <w:szCs w:val="18"/>
-        </w:rPr>
-        <w:br/>
-      </w:r>
-      <w:r>
-        <w:rPr>
-          <w:rFonts w:ascii="Courier New" w:eastAsia="Times New Roman" w:hAnsi="Courier New" w:cs="Courier New"/>
-          <w:color w:val="000000"/>
-          <w:sz w:val="18"/>
-          <w:szCs w:val="18"/>
+          <w:sz w:val="17"/>
+          <w:szCs w:val="17"/>
+        </w:rPr>
+        <w:br/>
+      </w:r>
+      <w:r>
+        <w:rPr>
+          <w:rFonts w:ascii="Courier New" w:eastAsia="Times New Roman" w:hAnsi="Courier New" w:cs="Courier New"/>
+          <w:color w:val="000000"/>
+          <w:sz w:val="17"/>
+          <w:szCs w:val="17"/>
         </w:rPr>
         <w:br/>
         <w:t>--------------------------------------------------------------------------</w:t>
@@ -3972,8 +5089,8 @@
         <w:rPr>
           <w:rFonts w:ascii="Courier New" w:eastAsia="Times New Roman" w:hAnsi="Courier New" w:cs="Courier New"/>
           <w:color w:val="000000"/>
-          <w:sz w:val="18"/>
-          <w:szCs w:val="18"/>
+          <w:sz w:val="17"/>
+          <w:szCs w:val="17"/>
         </w:rPr>
         <w:br/>
         <w:t>5 Processor:</w:t>
@@ -3982,18 +5099,19 @@
         <w:rPr>
           <w:rFonts w:ascii="Courier New" w:eastAsia="Times New Roman" w:hAnsi="Courier New" w:cs="Courier New"/>
           <w:color w:val="000000"/>
-          <w:sz w:val="18"/>
-          <w:szCs w:val="18"/>
-        </w:rPr>
-        <w:br/>
-      </w:r>
-      <w:r>
-        <w:rPr>
-          <w:rFonts w:ascii="Courier New" w:eastAsia="Times New Roman" w:hAnsi="Courier New" w:cs="Courier New"/>
-          <w:color w:val="000000"/>
-          <w:sz w:val="18"/>
-          <w:szCs w:val="18"/>
-        </w:rPr>
+          <w:sz w:val="17"/>
+          <w:szCs w:val="17"/>
+        </w:rPr>
+        <w:br/>
+      </w:r>
+      <w:r>
+        <w:rPr>
+          <w:rFonts w:ascii="Courier New" w:eastAsia="Times New Roman" w:hAnsi="Courier New" w:cs="Courier New"/>
+          <w:color w:val="000000"/>
+          <w:sz w:val="17"/>
+          <w:szCs w:val="17"/>
+        </w:rPr>
+        <w:lastRenderedPageBreak/>
         <w:br/>
         <w:t>Done with input stage</w:t>
       </w:r>
@@ -4001,8 +5119,8 @@
         <w:rPr>
           <w:rFonts w:ascii="Courier New" w:eastAsia="Times New Roman" w:hAnsi="Courier New" w:cs="Courier New"/>
           <w:color w:val="000000"/>
-          <w:sz w:val="18"/>
-          <w:szCs w:val="18"/>
+          <w:sz w:val="17"/>
+          <w:szCs w:val="17"/>
         </w:rPr>
         <w:br/>
         <w:t>Total time to compute: 4.247634 seconds</w:t>
@@ -4011,8 +5129,8 @@
         <w:rPr>
           <w:rFonts w:ascii="Courier New" w:eastAsia="Times New Roman" w:hAnsi="Courier New" w:cs="Courier New"/>
           <w:color w:val="000000"/>
-          <w:sz w:val="18"/>
-          <w:szCs w:val="18"/>
+          <w:sz w:val="17"/>
+          <w:szCs w:val="17"/>
         </w:rPr>
         <w:br/>
         <w:t>Tested and found correct</w:t>
@@ -4021,67 +5139,28 @@
         <w:rPr>
           <w:rFonts w:ascii="Courier New" w:eastAsia="Times New Roman" w:hAnsi="Courier New" w:cs="Courier New"/>
           <w:color w:val="000000"/>
-          <w:sz w:val="18"/>
-          <w:szCs w:val="18"/>
-        </w:rPr>
-        <w:br/>
-      </w:r>
-      <w:proofErr w:type="spellStart"/>
-      <w:r>
-        <w:rPr>
-          <w:rFonts w:ascii="Courier New" w:eastAsia="Times New Roman" w:hAnsi="Courier New" w:cs="Courier New"/>
-          <w:color w:val="000000"/>
-          <w:sz w:val="18"/>
-          <w:szCs w:val="18"/>
-        </w:rPr>
-        <w:t>Sucessfully</w:t>
-      </w:r>
-      <w:proofErr w:type="spellEnd"/>
-      <w:r>
-        <w:rPr>
-          <w:rFonts w:ascii="Courier New" w:eastAsia="Times New Roman" w:hAnsi="Courier New" w:cs="Courier New"/>
-          <w:color w:val="000000"/>
-          <w:sz w:val="18"/>
-          <w:szCs w:val="18"/>
-        </w:rPr>
-        <w:t xml:space="preserve"> wrote results to file /scratch/otwluq1/a2/output_9748.txt</w:t>
-      </w:r>
-      <w:r>
-        <w:rPr>
-          <w:rFonts w:ascii="Courier New" w:eastAsia="Times New Roman" w:hAnsi="Courier New" w:cs="Courier New"/>
-          <w:color w:val="000000"/>
-          <w:sz w:val="18"/>
-          <w:szCs w:val="18"/>
-        </w:rPr>
-        <w:br/>
-        <w:t xml:space="preserve">--- </w:t>
-      </w:r>
-      <w:proofErr w:type="spellStart"/>
-      <w:r>
-        <w:rPr>
-          <w:rFonts w:ascii="Courier New" w:eastAsia="Times New Roman" w:hAnsi="Courier New" w:cs="Courier New"/>
-          <w:color w:val="000000"/>
-          <w:sz w:val="18"/>
-          <w:szCs w:val="18"/>
-        </w:rPr>
-        <w:t>SharcNET</w:t>
-      </w:r>
-      <w:proofErr w:type="spellEnd"/>
-      <w:r>
-        <w:rPr>
-          <w:rFonts w:ascii="Courier New" w:eastAsia="Times New Roman" w:hAnsi="Courier New" w:cs="Courier New"/>
-          <w:color w:val="000000"/>
-          <w:sz w:val="18"/>
-          <w:szCs w:val="18"/>
-        </w:rPr>
-        <w:t xml:space="preserve"> Job Epilogue ---</w:t>
-      </w:r>
-      <w:r>
-        <w:rPr>
-          <w:rFonts w:ascii="Courier New" w:eastAsia="Times New Roman" w:hAnsi="Courier New" w:cs="Courier New"/>
-          <w:color w:val="000000"/>
-          <w:sz w:val="18"/>
-          <w:szCs w:val="18"/>
+          <w:sz w:val="17"/>
+          <w:szCs w:val="17"/>
+        </w:rPr>
+        <w:br/>
+        <w:t>Sucessfully wrote results to file /scratch/otwluq1/a2/output_9748.txt</w:t>
+      </w:r>
+      <w:r>
+        <w:rPr>
+          <w:rFonts w:ascii="Courier New" w:eastAsia="Times New Roman" w:hAnsi="Courier New" w:cs="Courier New"/>
+          <w:color w:val="000000"/>
+          <w:sz w:val="17"/>
+          <w:szCs w:val="17"/>
+        </w:rPr>
+        <w:br/>
+        <w:t>--- SharcNET Job Epilogue ---</w:t>
+      </w:r>
+      <w:r>
+        <w:rPr>
+          <w:rFonts w:ascii="Courier New" w:eastAsia="Times New Roman" w:hAnsi="Courier New" w:cs="Courier New"/>
+          <w:color w:val="000000"/>
+          <w:sz w:val="17"/>
+          <w:szCs w:val="17"/>
         </w:rPr>
         <w:br/>
         <w:t xml:space="preserve">              job id: 10927622</w:t>
@@ -4090,8 +5169,8 @@
         <w:rPr>
           <w:rFonts w:ascii="Courier New" w:eastAsia="Times New Roman" w:hAnsi="Courier New" w:cs="Courier New"/>
           <w:color w:val="000000"/>
-          <w:sz w:val="18"/>
-          <w:szCs w:val="18"/>
+          <w:sz w:val="17"/>
+          <w:szCs w:val="17"/>
         </w:rPr>
         <w:br/>
         <w:t xml:space="preserve">         exit status: 0</w:t>
@@ -4100,38 +5179,18 @@
         <w:rPr>
           <w:rFonts w:ascii="Courier New" w:eastAsia="Times New Roman" w:hAnsi="Courier New" w:cs="Courier New"/>
           <w:color w:val="000000"/>
-          <w:sz w:val="18"/>
-          <w:szCs w:val="18"/>
-        </w:rPr>
-        <w:br/>
-        <w:t xml:space="preserve">            </w:t>
-      </w:r>
-      <w:proofErr w:type="spellStart"/>
-      <w:r>
-        <w:rPr>
-          <w:rFonts w:ascii="Courier New" w:eastAsia="Times New Roman" w:hAnsi="Courier New" w:cs="Courier New"/>
-          <w:color w:val="000000"/>
-          <w:sz w:val="18"/>
-          <w:szCs w:val="18"/>
-        </w:rPr>
-        <w:t>cpu</w:t>
-      </w:r>
-      <w:proofErr w:type="spellEnd"/>
-      <w:r>
-        <w:rPr>
-          <w:rFonts w:ascii="Courier New" w:eastAsia="Times New Roman" w:hAnsi="Courier New" w:cs="Courier New"/>
-          <w:color w:val="000000"/>
-          <w:sz w:val="18"/>
-          <w:szCs w:val="18"/>
-        </w:rPr>
-        <w:t xml:space="preserve"> time: 104s / 5.0h (0 %)</w:t>
-      </w:r>
-      <w:r>
-        <w:rPr>
-          <w:rFonts w:ascii="Courier New" w:eastAsia="Times New Roman" w:hAnsi="Courier New" w:cs="Courier New"/>
-          <w:color w:val="000000"/>
-          <w:sz w:val="18"/>
-          <w:szCs w:val="18"/>
+          <w:sz w:val="17"/>
+          <w:szCs w:val="17"/>
+        </w:rPr>
+        <w:br/>
+        <w:t xml:space="preserve">            cpu time: 104s / 5.0h (0 %)</w:t>
+      </w:r>
+      <w:r>
+        <w:rPr>
+          <w:rFonts w:ascii="Courier New" w:eastAsia="Times New Roman" w:hAnsi="Courier New" w:cs="Courier New"/>
+          <w:color w:val="000000"/>
+          <w:sz w:val="17"/>
+          <w:szCs w:val="17"/>
         </w:rPr>
         <w:br/>
         <w:t xml:space="preserve">        elapsed time: 31s / 1.0h (0 %)</w:t>
@@ -4140,36 +5199,27 @@
         <w:rPr>
           <w:rFonts w:ascii="Courier New" w:eastAsia="Times New Roman" w:hAnsi="Courier New" w:cs="Courier New"/>
           <w:color w:val="000000"/>
-          <w:sz w:val="18"/>
-          <w:szCs w:val="18"/>
-        </w:rPr>
-        <w:br/>
-      </w:r>
-      <w:r>
-        <w:rPr>
-          <w:rFonts w:ascii="Courier New" w:eastAsia="Times New Roman" w:hAnsi="Courier New" w:cs="Courier New"/>
-          <w:color w:val="000000"/>
-          <w:sz w:val="18"/>
-          <w:szCs w:val="18"/>
-        </w:rPr>
-        <w:lastRenderedPageBreak/>
+          <w:sz w:val="17"/>
+          <w:szCs w:val="17"/>
+        </w:rPr>
+        <w:br/>
         <w:t xml:space="preserve">      virtual memory: 520.8M / 1.0G (50 %)</w:t>
       </w:r>
       <w:r>
         <w:rPr>
           <w:rFonts w:ascii="Courier New" w:eastAsia="Times New Roman" w:hAnsi="Courier New" w:cs="Courier New"/>
           <w:color w:val="000000"/>
-          <w:sz w:val="18"/>
-          <w:szCs w:val="18"/>
-        </w:rPr>
-        <w:br/>
-      </w:r>
-      <w:r>
-        <w:rPr>
-          <w:rFonts w:ascii="Courier New" w:eastAsia="Times New Roman" w:hAnsi="Courier New" w:cs="Courier New"/>
-          <w:color w:val="000000"/>
-          <w:sz w:val="18"/>
-          <w:szCs w:val="18"/>
+          <w:sz w:val="17"/>
+          <w:szCs w:val="17"/>
+        </w:rPr>
+        <w:br/>
+      </w:r>
+      <w:r>
+        <w:rPr>
+          <w:rFonts w:ascii="Courier New" w:eastAsia="Times New Roman" w:hAnsi="Courier New" w:cs="Courier New"/>
+          <w:color w:val="000000"/>
+          <w:sz w:val="17"/>
+          <w:szCs w:val="17"/>
         </w:rPr>
         <w:br/>
         <w:t>Job completed successfully</w:t>
@@ -4178,17 +5228,17 @@
         <w:rPr>
           <w:rFonts w:ascii="Courier New" w:eastAsia="Times New Roman" w:hAnsi="Courier New" w:cs="Courier New"/>
           <w:color w:val="000000"/>
-          <w:sz w:val="18"/>
-          <w:szCs w:val="18"/>
-        </w:rPr>
-        <w:br/>
-      </w:r>
-      <w:r>
-        <w:rPr>
-          <w:rFonts w:ascii="Courier New" w:eastAsia="Times New Roman" w:hAnsi="Courier New" w:cs="Courier New"/>
-          <w:color w:val="000000"/>
-          <w:sz w:val="18"/>
-          <w:szCs w:val="18"/>
+          <w:sz w:val="17"/>
+          <w:szCs w:val="17"/>
+        </w:rPr>
+        <w:br/>
+      </w:r>
+      <w:r>
+        <w:rPr>
+          <w:rFonts w:ascii="Courier New" w:eastAsia="Times New Roman" w:hAnsi="Courier New" w:cs="Courier New"/>
+          <w:color w:val="000000"/>
+          <w:sz w:val="17"/>
+          <w:szCs w:val="17"/>
         </w:rPr>
         <w:br/>
         <w:t>--------------------------------------------------------------------------</w:t>
@@ -4197,8 +5247,8 @@
         <w:rPr>
           <w:rFonts w:ascii="Courier New" w:eastAsia="Times New Roman" w:hAnsi="Courier New" w:cs="Courier New"/>
           <w:color w:val="000000"/>
-          <w:sz w:val="18"/>
-          <w:szCs w:val="18"/>
+          <w:sz w:val="17"/>
+          <w:szCs w:val="17"/>
         </w:rPr>
         <w:br/>
         <w:t>6 Processor:</w:t>
@@ -4207,8 +5257,8 @@
         <w:rPr>
           <w:rFonts w:ascii="Courier New" w:eastAsia="Times New Roman" w:hAnsi="Courier New" w:cs="Courier New"/>
           <w:color w:val="000000"/>
-          <w:sz w:val="18"/>
-          <w:szCs w:val="18"/>
+          <w:sz w:val="17"/>
+          <w:szCs w:val="17"/>
         </w:rPr>
         <w:br/>
         <w:t>Done with input stage</w:t>
@@ -4217,8 +5267,8 @@
         <w:rPr>
           <w:rFonts w:ascii="Courier New" w:eastAsia="Times New Roman" w:hAnsi="Courier New" w:cs="Courier New"/>
           <w:color w:val="000000"/>
-          <w:sz w:val="18"/>
-          <w:szCs w:val="18"/>
+          <w:sz w:val="17"/>
+          <w:szCs w:val="17"/>
         </w:rPr>
         <w:br/>
         <w:t>Total time to compute: 3.405965 seconds</w:t>
@@ -4227,8 +5277,8 @@
         <w:rPr>
           <w:rFonts w:ascii="Courier New" w:eastAsia="Times New Roman" w:hAnsi="Courier New" w:cs="Courier New"/>
           <w:color w:val="000000"/>
-          <w:sz w:val="18"/>
-          <w:szCs w:val="18"/>
+          <w:sz w:val="17"/>
+          <w:szCs w:val="17"/>
         </w:rPr>
         <w:br/>
         <w:t>Tested and found correct</w:t>
@@ -4237,67 +5287,28 @@
         <w:rPr>
           <w:rFonts w:ascii="Courier New" w:eastAsia="Times New Roman" w:hAnsi="Courier New" w:cs="Courier New"/>
           <w:color w:val="000000"/>
-          <w:sz w:val="18"/>
-          <w:szCs w:val="18"/>
-        </w:rPr>
-        <w:br/>
-      </w:r>
-      <w:proofErr w:type="spellStart"/>
-      <w:r>
-        <w:rPr>
-          <w:rFonts w:ascii="Courier New" w:eastAsia="Times New Roman" w:hAnsi="Courier New" w:cs="Courier New"/>
-          <w:color w:val="000000"/>
-          <w:sz w:val="18"/>
-          <w:szCs w:val="18"/>
-        </w:rPr>
-        <w:t>Sucessfully</w:t>
-      </w:r>
-      <w:proofErr w:type="spellEnd"/>
-      <w:r>
-        <w:rPr>
-          <w:rFonts w:ascii="Courier New" w:eastAsia="Times New Roman" w:hAnsi="Courier New" w:cs="Courier New"/>
-          <w:color w:val="000000"/>
-          <w:sz w:val="18"/>
-          <w:szCs w:val="18"/>
-        </w:rPr>
-        <w:t xml:space="preserve"> wrote results to file /scratch/otwluq1/a2/output_27651.txt</w:t>
-      </w:r>
-      <w:r>
-        <w:rPr>
-          <w:rFonts w:ascii="Courier New" w:eastAsia="Times New Roman" w:hAnsi="Courier New" w:cs="Courier New"/>
-          <w:color w:val="000000"/>
-          <w:sz w:val="18"/>
-          <w:szCs w:val="18"/>
-        </w:rPr>
-        <w:br/>
-        <w:t xml:space="preserve">--- </w:t>
-      </w:r>
-      <w:proofErr w:type="spellStart"/>
-      <w:r>
-        <w:rPr>
-          <w:rFonts w:ascii="Courier New" w:eastAsia="Times New Roman" w:hAnsi="Courier New" w:cs="Courier New"/>
-          <w:color w:val="000000"/>
-          <w:sz w:val="18"/>
-          <w:szCs w:val="18"/>
-        </w:rPr>
-        <w:t>SharcNET</w:t>
-      </w:r>
-      <w:proofErr w:type="spellEnd"/>
-      <w:r>
-        <w:rPr>
-          <w:rFonts w:ascii="Courier New" w:eastAsia="Times New Roman" w:hAnsi="Courier New" w:cs="Courier New"/>
-          <w:color w:val="000000"/>
-          <w:sz w:val="18"/>
-          <w:szCs w:val="18"/>
-        </w:rPr>
-        <w:t xml:space="preserve"> Job Epilogue ---</w:t>
-      </w:r>
-      <w:r>
-        <w:rPr>
-          <w:rFonts w:ascii="Courier New" w:eastAsia="Times New Roman" w:hAnsi="Courier New" w:cs="Courier New"/>
-          <w:color w:val="000000"/>
-          <w:sz w:val="18"/>
-          <w:szCs w:val="18"/>
+          <w:sz w:val="17"/>
+          <w:szCs w:val="17"/>
+        </w:rPr>
+        <w:br/>
+        <w:t>Sucessfully wrote results to file /scratch/otwluq1/a2/output_27651.txt</w:t>
+      </w:r>
+      <w:r>
+        <w:rPr>
+          <w:rFonts w:ascii="Courier New" w:eastAsia="Times New Roman" w:hAnsi="Courier New" w:cs="Courier New"/>
+          <w:color w:val="000000"/>
+          <w:sz w:val="17"/>
+          <w:szCs w:val="17"/>
+        </w:rPr>
+        <w:br/>
+        <w:t>--- SharcNET Job Epilogue ---</w:t>
+      </w:r>
+      <w:r>
+        <w:rPr>
+          <w:rFonts w:ascii="Courier New" w:eastAsia="Times New Roman" w:hAnsi="Courier New" w:cs="Courier New"/>
+          <w:color w:val="000000"/>
+          <w:sz w:val="17"/>
+          <w:szCs w:val="17"/>
         </w:rPr>
         <w:br/>
         <w:t xml:space="preserve">              job id: 10927623</w:t>
@@ -4306,8 +5317,8 @@
         <w:rPr>
           <w:rFonts w:ascii="Courier New" w:eastAsia="Times New Roman" w:hAnsi="Courier New" w:cs="Courier New"/>
           <w:color w:val="000000"/>
-          <w:sz w:val="18"/>
-          <w:szCs w:val="18"/>
+          <w:sz w:val="17"/>
+          <w:szCs w:val="17"/>
         </w:rPr>
         <w:br/>
         <w:t xml:space="preserve">         exit status: 0</w:t>
@@ -4316,38 +5327,18 @@
         <w:rPr>
           <w:rFonts w:ascii="Courier New" w:eastAsia="Times New Roman" w:hAnsi="Courier New" w:cs="Courier New"/>
           <w:color w:val="000000"/>
-          <w:sz w:val="18"/>
-          <w:szCs w:val="18"/>
-        </w:rPr>
-        <w:br/>
-        <w:t xml:space="preserve">            </w:t>
-      </w:r>
-      <w:proofErr w:type="spellStart"/>
-      <w:r>
-        <w:rPr>
-          <w:rFonts w:ascii="Courier New" w:eastAsia="Times New Roman" w:hAnsi="Courier New" w:cs="Courier New"/>
-          <w:color w:val="000000"/>
-          <w:sz w:val="18"/>
-          <w:szCs w:val="18"/>
-        </w:rPr>
-        <w:t>cpu</w:t>
-      </w:r>
-      <w:proofErr w:type="spellEnd"/>
-      <w:r>
-        <w:rPr>
-          <w:rFonts w:ascii="Courier New" w:eastAsia="Times New Roman" w:hAnsi="Courier New" w:cs="Courier New"/>
-          <w:color w:val="000000"/>
-          <w:sz w:val="18"/>
-          <w:szCs w:val="18"/>
-        </w:rPr>
-        <w:t xml:space="preserve"> time: 105s / 6.0h (0 %)</w:t>
-      </w:r>
-      <w:r>
-        <w:rPr>
-          <w:rFonts w:ascii="Courier New" w:eastAsia="Times New Roman" w:hAnsi="Courier New" w:cs="Courier New"/>
-          <w:color w:val="000000"/>
-          <w:sz w:val="18"/>
-          <w:szCs w:val="18"/>
+          <w:sz w:val="17"/>
+          <w:szCs w:val="17"/>
+        </w:rPr>
+        <w:br/>
+        <w:t xml:space="preserve">            cpu time: 105s / 6.0h (0 %)</w:t>
+      </w:r>
+      <w:r>
+        <w:rPr>
+          <w:rFonts w:ascii="Courier New" w:eastAsia="Times New Roman" w:hAnsi="Courier New" w:cs="Courier New"/>
+          <w:color w:val="000000"/>
+          <w:sz w:val="17"/>
+          <w:szCs w:val="17"/>
         </w:rPr>
         <w:br/>
         <w:t xml:space="preserve">        elapsed time: 24s / 1.0h (0 %)</w:t>
@@ -4356,17 +5347,17 @@
         <w:rPr>
           <w:rFonts w:ascii="Courier New" w:eastAsia="Times New Roman" w:hAnsi="Courier New" w:cs="Courier New"/>
           <w:color w:val="000000"/>
-          <w:sz w:val="18"/>
-          <w:szCs w:val="18"/>
-        </w:rPr>
-        <w:br/>
-      </w:r>
-      <w:r>
-        <w:rPr>
-          <w:rFonts w:ascii="Courier New" w:eastAsia="Times New Roman" w:hAnsi="Courier New" w:cs="Courier New"/>
-          <w:color w:val="000000"/>
-          <w:sz w:val="18"/>
-          <w:szCs w:val="18"/>
+          <w:sz w:val="17"/>
+          <w:szCs w:val="17"/>
+        </w:rPr>
+        <w:br/>
+      </w:r>
+      <w:r>
+        <w:rPr>
+          <w:rFonts w:ascii="Courier New" w:eastAsia="Times New Roman" w:hAnsi="Courier New" w:cs="Courier New"/>
+          <w:color w:val="000000"/>
+          <w:sz w:val="17"/>
+          <w:szCs w:val="17"/>
         </w:rPr>
         <w:br/>
         <w:t>Job completed successfully</w:t>
@@ -4375,26 +5366,26 @@
         <w:rPr>
           <w:rFonts w:ascii="Courier New" w:eastAsia="Times New Roman" w:hAnsi="Courier New" w:cs="Courier New"/>
           <w:color w:val="000000"/>
-          <w:sz w:val="18"/>
-          <w:szCs w:val="18"/>
-        </w:rPr>
-        <w:br/>
-      </w:r>
-      <w:r>
-        <w:rPr>
-          <w:rFonts w:ascii="Courier New" w:eastAsia="Times New Roman" w:hAnsi="Courier New" w:cs="Courier New"/>
-          <w:color w:val="000000"/>
-          <w:sz w:val="18"/>
-          <w:szCs w:val="18"/>
-        </w:rPr>
-        <w:br/>
-      </w:r>
-      <w:r>
-        <w:rPr>
-          <w:rFonts w:ascii="Courier New" w:eastAsia="Times New Roman" w:hAnsi="Courier New" w:cs="Courier New"/>
-          <w:color w:val="000000"/>
-          <w:sz w:val="18"/>
-          <w:szCs w:val="18"/>
+          <w:sz w:val="17"/>
+          <w:szCs w:val="17"/>
+        </w:rPr>
+        <w:br/>
+      </w:r>
+      <w:r>
+        <w:rPr>
+          <w:rFonts w:ascii="Courier New" w:eastAsia="Times New Roman" w:hAnsi="Courier New" w:cs="Courier New"/>
+          <w:color w:val="000000"/>
+          <w:sz w:val="17"/>
+          <w:szCs w:val="17"/>
+        </w:rPr>
+        <w:br/>
+      </w:r>
+      <w:r>
+        <w:rPr>
+          <w:rFonts w:ascii="Courier New" w:eastAsia="Times New Roman" w:hAnsi="Courier New" w:cs="Courier New"/>
+          <w:color w:val="000000"/>
+          <w:sz w:val="17"/>
+          <w:szCs w:val="17"/>
         </w:rPr>
         <w:br/>
         <w:t>--------------------------------------------------------------------------</w:t>
@@ -4403,8 +5394,8 @@
         <w:rPr>
           <w:rFonts w:ascii="Courier New" w:eastAsia="Times New Roman" w:hAnsi="Courier New" w:cs="Courier New"/>
           <w:color w:val="000000"/>
-          <w:sz w:val="18"/>
-          <w:szCs w:val="18"/>
+          <w:sz w:val="17"/>
+          <w:szCs w:val="17"/>
         </w:rPr>
         <w:br/>
         <w:t>7 Processor:</w:t>
@@ -4413,17 +5404,17 @@
         <w:rPr>
           <w:rFonts w:ascii="Courier New" w:eastAsia="Times New Roman" w:hAnsi="Courier New" w:cs="Courier New"/>
           <w:color w:val="000000"/>
-          <w:sz w:val="18"/>
-          <w:szCs w:val="18"/>
-        </w:rPr>
-        <w:br/>
-      </w:r>
-      <w:r>
-        <w:rPr>
-          <w:rFonts w:ascii="Courier New" w:eastAsia="Times New Roman" w:hAnsi="Courier New" w:cs="Courier New"/>
-          <w:color w:val="000000"/>
-          <w:sz w:val="18"/>
-          <w:szCs w:val="18"/>
+          <w:sz w:val="17"/>
+          <w:szCs w:val="17"/>
+        </w:rPr>
+        <w:br/>
+      </w:r>
+      <w:r>
+        <w:rPr>
+          <w:rFonts w:ascii="Courier New" w:eastAsia="Times New Roman" w:hAnsi="Courier New" w:cs="Courier New"/>
+          <w:color w:val="000000"/>
+          <w:sz w:val="17"/>
+          <w:szCs w:val="17"/>
         </w:rPr>
         <w:br/>
         <w:t>Done with input stage</w:t>
@@ -4432,8 +5423,8 @@
         <w:rPr>
           <w:rFonts w:ascii="Courier New" w:eastAsia="Times New Roman" w:hAnsi="Courier New" w:cs="Courier New"/>
           <w:color w:val="000000"/>
-          <w:sz w:val="18"/>
-          <w:szCs w:val="18"/>
+          <w:sz w:val="17"/>
+          <w:szCs w:val="17"/>
         </w:rPr>
         <w:br/>
         <w:t>Total time to compute: 2.980946 seconds</w:t>
@@ -4442,8 +5433,8 @@
         <w:rPr>
           <w:rFonts w:ascii="Courier New" w:eastAsia="Times New Roman" w:hAnsi="Courier New" w:cs="Courier New"/>
           <w:color w:val="000000"/>
-          <w:sz w:val="18"/>
-          <w:szCs w:val="18"/>
+          <w:sz w:val="17"/>
+          <w:szCs w:val="17"/>
         </w:rPr>
         <w:br/>
         <w:t>Tested and found correct</w:t>
@@ -4452,67 +5443,28 @@
         <w:rPr>
           <w:rFonts w:ascii="Courier New" w:eastAsia="Times New Roman" w:hAnsi="Courier New" w:cs="Courier New"/>
           <w:color w:val="000000"/>
-          <w:sz w:val="18"/>
-          <w:szCs w:val="18"/>
-        </w:rPr>
-        <w:br/>
-      </w:r>
-      <w:proofErr w:type="spellStart"/>
-      <w:r>
-        <w:rPr>
-          <w:rFonts w:ascii="Courier New" w:eastAsia="Times New Roman" w:hAnsi="Courier New" w:cs="Courier New"/>
-          <w:color w:val="000000"/>
-          <w:sz w:val="18"/>
-          <w:szCs w:val="18"/>
-        </w:rPr>
-        <w:t>Sucessfully</w:t>
-      </w:r>
-      <w:proofErr w:type="spellEnd"/>
-      <w:r>
-        <w:rPr>
-          <w:rFonts w:ascii="Courier New" w:eastAsia="Times New Roman" w:hAnsi="Courier New" w:cs="Courier New"/>
-          <w:color w:val="000000"/>
-          <w:sz w:val="18"/>
-          <w:szCs w:val="18"/>
-        </w:rPr>
-        <w:t xml:space="preserve"> wrote results to file /scratch/otwluq1/a2/output_27727.txt</w:t>
-      </w:r>
-      <w:r>
-        <w:rPr>
-          <w:rFonts w:ascii="Courier New" w:eastAsia="Times New Roman" w:hAnsi="Courier New" w:cs="Courier New"/>
-          <w:color w:val="000000"/>
-          <w:sz w:val="18"/>
-          <w:szCs w:val="18"/>
-        </w:rPr>
-        <w:br/>
-        <w:t xml:space="preserve">--- </w:t>
-      </w:r>
-      <w:proofErr w:type="spellStart"/>
-      <w:r>
-        <w:rPr>
-          <w:rFonts w:ascii="Courier New" w:eastAsia="Times New Roman" w:hAnsi="Courier New" w:cs="Courier New"/>
-          <w:color w:val="000000"/>
-          <w:sz w:val="18"/>
-          <w:szCs w:val="18"/>
-        </w:rPr>
-        <w:t>SharcNET</w:t>
-      </w:r>
-      <w:proofErr w:type="spellEnd"/>
-      <w:r>
-        <w:rPr>
-          <w:rFonts w:ascii="Courier New" w:eastAsia="Times New Roman" w:hAnsi="Courier New" w:cs="Courier New"/>
-          <w:color w:val="000000"/>
-          <w:sz w:val="18"/>
-          <w:szCs w:val="18"/>
-        </w:rPr>
-        <w:t xml:space="preserve"> Job Epilogue ---</w:t>
-      </w:r>
-      <w:r>
-        <w:rPr>
-          <w:rFonts w:ascii="Courier New" w:eastAsia="Times New Roman" w:hAnsi="Courier New" w:cs="Courier New"/>
-          <w:color w:val="000000"/>
-          <w:sz w:val="18"/>
-          <w:szCs w:val="18"/>
+          <w:sz w:val="17"/>
+          <w:szCs w:val="17"/>
+        </w:rPr>
+        <w:br/>
+        <w:t>Sucessfully wrote results to file /scratch/otwluq1/a2/output_27727.txt</w:t>
+      </w:r>
+      <w:r>
+        <w:rPr>
+          <w:rFonts w:ascii="Courier New" w:eastAsia="Times New Roman" w:hAnsi="Courier New" w:cs="Courier New"/>
+          <w:color w:val="000000"/>
+          <w:sz w:val="17"/>
+          <w:szCs w:val="17"/>
+        </w:rPr>
+        <w:br/>
+        <w:t>--- SharcNET Job Epilogue ---</w:t>
+      </w:r>
+      <w:r>
+        <w:rPr>
+          <w:rFonts w:ascii="Courier New" w:eastAsia="Times New Roman" w:hAnsi="Courier New" w:cs="Courier New"/>
+          <w:color w:val="000000"/>
+          <w:sz w:val="17"/>
+          <w:szCs w:val="17"/>
         </w:rPr>
         <w:br/>
         <w:t xml:space="preserve">              job id: 10927624</w:t>
@@ -4521,8 +5473,8 @@
         <w:rPr>
           <w:rFonts w:ascii="Courier New" w:eastAsia="Times New Roman" w:hAnsi="Courier New" w:cs="Courier New"/>
           <w:color w:val="000000"/>
-          <w:sz w:val="18"/>
-          <w:szCs w:val="18"/>
+          <w:sz w:val="17"/>
+          <w:szCs w:val="17"/>
         </w:rPr>
         <w:br/>
         <w:t xml:space="preserve">         exit status: 0</w:t>
@@ -4531,38 +5483,18 @@
         <w:rPr>
           <w:rFonts w:ascii="Courier New" w:eastAsia="Times New Roman" w:hAnsi="Courier New" w:cs="Courier New"/>
           <w:color w:val="000000"/>
-          <w:sz w:val="18"/>
-          <w:szCs w:val="18"/>
-        </w:rPr>
-        <w:br/>
-        <w:t xml:space="preserve">            </w:t>
-      </w:r>
-      <w:proofErr w:type="spellStart"/>
-      <w:r>
-        <w:rPr>
-          <w:rFonts w:ascii="Courier New" w:eastAsia="Times New Roman" w:hAnsi="Courier New" w:cs="Courier New"/>
-          <w:color w:val="000000"/>
-          <w:sz w:val="18"/>
-          <w:szCs w:val="18"/>
-        </w:rPr>
-        <w:t>cpu</w:t>
-      </w:r>
-      <w:proofErr w:type="spellEnd"/>
-      <w:r>
-        <w:rPr>
-          <w:rFonts w:ascii="Courier New" w:eastAsia="Times New Roman" w:hAnsi="Courier New" w:cs="Courier New"/>
-          <w:color w:val="000000"/>
-          <w:sz w:val="18"/>
-          <w:szCs w:val="18"/>
-        </w:rPr>
-        <w:t xml:space="preserve"> time: 121s / 7.0h (0 %)</w:t>
-      </w:r>
-      <w:r>
-        <w:rPr>
-          <w:rFonts w:ascii="Courier New" w:eastAsia="Times New Roman" w:hAnsi="Courier New" w:cs="Courier New"/>
-          <w:color w:val="000000"/>
-          <w:sz w:val="18"/>
-          <w:szCs w:val="18"/>
+          <w:sz w:val="17"/>
+          <w:szCs w:val="17"/>
+        </w:rPr>
+        <w:br/>
+        <w:t xml:space="preserve">            cpu time: 121s / 7.0h (0 %)</w:t>
+      </w:r>
+      <w:r>
+        <w:rPr>
+          <w:rFonts w:ascii="Courier New" w:eastAsia="Times New Roman" w:hAnsi="Courier New" w:cs="Courier New"/>
+          <w:color w:val="000000"/>
+          <w:sz w:val="17"/>
+          <w:szCs w:val="17"/>
         </w:rPr>
         <w:br/>
         <w:t xml:space="preserve">        elapsed time: 28s / 1.0h (0 %)</w:t>
@@ -4571,8 +5503,8 @@
         <w:rPr>
           <w:rFonts w:ascii="Courier New" w:eastAsia="Times New Roman" w:hAnsi="Courier New" w:cs="Courier New"/>
           <w:color w:val="000000"/>
-          <w:sz w:val="18"/>
-          <w:szCs w:val="18"/>
+          <w:sz w:val="17"/>
+          <w:szCs w:val="17"/>
         </w:rPr>
         <w:br/>
         <w:t xml:space="preserve">      virtual memory: 613.4M / 1.0G (59 %)</w:t>
@@ -4581,17 +5513,17 @@
         <w:rPr>
           <w:rFonts w:ascii="Courier New" w:eastAsia="Times New Roman" w:hAnsi="Courier New" w:cs="Courier New"/>
           <w:color w:val="000000"/>
-          <w:sz w:val="18"/>
-          <w:szCs w:val="18"/>
-        </w:rPr>
-        <w:br/>
-      </w:r>
-      <w:r>
-        <w:rPr>
-          <w:rFonts w:ascii="Courier New" w:eastAsia="Times New Roman" w:hAnsi="Courier New" w:cs="Courier New"/>
-          <w:color w:val="000000"/>
-          <w:sz w:val="18"/>
-          <w:szCs w:val="18"/>
+          <w:sz w:val="17"/>
+          <w:szCs w:val="17"/>
+        </w:rPr>
+        <w:br/>
+      </w:r>
+      <w:r>
+        <w:rPr>
+          <w:rFonts w:ascii="Courier New" w:eastAsia="Times New Roman" w:hAnsi="Courier New" w:cs="Courier New"/>
+          <w:color w:val="000000"/>
+          <w:sz w:val="17"/>
+          <w:szCs w:val="17"/>
         </w:rPr>
         <w:br/>
         <w:t>Job completed successfully</w:t>
@@ -4600,26 +5532,26 @@
         <w:rPr>
           <w:rFonts w:ascii="Courier New" w:eastAsia="Times New Roman" w:hAnsi="Courier New" w:cs="Courier New"/>
           <w:color w:val="000000"/>
-          <w:sz w:val="18"/>
-          <w:szCs w:val="18"/>
-        </w:rPr>
-        <w:br/>
-      </w:r>
-      <w:r>
-        <w:rPr>
-          <w:rFonts w:ascii="Courier New" w:eastAsia="Times New Roman" w:hAnsi="Courier New" w:cs="Courier New"/>
-          <w:color w:val="000000"/>
-          <w:sz w:val="18"/>
-          <w:szCs w:val="18"/>
-        </w:rPr>
-        <w:br/>
-      </w:r>
-      <w:r>
-        <w:rPr>
-          <w:rFonts w:ascii="Courier New" w:eastAsia="Times New Roman" w:hAnsi="Courier New" w:cs="Courier New"/>
-          <w:color w:val="000000"/>
-          <w:sz w:val="18"/>
-          <w:szCs w:val="18"/>
+          <w:sz w:val="17"/>
+          <w:szCs w:val="17"/>
+        </w:rPr>
+        <w:br/>
+      </w:r>
+      <w:r>
+        <w:rPr>
+          <w:rFonts w:ascii="Courier New" w:eastAsia="Times New Roman" w:hAnsi="Courier New" w:cs="Courier New"/>
+          <w:color w:val="000000"/>
+          <w:sz w:val="17"/>
+          <w:szCs w:val="17"/>
+        </w:rPr>
+        <w:br/>
+      </w:r>
+      <w:r>
+        <w:rPr>
+          <w:rFonts w:ascii="Courier New" w:eastAsia="Times New Roman" w:hAnsi="Courier New" w:cs="Courier New"/>
+          <w:color w:val="000000"/>
+          <w:sz w:val="17"/>
+          <w:szCs w:val="17"/>
         </w:rPr>
         <w:br/>
         <w:t>--------------------------------------------------------------------------</w:t>
@@ -4628,8 +5560,8 @@
         <w:rPr>
           <w:rFonts w:ascii="Courier New" w:eastAsia="Times New Roman" w:hAnsi="Courier New" w:cs="Courier New"/>
           <w:color w:val="000000"/>
-          <w:sz w:val="18"/>
-          <w:szCs w:val="18"/>
+          <w:sz w:val="17"/>
+          <w:szCs w:val="17"/>
         </w:rPr>
         <w:br/>
         <w:t>8 Processor:</w:t>
@@ -4638,17 +5570,17 @@
         <w:rPr>
           <w:rFonts w:ascii="Courier New" w:eastAsia="Times New Roman" w:hAnsi="Courier New" w:cs="Courier New"/>
           <w:color w:val="000000"/>
-          <w:sz w:val="18"/>
-          <w:szCs w:val="18"/>
-        </w:rPr>
-        <w:br/>
-      </w:r>
-      <w:r>
-        <w:rPr>
-          <w:rFonts w:ascii="Courier New" w:eastAsia="Times New Roman" w:hAnsi="Courier New" w:cs="Courier New"/>
-          <w:color w:val="000000"/>
-          <w:sz w:val="18"/>
-          <w:szCs w:val="18"/>
+          <w:sz w:val="17"/>
+          <w:szCs w:val="17"/>
+        </w:rPr>
+        <w:br/>
+      </w:r>
+      <w:r>
+        <w:rPr>
+          <w:rFonts w:ascii="Courier New" w:eastAsia="Times New Roman" w:hAnsi="Courier New" w:cs="Courier New"/>
+          <w:color w:val="000000"/>
+          <w:sz w:val="17"/>
+          <w:szCs w:val="17"/>
         </w:rPr>
         <w:br/>
         <w:t>Done with input stage</w:t>
@@ -4657,8 +5589,8 @@
         <w:rPr>
           <w:rFonts w:ascii="Courier New" w:eastAsia="Times New Roman" w:hAnsi="Courier New" w:cs="Courier New"/>
           <w:color w:val="000000"/>
-          <w:sz w:val="18"/>
-          <w:szCs w:val="18"/>
+          <w:sz w:val="17"/>
+          <w:szCs w:val="17"/>
         </w:rPr>
         <w:br/>
         <w:t>Total time to compute: 2.916491 seconds</w:t>
@@ -4667,8 +5599,8 @@
         <w:rPr>
           <w:rFonts w:ascii="Courier New" w:eastAsia="Times New Roman" w:hAnsi="Courier New" w:cs="Courier New"/>
           <w:color w:val="000000"/>
-          <w:sz w:val="18"/>
-          <w:szCs w:val="18"/>
+          <w:sz w:val="17"/>
+          <w:szCs w:val="17"/>
         </w:rPr>
         <w:br/>
         <w:t>Tested and found correct</w:t>
@@ -4677,67 +5609,28 @@
         <w:rPr>
           <w:rFonts w:ascii="Courier New" w:eastAsia="Times New Roman" w:hAnsi="Courier New" w:cs="Courier New"/>
           <w:color w:val="000000"/>
-          <w:sz w:val="18"/>
-          <w:szCs w:val="18"/>
-        </w:rPr>
-        <w:br/>
-      </w:r>
-      <w:proofErr w:type="spellStart"/>
-      <w:r>
-        <w:rPr>
-          <w:rFonts w:ascii="Courier New" w:eastAsia="Times New Roman" w:hAnsi="Courier New" w:cs="Courier New"/>
-          <w:color w:val="000000"/>
-          <w:sz w:val="18"/>
-          <w:szCs w:val="18"/>
-        </w:rPr>
-        <w:t>Sucessfully</w:t>
-      </w:r>
-      <w:proofErr w:type="spellEnd"/>
-      <w:r>
-        <w:rPr>
-          <w:rFonts w:ascii="Courier New" w:eastAsia="Times New Roman" w:hAnsi="Courier New" w:cs="Courier New"/>
-          <w:color w:val="000000"/>
-          <w:sz w:val="18"/>
-          <w:szCs w:val="18"/>
-        </w:rPr>
-        <w:t xml:space="preserve"> wrote results to file /scratch/otwluq1/a2/output_27803.txt</w:t>
-      </w:r>
-      <w:r>
-        <w:rPr>
-          <w:rFonts w:ascii="Courier New" w:eastAsia="Times New Roman" w:hAnsi="Courier New" w:cs="Courier New"/>
-          <w:color w:val="000000"/>
-          <w:sz w:val="18"/>
-          <w:szCs w:val="18"/>
-        </w:rPr>
-        <w:br/>
-        <w:t xml:space="preserve">--- </w:t>
-      </w:r>
-      <w:proofErr w:type="spellStart"/>
-      <w:r>
-        <w:rPr>
-          <w:rFonts w:ascii="Courier New" w:eastAsia="Times New Roman" w:hAnsi="Courier New" w:cs="Courier New"/>
-          <w:color w:val="000000"/>
-          <w:sz w:val="18"/>
-          <w:szCs w:val="18"/>
-        </w:rPr>
-        <w:t>SharcNET</w:t>
-      </w:r>
-      <w:proofErr w:type="spellEnd"/>
-      <w:r>
-        <w:rPr>
-          <w:rFonts w:ascii="Courier New" w:eastAsia="Times New Roman" w:hAnsi="Courier New" w:cs="Courier New"/>
-          <w:color w:val="000000"/>
-          <w:sz w:val="18"/>
-          <w:szCs w:val="18"/>
-        </w:rPr>
-        <w:t xml:space="preserve"> Job Epilogue ---</w:t>
-      </w:r>
-      <w:r>
-        <w:rPr>
-          <w:rFonts w:ascii="Courier New" w:eastAsia="Times New Roman" w:hAnsi="Courier New" w:cs="Courier New"/>
-          <w:color w:val="000000"/>
-          <w:sz w:val="18"/>
-          <w:szCs w:val="18"/>
+          <w:sz w:val="17"/>
+          <w:szCs w:val="17"/>
+        </w:rPr>
+        <w:br/>
+        <w:t>Sucessfully wrote results to file /scratch/otwluq1/a2/output_27803.txt</w:t>
+      </w:r>
+      <w:r>
+        <w:rPr>
+          <w:rFonts w:ascii="Courier New" w:eastAsia="Times New Roman" w:hAnsi="Courier New" w:cs="Courier New"/>
+          <w:color w:val="000000"/>
+          <w:sz w:val="17"/>
+          <w:szCs w:val="17"/>
+        </w:rPr>
+        <w:br/>
+        <w:t>--- SharcNET Job Epilogue ---</w:t>
+      </w:r>
+      <w:r>
+        <w:rPr>
+          <w:rFonts w:ascii="Courier New" w:eastAsia="Times New Roman" w:hAnsi="Courier New" w:cs="Courier New"/>
+          <w:color w:val="000000"/>
+          <w:sz w:val="17"/>
+          <w:szCs w:val="17"/>
         </w:rPr>
         <w:br/>
         <w:t xml:space="preserve">              job id: 10927625</w:t>
@@ -4746,8 +5639,8 @@
         <w:rPr>
           <w:rFonts w:ascii="Courier New" w:eastAsia="Times New Roman" w:hAnsi="Courier New" w:cs="Courier New"/>
           <w:color w:val="000000"/>
-          <w:sz w:val="18"/>
-          <w:szCs w:val="18"/>
+          <w:sz w:val="17"/>
+          <w:szCs w:val="17"/>
         </w:rPr>
         <w:br/>
         <w:t xml:space="preserve">         exit status: 0</w:t>
@@ -4756,38 +5649,18 @@
         <w:rPr>
           <w:rFonts w:ascii="Courier New" w:eastAsia="Times New Roman" w:hAnsi="Courier New" w:cs="Courier New"/>
           <w:color w:val="000000"/>
-          <w:sz w:val="18"/>
-          <w:szCs w:val="18"/>
-        </w:rPr>
-        <w:br/>
-        <w:t xml:space="preserve">            </w:t>
-      </w:r>
-      <w:proofErr w:type="spellStart"/>
-      <w:r>
-        <w:rPr>
-          <w:rFonts w:ascii="Courier New" w:eastAsia="Times New Roman" w:hAnsi="Courier New" w:cs="Courier New"/>
-          <w:color w:val="000000"/>
-          <w:sz w:val="18"/>
-          <w:szCs w:val="18"/>
-        </w:rPr>
-        <w:t>cpu</w:t>
-      </w:r>
-      <w:proofErr w:type="spellEnd"/>
-      <w:r>
-        <w:rPr>
-          <w:rFonts w:ascii="Courier New" w:eastAsia="Times New Roman" w:hAnsi="Courier New" w:cs="Courier New"/>
-          <w:color w:val="000000"/>
-          <w:sz w:val="18"/>
-          <w:szCs w:val="18"/>
-        </w:rPr>
-        <w:t xml:space="preserve"> time: 136s / 8.0h (0 %)</w:t>
-      </w:r>
-      <w:r>
-        <w:rPr>
-          <w:rFonts w:ascii="Courier New" w:eastAsia="Times New Roman" w:hAnsi="Courier New" w:cs="Courier New"/>
-          <w:color w:val="000000"/>
-          <w:sz w:val="18"/>
-          <w:szCs w:val="18"/>
+          <w:sz w:val="17"/>
+          <w:szCs w:val="17"/>
+        </w:rPr>
+        <w:br/>
+        <w:t xml:space="preserve">            cpu time: 136s / 8.0h (0 %)</w:t>
+      </w:r>
+      <w:r>
+        <w:rPr>
+          <w:rFonts w:ascii="Courier New" w:eastAsia="Times New Roman" w:hAnsi="Courier New" w:cs="Courier New"/>
+          <w:color w:val="000000"/>
+          <w:sz w:val="17"/>
+          <w:szCs w:val="17"/>
         </w:rPr>
         <w:br/>
         <w:t xml:space="preserve">        elapsed time: 27s / 1.0h (0 %)</w:t>
@@ -4796,8 +5669,8 @@
         <w:rPr>
           <w:rFonts w:ascii="Courier New" w:eastAsia="Times New Roman" w:hAnsi="Courier New" w:cs="Courier New"/>
           <w:color w:val="000000"/>
-          <w:sz w:val="18"/>
-          <w:szCs w:val="18"/>
+          <w:sz w:val="17"/>
+          <w:szCs w:val="17"/>
         </w:rPr>
         <w:br/>
         <w:t xml:space="preserve">      virtual memory: 117.2M / 1.0G (11 %)</w:t>
@@ -4806,17 +5679,17 @@
         <w:rPr>
           <w:rFonts w:ascii="Courier New" w:eastAsia="Times New Roman" w:hAnsi="Courier New" w:cs="Courier New"/>
           <w:color w:val="000000"/>
-          <w:sz w:val="18"/>
-          <w:szCs w:val="18"/>
-        </w:rPr>
-        <w:br/>
-      </w:r>
-      <w:r>
-        <w:rPr>
-          <w:rFonts w:ascii="Courier New" w:eastAsia="Times New Roman" w:hAnsi="Courier New" w:cs="Courier New"/>
-          <w:color w:val="000000"/>
-          <w:sz w:val="18"/>
-          <w:szCs w:val="18"/>
+          <w:sz w:val="17"/>
+          <w:szCs w:val="17"/>
+        </w:rPr>
+        <w:br/>
+      </w:r>
+      <w:r>
+        <w:rPr>
+          <w:rFonts w:ascii="Courier New" w:eastAsia="Times New Roman" w:hAnsi="Courier New" w:cs="Courier New"/>
+          <w:color w:val="000000"/>
+          <w:sz w:val="17"/>
+          <w:szCs w:val="17"/>
         </w:rPr>
         <w:br/>
         <w:t>Job completed successfully</w:t>
@@ -4856,7 +5729,7 @@
                     </pic:cNvPicPr>
                   </pic:nvPicPr>
                   <pic:blipFill>
-                    <a:blip r:embed="rId17">
+                    <a:blip r:embed="rId19">
                       <a:extLst>
                         <a:ext uri="{28A0092B-C50C-407E-A947-70E740481C1C}">
                           <a14:useLocalDpi xmlns:a14="http://schemas.microsoft.com/office/drawing/2010/main" val="0"/>
@@ -5856,29 +6729,32 @@
           </c:marker>
           <c:cat>
             <c:numRef>
-              <c:f>Sheet1!$A$2:$A$8</c:f>
+              <c:f>Sheet1!$A$2:$A$9</c:f>
               <c:numCache>
                 <c:formatCode>General</c:formatCode>
-                <c:ptCount val="7"/>
+                <c:ptCount val="8"/>
                 <c:pt idx="0">
+                  <c:v>1</c:v>
+                </c:pt>
+                <c:pt idx="1">
                   <c:v>2</c:v>
                 </c:pt>
-                <c:pt idx="1">
+                <c:pt idx="2">
                   <c:v>3</c:v>
                 </c:pt>
-                <c:pt idx="2">
+                <c:pt idx="3">
                   <c:v>4</c:v>
                 </c:pt>
-                <c:pt idx="3">
+                <c:pt idx="4">
                   <c:v>5</c:v>
                 </c:pt>
-                <c:pt idx="4">
+                <c:pt idx="5">
                   <c:v>6</c:v>
                 </c:pt>
-                <c:pt idx="5">
+                <c:pt idx="6">
                   <c:v>7</c:v>
                 </c:pt>
-                <c:pt idx="6">
+                <c:pt idx="7">
                   <c:v>8</c:v>
                 </c:pt>
               </c:numCache>
@@ -5886,29 +6762,29 @@
           </c:cat>
           <c:val>
             <c:numRef>
-              <c:f>Sheet1!$B$2:$B$8</c:f>
+              <c:f>Sheet1!$B$2:$B$9</c:f>
               <c:numCache>
                 <c:formatCode>0.00</c:formatCode>
-                <c:ptCount val="7"/>
-                <c:pt idx="0">
+                <c:ptCount val="8"/>
+                <c:pt idx="1">
                   <c:v>8.6677970000000002</c:v>
                 </c:pt>
-                <c:pt idx="1">
+                <c:pt idx="2">
                   <c:v>6.2147779999999999</c:v>
                 </c:pt>
-                <c:pt idx="2">
+                <c:pt idx="3">
                   <c:v>4.8166779999999996</c:v>
                 </c:pt>
-                <c:pt idx="3">
+                <c:pt idx="4">
                   <c:v>4.2476339999999997</c:v>
                 </c:pt>
-                <c:pt idx="4">
+                <c:pt idx="5">
                   <c:v>3.4059650000000001</c:v>
                 </c:pt>
-                <c:pt idx="5">
+                <c:pt idx="6">
                   <c:v>2.9809459999999999</c:v>
                 </c:pt>
-                <c:pt idx="6">
+                <c:pt idx="7">
                   <c:v>2.9164910000000002</c:v>
                 </c:pt>
               </c:numCache>
@@ -5917,7 +6793,99 @@
           <c:smooth val="0"/>
           <c:extLst>
             <c:ext xmlns:c16="http://schemas.microsoft.com/office/drawing/2014/chart" uri="{C3380CC4-5D6E-409C-BE32-E72D297353CC}">
-              <c16:uniqueId val="{00000000-0861-4E65-9A23-A4682925E10A}"/>
+              <c16:uniqueId val="{00000000-F856-46EA-A67A-5698FBC32DFF}"/>
+            </c:ext>
+          </c:extLst>
+        </c:ser>
+        <c:ser>
+          <c:idx val="0"/>
+          <c:order val="1"/>
+          <c:tx>
+            <c:v>Perfect Speed (seconds)</c:v>
+          </c:tx>
+          <c:spPr>
+            <a:ln w="28575" cap="rnd">
+              <a:solidFill>
+                <a:schemeClr val="accent1"/>
+              </a:solidFill>
+              <a:prstDash val="sysDash"/>
+              <a:round/>
+            </a:ln>
+            <a:effectLst/>
+          </c:spPr>
+          <c:marker>
+            <c:symbol val="none"/>
+          </c:marker>
+          <c:cat>
+            <c:numRef>
+              <c:f>Sheet1!$A$2:$A$9</c:f>
+              <c:numCache>
+                <c:formatCode>General</c:formatCode>
+                <c:ptCount val="8"/>
+                <c:pt idx="0">
+                  <c:v>1</c:v>
+                </c:pt>
+                <c:pt idx="1">
+                  <c:v>2</c:v>
+                </c:pt>
+                <c:pt idx="2">
+                  <c:v>3</c:v>
+                </c:pt>
+                <c:pt idx="3">
+                  <c:v>4</c:v>
+                </c:pt>
+                <c:pt idx="4">
+                  <c:v>5</c:v>
+                </c:pt>
+                <c:pt idx="5">
+                  <c:v>6</c:v>
+                </c:pt>
+                <c:pt idx="6">
+                  <c:v>7</c:v>
+                </c:pt>
+                <c:pt idx="7">
+                  <c:v>8</c:v>
+                </c:pt>
+              </c:numCache>
+            </c:numRef>
+          </c:cat>
+          <c:val>
+            <c:numRef>
+              <c:f>Sheet1!$C$2:$C$9</c:f>
+              <c:numCache>
+                <c:formatCode>0.00</c:formatCode>
+                <c:ptCount val="8"/>
+                <c:pt idx="0" formatCode="General">
+                  <c:v>1.93</c:v>
+                </c:pt>
+                <c:pt idx="1">
+                  <c:v>0.96499999999999997</c:v>
+                </c:pt>
+                <c:pt idx="2">
+                  <c:v>0.64333333333333331</c:v>
+                </c:pt>
+                <c:pt idx="3">
+                  <c:v>0.48249999999999998</c:v>
+                </c:pt>
+                <c:pt idx="4">
+                  <c:v>0.38600000000000001</c:v>
+                </c:pt>
+                <c:pt idx="5">
+                  <c:v>0.32166666666666666</c:v>
+                </c:pt>
+                <c:pt idx="6">
+                  <c:v>0.27571428571428569</c:v>
+                </c:pt>
+                <c:pt idx="7">
+                  <c:v>0.24124999999999999</c:v>
+                </c:pt>
+              </c:numCache>
+            </c:numRef>
+          </c:val>
+          <c:smooth val="0"/>
+          <c:extLst>
+            <c:ext xmlns:c16="http://schemas.microsoft.com/office/drawing/2014/chart" uri="{C3380CC4-5D6E-409C-BE32-E72D297353CC}">
+              <c16:uniqueId val="{00000001-F856-46EA-A67A-5698FBC32DFF}"/>
             </c:ext>
           </c:extLst>
         </c:ser>
